--- a/Report.docx
+++ b/Report.docx
@@ -42,8 +42,49 @@
       </w:r>
     </w:p>
     <w:p>
-      <w:r>
-        <w:t>The following hardware was used to run the following tests:</w:t>
+      <w:pPr>
+        <w:jc w:val="both"/>
+      </w:pPr>
+      <w:r>
+        <w:t>The following hardware was used to run the following tests</w:t>
+      </w:r>
+      <w:r>
+        <w:t xml:space="preserve">. Originally the test was run on a different PC (using docker with the WSL2 backend), </w:t>
+      </w:r>
+      <w:r>
+        <w:t xml:space="preserve">but there were socket connection issues while running JMeter. Instead tests were run from </w:t>
+      </w:r>
+      <w:r>
+        <w:t>a Windows 10</w:t>
+      </w:r>
+      <w:r>
+        <w:t xml:space="preserve"> PC across a local network (</w:t>
+      </w:r>
+      <w:r>
+        <w:t xml:space="preserve">via </w:t>
+      </w:r>
+      <w:r>
+        <w:t>gigabyte</w:t>
+      </w:r>
+      <w:r>
+        <w:t xml:space="preserve"> wired</w:t>
+      </w:r>
+      <w:r>
+        <w:t xml:space="preserve"> connection</w:t>
+      </w:r>
+      <w:r>
+        <w:t xml:space="preserve">) </w:t>
+      </w:r>
+      <w:r>
+        <w:t>to a separate server (running Ubuntu Server).</w:t>
+      </w:r>
+    </w:p>
+    <w:p>
+      <w:pPr>
+        <w:pStyle w:val="Heading2"/>
+      </w:pPr>
+      <w:r>
+        <w:t>Server</w:t>
       </w:r>
     </w:p>
     <w:p>
@@ -55,7 +96,14 @@
         </w:numPr>
       </w:pPr>
       <w:r>
-        <w:t xml:space="preserve">CPU: </w:t>
+        <w:rPr>
+          <w:b/>
+          <w:bCs/>
+        </w:rPr>
+        <w:t>CPU</w:t>
+      </w:r>
+      <w:r>
+        <w:t xml:space="preserve">: </w:t>
       </w:r>
       <w:r>
         <w:t xml:space="preserve">AMD </w:t>
@@ -66,7 +114,7 @@
       </w:r>
       <w:proofErr w:type="spellEnd"/>
       <w:r>
-        <w:t xml:space="preserve"> 7 1700X @ 3.77GHz</w:t>
+        <w:t xml:space="preserve"> 5 3400G (8) @ 3.7GHz</w:t>
       </w:r>
     </w:p>
     <w:p>
@@ -78,10 +126,17 @@
         </w:numPr>
       </w:pPr>
       <w:r>
-        <w:t xml:space="preserve">Memory: </w:t>
-      </w:r>
-      <w:r>
-        <w:t>32GB DDR4 @ 3000MHz</w:t>
+        <w:rPr>
+          <w:b/>
+          <w:bCs/>
+        </w:rPr>
+        <w:t>Memory</w:t>
+      </w:r>
+      <w:r>
+        <w:t xml:space="preserve">: </w:t>
+      </w:r>
+      <w:r>
+        <w:t>32GB DDR4</w:t>
       </w:r>
     </w:p>
     <w:p>
@@ -93,15 +148,69 @@
         </w:numPr>
       </w:pPr>
       <w:r>
-        <w:t xml:space="preserve">Storage: </w:t>
-      </w:r>
-      <w:r>
-        <w:t>Samsung SSD 970 EVO Plus</w:t>
-      </w:r>
-    </w:p>
-    <w:p>
-      <w:r>
-        <w:t>The following software was used to run the following tests:</w:t>
+        <w:rPr>
+          <w:b/>
+          <w:bCs/>
+        </w:rPr>
+        <w:t>Operating System:</w:t>
+      </w:r>
+      <w:r>
+        <w:t xml:space="preserve"> </w:t>
+      </w:r>
+      <w:r>
+        <w:t>Ubuntu 20.04 LTS x86_64</w:t>
+      </w:r>
+    </w:p>
+    <w:p>
+      <w:pPr>
+        <w:pStyle w:val="ListParagraph"/>
+        <w:numPr>
+          <w:ilvl w:val="0"/>
+          <w:numId w:val="1"/>
+        </w:numPr>
+      </w:pPr>
+      <w:r>
+        <w:rPr>
+          <w:b/>
+          <w:bCs/>
+        </w:rPr>
+        <w:t>Kernel:</w:t>
+      </w:r>
+      <w:r>
+        <w:t xml:space="preserve"> </w:t>
+      </w:r>
+      <w:r>
+        <w:t>5.4.0-37-generic</w:t>
+      </w:r>
+    </w:p>
+    <w:p>
+      <w:pPr>
+        <w:pStyle w:val="ListParagraph"/>
+        <w:numPr>
+          <w:ilvl w:val="0"/>
+          <w:numId w:val="1"/>
+        </w:numPr>
+      </w:pPr>
+      <w:r>
+        <w:rPr>
+          <w:b/>
+          <w:bCs/>
+        </w:rPr>
+        <w:t>Docker:</w:t>
+      </w:r>
+      <w:r>
+        <w:t xml:space="preserve"> </w:t>
+      </w:r>
+      <w:r>
+        <w:t>19.03.8, build afacb8b7f0</w:t>
+      </w:r>
+    </w:p>
+    <w:p>
+      <w:pPr>
+        <w:pStyle w:val="Heading2"/>
+      </w:pPr>
+      <w:r>
+        <w:t>Client</w:t>
       </w:r>
     </w:p>
     <w:p>
@@ -144,10 +253,26 @@
     </w:p>
     <w:p>
       <w:pPr>
+        <w:pStyle w:val="Heading1"/>
+      </w:pPr>
+      <w:r>
+        <w:t>Testing Scenario 1</w:t>
+      </w:r>
+    </w:p>
+    <w:p>
+      <w:pPr>
+        <w:pStyle w:val="Heading2"/>
+      </w:pPr>
+      <w:r>
+        <w:t>No Limits</w:t>
+      </w:r>
+    </w:p>
+    <w:p>
+      <w:pPr>
         <w:pStyle w:val="ListParagraph"/>
         <w:numPr>
           <w:ilvl w:val="0"/>
-          <w:numId w:val="2"/>
+          <w:numId w:val="3"/>
         </w:numPr>
       </w:pPr>
       <w:r>
@@ -155,16 +280,10 @@
           <w:b/>
           <w:bCs/>
         </w:rPr>
-        <w:t>Operating System:</w:t>
-      </w:r>
-      <w:r>
-        <w:t xml:space="preserve"> Windows 10 Pro (</w:t>
-      </w:r>
-      <w:r>
-        <w:t>19041.264</w:t>
-      </w:r>
-      <w:r>
-        <w:t>)</w:t>
+        <w:t>Throughput:</w:t>
+      </w:r>
+      <w:r>
+        <w:t xml:space="preserve"> 150.1 / second</w:t>
       </w:r>
     </w:p>
     <w:p>
@@ -172,7 +291,7 @@
         <w:pStyle w:val="ListParagraph"/>
         <w:numPr>
           <w:ilvl w:val="0"/>
-          <w:numId w:val="2"/>
+          <w:numId w:val="3"/>
         </w:numPr>
       </w:pPr>
       <w:r>
@@ -180,15 +299,194 @@
           <w:b/>
           <w:bCs/>
         </w:rPr>
-        <w:t>Docker:</w:t>
-      </w:r>
-      <w:r>
-        <w:t xml:space="preserve"> </w:t>
-      </w:r>
-      <w:r>
-        <w:t>19.03.8 build afacb8b</w:t>
-      </w:r>
-    </w:p>
+        <w:t>Response Time</w:t>
+      </w:r>
+      <w:r>
+        <w:rPr>
+          <w:b/>
+          <w:bCs/>
+        </w:rPr>
+        <w:t>:</w:t>
+      </w:r>
+    </w:p>
+    <w:p>
+      <w:pPr>
+        <w:pStyle w:val="ListParagraph"/>
+        <w:numPr>
+          <w:ilvl w:val="1"/>
+          <w:numId w:val="3"/>
+        </w:numPr>
+      </w:pPr>
+      <w:r>
+        <w:rPr>
+          <w:b/>
+          <w:bCs/>
+        </w:rPr>
+        <w:t xml:space="preserve">Average: </w:t>
+      </w:r>
+      <w:r>
+        <w:t>332ms</w:t>
+      </w:r>
+    </w:p>
+    <w:p>
+      <w:pPr>
+        <w:pStyle w:val="ListParagraph"/>
+        <w:numPr>
+          <w:ilvl w:val="1"/>
+          <w:numId w:val="3"/>
+        </w:numPr>
+      </w:pPr>
+      <w:r>
+        <w:rPr>
+          <w:b/>
+          <w:bCs/>
+        </w:rPr>
+        <w:t>Min:</w:t>
+      </w:r>
+      <w:r>
+        <w:t xml:space="preserve"> 39ms</w:t>
+      </w:r>
+    </w:p>
+    <w:p>
+      <w:pPr>
+        <w:pStyle w:val="ListParagraph"/>
+        <w:numPr>
+          <w:ilvl w:val="1"/>
+          <w:numId w:val="3"/>
+        </w:numPr>
+      </w:pPr>
+      <w:r>
+        <w:rPr>
+          <w:b/>
+          <w:bCs/>
+        </w:rPr>
+        <w:t>Max:</w:t>
+      </w:r>
+      <w:r>
+        <w:t xml:space="preserve"> 337ms</w:t>
+      </w:r>
+    </w:p>
+    <w:p>
+      <w:r>
+        <w:drawing>
+          <wp:inline distT="0" distB="0" distL="0" distR="0" wp14:anchorId="10820231" wp14:editId="63715891">
+            <wp:extent cx="5731510" cy="3055620"/>
+            <wp:effectExtent l="0" t="0" r="2540" b="0"/>
+            <wp:docPr id="1" name="Picture 1"/>
+            <wp:cNvGraphicFramePr>
+              <a:graphicFrameLocks xmlns:a="http://schemas.openxmlformats.org/drawingml/2006/main" noChangeAspect="1"/>
+            </wp:cNvGraphicFramePr>
+            <a:graphic xmlns:a="http://schemas.openxmlformats.org/drawingml/2006/main">
+              <a:graphicData uri="http://schemas.openxmlformats.org/drawingml/2006/picture">
+                <pic:pic xmlns:pic="http://schemas.openxmlformats.org/drawingml/2006/picture">
+                  <pic:nvPicPr>
+                    <pic:cNvPr id="1" name=""/>
+                    <pic:cNvPicPr/>
+                  </pic:nvPicPr>
+                  <pic:blipFill>
+                    <a:blip r:embed="rId5"/>
+                    <a:stretch>
+                      <a:fillRect/>
+                    </a:stretch>
+                  </pic:blipFill>
+                  <pic:spPr>
+                    <a:xfrm>
+                      <a:off x="0" y="0"/>
+                      <a:ext cx="5731510" cy="3055620"/>
+                    </a:xfrm>
+                    <a:prstGeom prst="rect">
+                      <a:avLst/>
+                    </a:prstGeom>
+                  </pic:spPr>
+                </pic:pic>
+              </a:graphicData>
+            </a:graphic>
+          </wp:inline>
+        </w:drawing>
+      </w:r>
+    </w:p>
+    <w:p/>
+    <w:p>
+      <w:pPr>
+        <w:pStyle w:val="Heading1"/>
+      </w:pPr>
+      <w:r>
+        <w:lastRenderedPageBreak/>
+        <w:t xml:space="preserve">Testing </w:t>
+      </w:r>
+      <w:r>
+        <w:t xml:space="preserve">Scenario </w:t>
+      </w:r>
+      <w:r>
+        <w:t>2</w:t>
+      </w:r>
+    </w:p>
+    <w:p>
+      <w:r>
+        <w:t>…</w:t>
+      </w:r>
+    </w:p>
+    <w:p/>
+    <w:p/>
+    <w:p>
+      <w:proofErr w:type="spellStart"/>
+      <w:r>
+        <w:t>aTo</w:t>
+      </w:r>
+      <w:proofErr w:type="spellEnd"/>
+      <w:r>
+        <w:t xml:space="preserve"> fix http:</w:t>
+      </w:r>
+    </w:p>
+    <w:p>
+      <w:proofErr w:type="spellStart"/>
+      <w:r>
+        <w:t>bin.user.ptoperties</w:t>
+      </w:r>
+      <w:proofErr w:type="spellEnd"/>
+    </w:p>
+    <w:p/>
+    <w:p>
+      <w:r>
+        <w:t>httpclient4.retrycount=1</w:t>
+      </w:r>
+    </w:p>
+    <w:p>
+      <w:proofErr w:type="spellStart"/>
+      <w:r>
+        <w:t>hc.parameters.file</w:t>
+      </w:r>
+      <w:proofErr w:type="spellEnd"/>
+      <w:r>
+        <w:t>=</w:t>
+      </w:r>
+      <w:proofErr w:type="spellStart"/>
+      <w:r>
+        <w:t>hc.parameters</w:t>
+      </w:r>
+      <w:proofErr w:type="spellEnd"/>
+    </w:p>
+    <w:p/>
+    <w:p>
+      <w:proofErr w:type="spellStart"/>
+      <w:r>
+        <w:t>h.parametesr</w:t>
+      </w:r>
+      <w:proofErr w:type="spellEnd"/>
+    </w:p>
+    <w:p>
+      <w:proofErr w:type="spellStart"/>
+      <w:r>
+        <w:t>http.connection.stalecheck$Boolean</w:t>
+      </w:r>
+      <w:proofErr w:type="spellEnd"/>
+      <w:r>
+        <w:t>=true</w:t>
+      </w:r>
+    </w:p>
+    <w:p/>
+    <w:p/>
+    <w:p/>
     <w:sectPr>
       <w:pgSz w:w="11906" w:h="16838"/>
       <w:pgMar w:top="1440" w:right="1440" w:bottom="1440" w:left="1440" w:header="708" w:footer="708" w:gutter="0"/>
@@ -427,11 +725,127 @@
       </w:rPr>
     </w:lvl>
   </w:abstractNum>
+  <w:abstractNum w:abstractNumId="2" w15:restartNumberingAfterBreak="0">
+    <w:nsid w:val="45D952F3"/>
+    <w:multiLevelType w:val="hybridMultilevel"/>
+    <w:tmpl w:val="04628374"/>
+    <w:lvl w:ilvl="0" w:tplc="14090001">
+      <w:start w:val="1"/>
+      <w:numFmt w:val="bullet"/>
+      <w:lvlText w:val=""/>
+      <w:lvlJc w:val="left"/>
+      <w:pPr>
+        <w:ind w:left="720" w:hanging="360"/>
+      </w:pPr>
+      <w:rPr>
+        <w:rFonts w:ascii="Symbol" w:hAnsi="Symbol" w:hint="default"/>
+      </w:rPr>
+    </w:lvl>
+    <w:lvl w:ilvl="1" w:tplc="14090003">
+      <w:start w:val="1"/>
+      <w:numFmt w:val="bullet"/>
+      <w:lvlText w:val="o"/>
+      <w:lvlJc w:val="left"/>
+      <w:pPr>
+        <w:ind w:left="1440" w:hanging="360"/>
+      </w:pPr>
+      <w:rPr>
+        <w:rFonts w:ascii="Courier New" w:hAnsi="Courier New" w:cs="Courier New" w:hint="default"/>
+      </w:rPr>
+    </w:lvl>
+    <w:lvl w:ilvl="2" w:tplc="14090005" w:tentative="1">
+      <w:start w:val="1"/>
+      <w:numFmt w:val="bullet"/>
+      <w:lvlText w:val=""/>
+      <w:lvlJc w:val="left"/>
+      <w:pPr>
+        <w:ind w:left="2160" w:hanging="360"/>
+      </w:pPr>
+      <w:rPr>
+        <w:rFonts w:ascii="Wingdings" w:hAnsi="Wingdings" w:hint="default"/>
+      </w:rPr>
+    </w:lvl>
+    <w:lvl w:ilvl="3" w:tplc="14090001" w:tentative="1">
+      <w:start w:val="1"/>
+      <w:numFmt w:val="bullet"/>
+      <w:lvlText w:val=""/>
+      <w:lvlJc w:val="left"/>
+      <w:pPr>
+        <w:ind w:left="2880" w:hanging="360"/>
+      </w:pPr>
+      <w:rPr>
+        <w:rFonts w:ascii="Symbol" w:hAnsi="Symbol" w:hint="default"/>
+      </w:rPr>
+    </w:lvl>
+    <w:lvl w:ilvl="4" w:tplc="14090003" w:tentative="1">
+      <w:start w:val="1"/>
+      <w:numFmt w:val="bullet"/>
+      <w:lvlText w:val="o"/>
+      <w:lvlJc w:val="left"/>
+      <w:pPr>
+        <w:ind w:left="3600" w:hanging="360"/>
+      </w:pPr>
+      <w:rPr>
+        <w:rFonts w:ascii="Courier New" w:hAnsi="Courier New" w:cs="Courier New" w:hint="default"/>
+      </w:rPr>
+    </w:lvl>
+    <w:lvl w:ilvl="5" w:tplc="14090005" w:tentative="1">
+      <w:start w:val="1"/>
+      <w:numFmt w:val="bullet"/>
+      <w:lvlText w:val=""/>
+      <w:lvlJc w:val="left"/>
+      <w:pPr>
+        <w:ind w:left="4320" w:hanging="360"/>
+      </w:pPr>
+      <w:rPr>
+        <w:rFonts w:ascii="Wingdings" w:hAnsi="Wingdings" w:hint="default"/>
+      </w:rPr>
+    </w:lvl>
+    <w:lvl w:ilvl="6" w:tplc="14090001" w:tentative="1">
+      <w:start w:val="1"/>
+      <w:numFmt w:val="bullet"/>
+      <w:lvlText w:val=""/>
+      <w:lvlJc w:val="left"/>
+      <w:pPr>
+        <w:ind w:left="5040" w:hanging="360"/>
+      </w:pPr>
+      <w:rPr>
+        <w:rFonts w:ascii="Symbol" w:hAnsi="Symbol" w:hint="default"/>
+      </w:rPr>
+    </w:lvl>
+    <w:lvl w:ilvl="7" w:tplc="14090003" w:tentative="1">
+      <w:start w:val="1"/>
+      <w:numFmt w:val="bullet"/>
+      <w:lvlText w:val="o"/>
+      <w:lvlJc w:val="left"/>
+      <w:pPr>
+        <w:ind w:left="5760" w:hanging="360"/>
+      </w:pPr>
+      <w:rPr>
+        <w:rFonts w:ascii="Courier New" w:hAnsi="Courier New" w:cs="Courier New" w:hint="default"/>
+      </w:rPr>
+    </w:lvl>
+    <w:lvl w:ilvl="8" w:tplc="14090005" w:tentative="1">
+      <w:start w:val="1"/>
+      <w:numFmt w:val="bullet"/>
+      <w:lvlText w:val=""/>
+      <w:lvlJc w:val="left"/>
+      <w:pPr>
+        <w:ind w:left="6480" w:hanging="360"/>
+      </w:pPr>
+      <w:rPr>
+        <w:rFonts w:ascii="Wingdings" w:hAnsi="Wingdings" w:hint="default"/>
+      </w:rPr>
+    </w:lvl>
+  </w:abstractNum>
   <w:num w:numId="1">
     <w:abstractNumId w:val="0"/>
   </w:num>
   <w:num w:numId="2">
     <w:abstractNumId w:val="1"/>
+  </w:num>
+  <w:num w:numId="3">
+    <w:abstractNumId w:val="2"/>
   </w:num>
 </w:numbering>
 </file>
@@ -559,6 +973,7 @@
     <w:lsdException w:name="HTML Sample" w:semiHidden="1" w:unhideWhenUsed="1"/>
     <w:lsdException w:name="HTML Typewriter" w:semiHidden="1" w:unhideWhenUsed="1"/>
     <w:lsdException w:name="HTML Variable" w:semiHidden="1" w:unhideWhenUsed="1"/>
+    <w:lsdException w:name="Normal Table" w:semiHidden="1" w:unhideWhenUsed="1"/>
     <w:lsdException w:name="annotation subject" w:semiHidden="1" w:unhideWhenUsed="1"/>
     <w:lsdException w:name="No List" w:semiHidden="1" w:unhideWhenUsed="1"/>
     <w:lsdException w:name="Outline List 1" w:semiHidden="1" w:unhideWhenUsed="1"/>
@@ -605,8 +1020,10 @@
     <w:lsdException w:name="Table Subtle 2" w:semiHidden="1" w:unhideWhenUsed="1"/>
     <w:lsdException w:name="Table Web 1" w:semiHidden="1" w:unhideWhenUsed="1"/>
     <w:lsdException w:name="Table Web 2" w:semiHidden="1" w:unhideWhenUsed="1"/>
+    <w:lsdException w:name="Table Web 3" w:semiHidden="1" w:unhideWhenUsed="1"/>
     <w:lsdException w:name="Balloon Text" w:semiHidden="1" w:unhideWhenUsed="1"/>
     <w:lsdException w:name="Table Grid" w:uiPriority="39"/>
+    <w:lsdException w:name="Table Theme" w:semiHidden="1" w:unhideWhenUsed="1"/>
     <w:lsdException w:name="Placeholder Text" w:semiHidden="1"/>
     <w:lsdException w:name="No Spacing" w:uiPriority="1" w:qFormat="1"/>
     <w:lsdException w:name="Light Shading" w:uiPriority="60"/>
@@ -853,9 +1270,32 @@
       <w:szCs w:val="32"/>
     </w:rPr>
   </w:style>
+  <w:style w:type="paragraph" w:styleId="Heading2">
+    <w:name w:val="heading 2"/>
+    <w:basedOn w:val="Normal"/>
+    <w:next w:val="Normal"/>
+    <w:link w:val="Heading2Char"/>
+    <w:uiPriority w:val="9"/>
+    <w:unhideWhenUsed/>
+    <w:qFormat/>
+    <w:rsid w:val="0082601B"/>
+    <w:pPr>
+      <w:keepNext/>
+      <w:keepLines/>
+      <w:spacing w:before="40" w:after="0"/>
+      <w:outlineLvl w:val="1"/>
+    </w:pPr>
+    <w:rPr>
+      <w:rFonts w:asciiTheme="majorHAnsi" w:eastAsiaTheme="majorEastAsia" w:hAnsiTheme="majorHAnsi" w:cstheme="majorBidi"/>
+      <w:color w:val="2F5496" w:themeColor="accent1" w:themeShade="BF"/>
+      <w:sz w:val="26"/>
+      <w:szCs w:val="26"/>
+    </w:rPr>
+  </w:style>
   <w:style w:type="character" w:default="1" w:styleId="DefaultParagraphFont">
     <w:name w:val="Default Paragraph Font"/>
     <w:uiPriority w:val="1"/>
+    <w:semiHidden/>
     <w:unhideWhenUsed/>
   </w:style>
   <w:style w:type="table" w:default="1" w:styleId="TableNormal">
@@ -979,6 +1419,19 @@
       <w:ind w:left="720"/>
       <w:contextualSpacing/>
     </w:pPr>
+  </w:style>
+  <w:style w:type="character" w:customStyle="1" w:styleId="Heading2Char">
+    <w:name w:val="Heading 2 Char"/>
+    <w:basedOn w:val="DefaultParagraphFont"/>
+    <w:link w:val="Heading2"/>
+    <w:uiPriority w:val="9"/>
+    <w:rsid w:val="0082601B"/>
+    <w:rPr>
+      <w:rFonts w:asciiTheme="majorHAnsi" w:eastAsiaTheme="majorEastAsia" w:hAnsiTheme="majorHAnsi" w:cstheme="majorBidi"/>
+      <w:color w:val="2F5496" w:themeColor="accent1" w:themeShade="BF"/>
+      <w:sz w:val="26"/>
+      <w:szCs w:val="26"/>
+    </w:rPr>
   </w:style>
 </w:styles>
 </file>

--- a/Report.docx
+++ b/Report.docx
@@ -249,6 +249,301 @@
       </w:r>
       <w:r>
         <w:t xml:space="preserve"> 1.8.0</w:t>
+      </w:r>
+    </w:p>
+    <w:p>
+      <w:pPr>
+        <w:pStyle w:val="Heading1"/>
+      </w:pPr>
+      <w:r>
+        <w:t xml:space="preserve">Testing Methodology </w:t>
+      </w:r>
+    </w:p>
+    <w:p>
+      <w:r>
+        <w:t>Before running any tests, ensure “docker-compose down” is run first to generate a blank testing slate (otherwise results from previous tests may impact the currently running test)</w:t>
+      </w:r>
+      <w:r>
+        <w:t>.</w:t>
+      </w:r>
+    </w:p>
+    <w:p>
+      <w:pPr>
+        <w:pStyle w:val="Heading2"/>
+      </w:pPr>
+      <w:r>
+        <w:t>Scenario 1</w:t>
+      </w:r>
+    </w:p>
+    <w:p>
+      <w:pPr>
+        <w:pStyle w:val="ListParagraph"/>
+        <w:numPr>
+          <w:ilvl w:val="0"/>
+          <w:numId w:val="5"/>
+        </w:numPr>
+      </w:pPr>
+      <w:r>
+        <w:t>Ensure all limits are removed from the “docker-</w:t>
+      </w:r>
+      <w:proofErr w:type="spellStart"/>
+      <w:r>
+        <w:t>compose.yml</w:t>
+      </w:r>
+      <w:proofErr w:type="spellEnd"/>
+      <w:r>
+        <w:t>” file</w:t>
+      </w:r>
+    </w:p>
+    <w:p>
+      <w:pPr>
+        <w:pStyle w:val="ListParagraph"/>
+        <w:numPr>
+          <w:ilvl w:val="0"/>
+          <w:numId w:val="5"/>
+        </w:numPr>
+      </w:pPr>
+      <w:r>
+        <w:t>Run the following commands: “docker-compose down”, “docker-compose build”, “docker-compose up”. This will ensure a clean slate with the latest changes</w:t>
+      </w:r>
+    </w:p>
+    <w:p>
+      <w:pPr>
+        <w:pStyle w:val="ListParagraph"/>
+        <w:numPr>
+          <w:ilvl w:val="0"/>
+          <w:numId w:val="5"/>
+        </w:numPr>
+      </w:pPr>
+      <w:r>
+        <w:t>Open “scenario_1.jmx” within JMeter (5.3 was used for the following results)</w:t>
+      </w:r>
+    </w:p>
+    <w:p>
+      <w:pPr>
+        <w:pStyle w:val="ListParagraph"/>
+        <w:numPr>
+          <w:ilvl w:val="0"/>
+          <w:numId w:val="5"/>
+        </w:numPr>
+      </w:pPr>
+      <w:r>
+        <w:t>Click on “Scenario 1” then click on the green start button to begin performance testing</w:t>
+      </w:r>
+    </w:p>
+    <w:p>
+      <w:pPr>
+        <w:pStyle w:val="ListParagraph"/>
+        <w:numPr>
+          <w:ilvl w:val="0"/>
+          <w:numId w:val="5"/>
+        </w:numPr>
+      </w:pPr>
+      <w:r>
+        <w:t>Repeat steps 2-4 adding a CPU limit of 0.5</w:t>
+      </w:r>
+      <w:r>
+        <w:t xml:space="preserve"> to the “docker-</w:t>
+      </w:r>
+      <w:proofErr w:type="spellStart"/>
+      <w:r>
+        <w:t>compose.yml</w:t>
+      </w:r>
+      <w:proofErr w:type="spellEnd"/>
+      <w:r>
+        <w:t>” file</w:t>
+      </w:r>
+    </w:p>
+    <w:p>
+      <w:pPr>
+        <w:pStyle w:val="ListParagraph"/>
+        <w:numPr>
+          <w:ilvl w:val="0"/>
+          <w:numId w:val="5"/>
+        </w:numPr>
+      </w:pPr>
+      <w:r>
+        <w:t>Repeat steps 2-4 adding a CPU limit of 0.01</w:t>
+      </w:r>
+      <w:r>
+        <w:t xml:space="preserve"> </w:t>
+      </w:r>
+      <w:r>
+        <w:t>to the “docker-</w:t>
+      </w:r>
+      <w:proofErr w:type="spellStart"/>
+      <w:r>
+        <w:t>compose.yml</w:t>
+      </w:r>
+      <w:proofErr w:type="spellEnd"/>
+      <w:r>
+        <w:t>” file</w:t>
+      </w:r>
+    </w:p>
+    <w:p>
+      <w:r>
+        <w:t>Once complete, you should have 3 sets of data, one for no CPU limit, one for 0.5 CPU limit and a final dataset for 0.01 CPU limit.</w:t>
+      </w:r>
+      <w:r>
+        <w:t xml:space="preserve"> CPU limits are defined as follows: 0.5 -&gt; 50% of a single core.</w:t>
+      </w:r>
+    </w:p>
+    <w:p>
+      <w:pPr>
+        <w:pStyle w:val="Heading2"/>
+      </w:pPr>
+      <w:r>
+        <w:t xml:space="preserve">Scenario </w:t>
+      </w:r>
+      <w:r>
+        <w:t>2</w:t>
+      </w:r>
+    </w:p>
+    <w:p>
+      <w:pPr>
+        <w:pStyle w:val="ListParagraph"/>
+        <w:numPr>
+          <w:ilvl w:val="0"/>
+          <w:numId w:val="6"/>
+        </w:numPr>
+      </w:pPr>
+      <w:r>
+        <w:t>Ensure all limits are removed from the “docker-</w:t>
+      </w:r>
+      <w:proofErr w:type="spellStart"/>
+      <w:r>
+        <w:t>compose.yml</w:t>
+      </w:r>
+      <w:proofErr w:type="spellEnd"/>
+      <w:r>
+        <w:t>” file</w:t>
+      </w:r>
+    </w:p>
+    <w:p>
+      <w:pPr>
+        <w:pStyle w:val="ListParagraph"/>
+        <w:numPr>
+          <w:ilvl w:val="0"/>
+          <w:numId w:val="6"/>
+        </w:numPr>
+      </w:pPr>
+      <w:r>
+        <w:t>Run the following commands: “docker-compose down”, “docker-compose build”, “docker-compose up”. This will ensure a clean slate with the latest changes</w:t>
+      </w:r>
+    </w:p>
+    <w:p>
+      <w:pPr>
+        <w:pStyle w:val="ListParagraph"/>
+        <w:numPr>
+          <w:ilvl w:val="0"/>
+          <w:numId w:val="6"/>
+        </w:numPr>
+      </w:pPr>
+      <w:r>
+        <w:t>Open “scenario_</w:t>
+      </w:r>
+      <w:r>
+        <w:t>2</w:t>
+      </w:r>
+      <w:r>
+        <w:t>.jmx” within JMeter (5.3 was used for the following results)</w:t>
+      </w:r>
+    </w:p>
+    <w:p>
+      <w:pPr>
+        <w:pStyle w:val="ListParagraph"/>
+        <w:numPr>
+          <w:ilvl w:val="0"/>
+          <w:numId w:val="6"/>
+        </w:numPr>
+      </w:pPr>
+      <w:r>
+        <w:t xml:space="preserve">Click on “Scenario </w:t>
+      </w:r>
+      <w:r>
+        <w:t>2</w:t>
+      </w:r>
+      <w:r>
+        <w:t>” then click on the green start button to begin performance testing</w:t>
+      </w:r>
+      <w:r>
+        <w:t xml:space="preserve"> (the thread groups will be run in sequential order)</w:t>
+      </w:r>
+    </w:p>
+    <w:p>
+      <w:pPr>
+        <w:pStyle w:val="ListParagraph"/>
+        <w:numPr>
+          <w:ilvl w:val="0"/>
+          <w:numId w:val="6"/>
+        </w:numPr>
+      </w:pPr>
+      <w:r>
+        <w:t>Repeat steps 2-4 adding a CPU limit of 0.5 to the “docker-</w:t>
+      </w:r>
+      <w:proofErr w:type="spellStart"/>
+      <w:r>
+        <w:t>compose.yml</w:t>
+      </w:r>
+      <w:proofErr w:type="spellEnd"/>
+      <w:r>
+        <w:t>” file</w:t>
+      </w:r>
+    </w:p>
+    <w:p>
+      <w:pPr>
+        <w:pStyle w:val="ListParagraph"/>
+        <w:numPr>
+          <w:ilvl w:val="0"/>
+          <w:numId w:val="6"/>
+        </w:numPr>
+      </w:pPr>
+      <w:r>
+        <w:t>Repeat steps 2-4 adding a CPU limit of 0.01 to the “docker-</w:t>
+      </w:r>
+      <w:proofErr w:type="spellStart"/>
+      <w:r>
+        <w:t>compose.yml</w:t>
+      </w:r>
+      <w:proofErr w:type="spellEnd"/>
+      <w:r>
+        <w:t>” file</w:t>
+      </w:r>
+    </w:p>
+    <w:p>
+      <w:r>
+        <w:lastRenderedPageBreak/>
+        <w:t xml:space="preserve">Once complete, you should have </w:t>
+      </w:r>
+      <w:r>
+        <w:t>6</w:t>
+      </w:r>
+      <w:r>
+        <w:t xml:space="preserve"> sets of data, </w:t>
+      </w:r>
+      <w:r>
+        <w:t>two</w:t>
+      </w:r>
+      <w:r>
+        <w:t xml:space="preserve"> for no CPU limit, </w:t>
+      </w:r>
+      <w:r>
+        <w:t>two</w:t>
+      </w:r>
+      <w:r>
+        <w:t xml:space="preserve"> for 0.5 CPU limit and a final</w:t>
+      </w:r>
+      <w:r>
+        <w:t xml:space="preserve"> two</w:t>
+      </w:r>
+      <w:r>
+        <w:t xml:space="preserve"> dataset</w:t>
+      </w:r>
+      <w:r>
+        <w:t>s</w:t>
+      </w:r>
+      <w:r>
+        <w:t xml:space="preserve"> for 0.01 CPU limit. CPU limits are defined as follows: 0.5 -&gt; 50% of a single core.</w:t>
       </w:r>
     </w:p>
     <w:p>
@@ -411,7 +706,6 @@
         <w:pStyle w:val="Heading1"/>
       </w:pPr>
       <w:r>
-        <w:lastRenderedPageBreak/>
         <w:t xml:space="preserve">Testing </w:t>
       </w:r>
       <w:r>
@@ -441,9 +735,14 @@
     <w:p>
       <w:proofErr w:type="spellStart"/>
       <w:r>
-        <w:t>bin.user.ptoperties</w:t>
+        <w:t>bin.</w:t>
+      </w:r>
+      <w:proofErr w:type="gramStart"/>
+      <w:r>
+        <w:t>user.ptoperties</w:t>
       </w:r>
       <w:proofErr w:type="spellEnd"/>
+      <w:proofErr w:type="gramEnd"/>
     </w:p>
     <w:p/>
     <w:p>
@@ -453,8 +752,13 @@
     </w:p>
     <w:p>
       <w:proofErr w:type="spellStart"/>
-      <w:r>
-        <w:t>hc.parameters.file</w:t>
+      <w:proofErr w:type="gramStart"/>
+      <w:r>
+        <w:t>hc.parameters</w:t>
+      </w:r>
+      <w:proofErr w:type="gramEnd"/>
+      <w:r>
+        <w:t>.file</w:t>
       </w:r>
       <w:proofErr w:type="spellEnd"/>
       <w:r>
@@ -469,15 +773,23 @@
     <w:p/>
     <w:p>
       <w:proofErr w:type="spellStart"/>
+      <w:proofErr w:type="gramStart"/>
       <w:r>
         <w:t>h.parametesr</w:t>
       </w:r>
       <w:proofErr w:type="spellEnd"/>
+      <w:proofErr w:type="gramEnd"/>
     </w:p>
     <w:p>
       <w:proofErr w:type="spellStart"/>
-      <w:r>
-        <w:t>http.connection.stalecheck$Boolean</w:t>
+      <w:proofErr w:type="gramStart"/>
+      <w:r>
+        <w:lastRenderedPageBreak/>
+        <w:t>http.connection</w:t>
+      </w:r>
+      <w:proofErr w:type="gramEnd"/>
+      <w:r>
+        <w:t>.stalecheck$Boolean</w:t>
       </w:r>
       <w:proofErr w:type="spellEnd"/>
       <w:r>
@@ -838,6 +1150,297 @@
       </w:rPr>
     </w:lvl>
   </w:abstractNum>
+  <w:abstractNum w:abstractNumId="3" w15:restartNumberingAfterBreak="0">
+    <w:nsid w:val="6A19191F"/>
+    <w:multiLevelType w:val="hybridMultilevel"/>
+    <w:tmpl w:val="E74CDDF4"/>
+    <w:lvl w:ilvl="0" w:tplc="1409000F">
+      <w:start w:val="1"/>
+      <w:numFmt w:val="decimal"/>
+      <w:lvlText w:val="%1."/>
+      <w:lvlJc w:val="left"/>
+      <w:pPr>
+        <w:ind w:left="720" w:hanging="360"/>
+      </w:pPr>
+      <w:rPr>
+        <w:rFonts w:hint="default"/>
+      </w:rPr>
+    </w:lvl>
+    <w:lvl w:ilvl="1" w:tplc="14090019" w:tentative="1">
+      <w:start w:val="1"/>
+      <w:numFmt w:val="lowerLetter"/>
+      <w:lvlText w:val="%2."/>
+      <w:lvlJc w:val="left"/>
+      <w:pPr>
+        <w:ind w:left="1440" w:hanging="360"/>
+      </w:pPr>
+    </w:lvl>
+    <w:lvl w:ilvl="2" w:tplc="1409001B" w:tentative="1">
+      <w:start w:val="1"/>
+      <w:numFmt w:val="lowerRoman"/>
+      <w:lvlText w:val="%3."/>
+      <w:lvlJc w:val="right"/>
+      <w:pPr>
+        <w:ind w:left="2160" w:hanging="180"/>
+      </w:pPr>
+    </w:lvl>
+    <w:lvl w:ilvl="3" w:tplc="1409000F" w:tentative="1">
+      <w:start w:val="1"/>
+      <w:numFmt w:val="decimal"/>
+      <w:lvlText w:val="%4."/>
+      <w:lvlJc w:val="left"/>
+      <w:pPr>
+        <w:ind w:left="2880" w:hanging="360"/>
+      </w:pPr>
+    </w:lvl>
+    <w:lvl w:ilvl="4" w:tplc="14090019" w:tentative="1">
+      <w:start w:val="1"/>
+      <w:numFmt w:val="lowerLetter"/>
+      <w:lvlText w:val="%5."/>
+      <w:lvlJc w:val="left"/>
+      <w:pPr>
+        <w:ind w:left="3600" w:hanging="360"/>
+      </w:pPr>
+    </w:lvl>
+    <w:lvl w:ilvl="5" w:tplc="1409001B" w:tentative="1">
+      <w:start w:val="1"/>
+      <w:numFmt w:val="lowerRoman"/>
+      <w:lvlText w:val="%6."/>
+      <w:lvlJc w:val="right"/>
+      <w:pPr>
+        <w:ind w:left="4320" w:hanging="180"/>
+      </w:pPr>
+    </w:lvl>
+    <w:lvl w:ilvl="6" w:tplc="1409000F" w:tentative="1">
+      <w:start w:val="1"/>
+      <w:numFmt w:val="decimal"/>
+      <w:lvlText w:val="%7."/>
+      <w:lvlJc w:val="left"/>
+      <w:pPr>
+        <w:ind w:left="5040" w:hanging="360"/>
+      </w:pPr>
+    </w:lvl>
+    <w:lvl w:ilvl="7" w:tplc="14090019" w:tentative="1">
+      <w:start w:val="1"/>
+      <w:numFmt w:val="lowerLetter"/>
+      <w:lvlText w:val="%8."/>
+      <w:lvlJc w:val="left"/>
+      <w:pPr>
+        <w:ind w:left="5760" w:hanging="360"/>
+      </w:pPr>
+    </w:lvl>
+    <w:lvl w:ilvl="8" w:tplc="1409001B" w:tentative="1">
+      <w:start w:val="1"/>
+      <w:numFmt w:val="lowerRoman"/>
+      <w:lvlText w:val="%9."/>
+      <w:lvlJc w:val="right"/>
+      <w:pPr>
+        <w:ind w:left="6480" w:hanging="180"/>
+      </w:pPr>
+    </w:lvl>
+  </w:abstractNum>
+  <w:abstractNum w:abstractNumId="4" w15:restartNumberingAfterBreak="0">
+    <w:nsid w:val="6DE6578D"/>
+    <w:multiLevelType w:val="hybridMultilevel"/>
+    <w:tmpl w:val="E74CDDF4"/>
+    <w:lvl w:ilvl="0" w:tplc="1409000F">
+      <w:start w:val="1"/>
+      <w:numFmt w:val="decimal"/>
+      <w:lvlText w:val="%1."/>
+      <w:lvlJc w:val="left"/>
+      <w:pPr>
+        <w:ind w:left="720" w:hanging="360"/>
+      </w:pPr>
+      <w:rPr>
+        <w:rFonts w:hint="default"/>
+      </w:rPr>
+    </w:lvl>
+    <w:lvl w:ilvl="1" w:tplc="14090019" w:tentative="1">
+      <w:start w:val="1"/>
+      <w:numFmt w:val="lowerLetter"/>
+      <w:lvlText w:val="%2."/>
+      <w:lvlJc w:val="left"/>
+      <w:pPr>
+        <w:ind w:left="1440" w:hanging="360"/>
+      </w:pPr>
+    </w:lvl>
+    <w:lvl w:ilvl="2" w:tplc="1409001B" w:tentative="1">
+      <w:start w:val="1"/>
+      <w:numFmt w:val="lowerRoman"/>
+      <w:lvlText w:val="%3."/>
+      <w:lvlJc w:val="right"/>
+      <w:pPr>
+        <w:ind w:left="2160" w:hanging="180"/>
+      </w:pPr>
+    </w:lvl>
+    <w:lvl w:ilvl="3" w:tplc="1409000F" w:tentative="1">
+      <w:start w:val="1"/>
+      <w:numFmt w:val="decimal"/>
+      <w:lvlText w:val="%4."/>
+      <w:lvlJc w:val="left"/>
+      <w:pPr>
+        <w:ind w:left="2880" w:hanging="360"/>
+      </w:pPr>
+    </w:lvl>
+    <w:lvl w:ilvl="4" w:tplc="14090019" w:tentative="1">
+      <w:start w:val="1"/>
+      <w:numFmt w:val="lowerLetter"/>
+      <w:lvlText w:val="%5."/>
+      <w:lvlJc w:val="left"/>
+      <w:pPr>
+        <w:ind w:left="3600" w:hanging="360"/>
+      </w:pPr>
+    </w:lvl>
+    <w:lvl w:ilvl="5" w:tplc="1409001B" w:tentative="1">
+      <w:start w:val="1"/>
+      <w:numFmt w:val="lowerRoman"/>
+      <w:lvlText w:val="%6."/>
+      <w:lvlJc w:val="right"/>
+      <w:pPr>
+        <w:ind w:left="4320" w:hanging="180"/>
+      </w:pPr>
+    </w:lvl>
+    <w:lvl w:ilvl="6" w:tplc="1409000F" w:tentative="1">
+      <w:start w:val="1"/>
+      <w:numFmt w:val="decimal"/>
+      <w:lvlText w:val="%7."/>
+      <w:lvlJc w:val="left"/>
+      <w:pPr>
+        <w:ind w:left="5040" w:hanging="360"/>
+      </w:pPr>
+    </w:lvl>
+    <w:lvl w:ilvl="7" w:tplc="14090019" w:tentative="1">
+      <w:start w:val="1"/>
+      <w:numFmt w:val="lowerLetter"/>
+      <w:lvlText w:val="%8."/>
+      <w:lvlJc w:val="left"/>
+      <w:pPr>
+        <w:ind w:left="5760" w:hanging="360"/>
+      </w:pPr>
+    </w:lvl>
+    <w:lvl w:ilvl="8" w:tplc="1409001B" w:tentative="1">
+      <w:start w:val="1"/>
+      <w:numFmt w:val="lowerRoman"/>
+      <w:lvlText w:val="%9."/>
+      <w:lvlJc w:val="right"/>
+      <w:pPr>
+        <w:ind w:left="6480" w:hanging="180"/>
+      </w:pPr>
+    </w:lvl>
+  </w:abstractNum>
+  <w:abstractNum w:abstractNumId="5" w15:restartNumberingAfterBreak="0">
+    <w:nsid w:val="789B25E5"/>
+    <w:multiLevelType w:val="hybridMultilevel"/>
+    <w:tmpl w:val="F93C2ED8"/>
+    <w:lvl w:ilvl="0" w:tplc="14090001">
+      <w:start w:val="1"/>
+      <w:numFmt w:val="bullet"/>
+      <w:lvlText w:val=""/>
+      <w:lvlJc w:val="left"/>
+      <w:pPr>
+        <w:ind w:left="720" w:hanging="360"/>
+      </w:pPr>
+      <w:rPr>
+        <w:rFonts w:ascii="Symbol" w:hAnsi="Symbol" w:hint="default"/>
+      </w:rPr>
+    </w:lvl>
+    <w:lvl w:ilvl="1" w:tplc="14090003" w:tentative="1">
+      <w:start w:val="1"/>
+      <w:numFmt w:val="bullet"/>
+      <w:lvlText w:val="o"/>
+      <w:lvlJc w:val="left"/>
+      <w:pPr>
+        <w:ind w:left="1440" w:hanging="360"/>
+      </w:pPr>
+      <w:rPr>
+        <w:rFonts w:ascii="Courier New" w:hAnsi="Courier New" w:cs="Courier New" w:hint="default"/>
+      </w:rPr>
+    </w:lvl>
+    <w:lvl w:ilvl="2" w:tplc="14090005" w:tentative="1">
+      <w:start w:val="1"/>
+      <w:numFmt w:val="bullet"/>
+      <w:lvlText w:val=""/>
+      <w:lvlJc w:val="left"/>
+      <w:pPr>
+        <w:ind w:left="2160" w:hanging="360"/>
+      </w:pPr>
+      <w:rPr>
+        <w:rFonts w:ascii="Wingdings" w:hAnsi="Wingdings" w:hint="default"/>
+      </w:rPr>
+    </w:lvl>
+    <w:lvl w:ilvl="3" w:tplc="14090001" w:tentative="1">
+      <w:start w:val="1"/>
+      <w:numFmt w:val="bullet"/>
+      <w:lvlText w:val=""/>
+      <w:lvlJc w:val="left"/>
+      <w:pPr>
+        <w:ind w:left="2880" w:hanging="360"/>
+      </w:pPr>
+      <w:rPr>
+        <w:rFonts w:ascii="Symbol" w:hAnsi="Symbol" w:hint="default"/>
+      </w:rPr>
+    </w:lvl>
+    <w:lvl w:ilvl="4" w:tplc="14090003" w:tentative="1">
+      <w:start w:val="1"/>
+      <w:numFmt w:val="bullet"/>
+      <w:lvlText w:val="o"/>
+      <w:lvlJc w:val="left"/>
+      <w:pPr>
+        <w:ind w:left="3600" w:hanging="360"/>
+      </w:pPr>
+      <w:rPr>
+        <w:rFonts w:ascii="Courier New" w:hAnsi="Courier New" w:cs="Courier New" w:hint="default"/>
+      </w:rPr>
+    </w:lvl>
+    <w:lvl w:ilvl="5" w:tplc="14090005" w:tentative="1">
+      <w:start w:val="1"/>
+      <w:numFmt w:val="bullet"/>
+      <w:lvlText w:val=""/>
+      <w:lvlJc w:val="left"/>
+      <w:pPr>
+        <w:ind w:left="4320" w:hanging="360"/>
+      </w:pPr>
+      <w:rPr>
+        <w:rFonts w:ascii="Wingdings" w:hAnsi="Wingdings" w:hint="default"/>
+      </w:rPr>
+    </w:lvl>
+    <w:lvl w:ilvl="6" w:tplc="14090001" w:tentative="1">
+      <w:start w:val="1"/>
+      <w:numFmt w:val="bullet"/>
+      <w:lvlText w:val=""/>
+      <w:lvlJc w:val="left"/>
+      <w:pPr>
+        <w:ind w:left="5040" w:hanging="360"/>
+      </w:pPr>
+      <w:rPr>
+        <w:rFonts w:ascii="Symbol" w:hAnsi="Symbol" w:hint="default"/>
+      </w:rPr>
+    </w:lvl>
+    <w:lvl w:ilvl="7" w:tplc="14090003" w:tentative="1">
+      <w:start w:val="1"/>
+      <w:numFmt w:val="bullet"/>
+      <w:lvlText w:val="o"/>
+      <w:lvlJc w:val="left"/>
+      <w:pPr>
+        <w:ind w:left="5760" w:hanging="360"/>
+      </w:pPr>
+      <w:rPr>
+        <w:rFonts w:ascii="Courier New" w:hAnsi="Courier New" w:cs="Courier New" w:hint="default"/>
+      </w:rPr>
+    </w:lvl>
+    <w:lvl w:ilvl="8" w:tplc="14090005" w:tentative="1">
+      <w:start w:val="1"/>
+      <w:numFmt w:val="bullet"/>
+      <w:lvlText w:val=""/>
+      <w:lvlJc w:val="left"/>
+      <w:pPr>
+        <w:ind w:left="6480" w:hanging="360"/>
+      </w:pPr>
+      <w:rPr>
+        <w:rFonts w:ascii="Wingdings" w:hAnsi="Wingdings" w:hint="default"/>
+      </w:rPr>
+    </w:lvl>
+  </w:abstractNum>
   <w:num w:numId="1">
     <w:abstractNumId w:val="0"/>
   </w:num>
@@ -846,6 +1449,15 @@
   </w:num>
   <w:num w:numId="3">
     <w:abstractNumId w:val="2"/>
+  </w:num>
+  <w:num w:numId="4">
+    <w:abstractNumId w:val="5"/>
+  </w:num>
+  <w:num w:numId="5">
+    <w:abstractNumId w:val="3"/>
+  </w:num>
+  <w:num w:numId="6">
+    <w:abstractNumId w:val="4"/>
   </w:num>
 </w:numbering>
 </file>

--- a/Report.docx
+++ b/Report.docx
@@ -5,19 +5,91 @@
     <w:p>
       <w:pPr>
         <w:pStyle w:val="Title"/>
-      </w:pPr>
-      <w:r>
-        <w:t xml:space="preserve">COMPX341-20A </w:t>
+        <w:jc w:val="center"/>
+        <w:rPr>
+          <w:sz w:val="96"/>
+          <w:szCs w:val="96"/>
+        </w:rPr>
+      </w:pPr>
+    </w:p>
+    <w:p>
+      <w:pPr>
+        <w:pStyle w:val="Title"/>
+        <w:jc w:val="center"/>
+        <w:rPr>
+          <w:sz w:val="96"/>
+          <w:szCs w:val="96"/>
+        </w:rPr>
+      </w:pPr>
+    </w:p>
+    <w:p>
+      <w:pPr>
+        <w:pStyle w:val="Title"/>
+        <w:jc w:val="center"/>
+        <w:rPr>
+          <w:sz w:val="96"/>
+          <w:szCs w:val="96"/>
+        </w:rPr>
+      </w:pPr>
+    </w:p>
+    <w:p>
+      <w:pPr>
+        <w:pStyle w:val="Title"/>
+        <w:jc w:val="center"/>
+        <w:rPr>
+          <w:sz w:val="96"/>
+          <w:szCs w:val="96"/>
+        </w:rPr>
+      </w:pPr>
+    </w:p>
+    <w:p>
+      <w:pPr>
+        <w:pStyle w:val="Title"/>
+        <w:jc w:val="center"/>
+        <w:rPr>
+          <w:sz w:val="96"/>
+          <w:szCs w:val="96"/>
+        </w:rPr>
+      </w:pPr>
+      <w:r>
+        <w:rPr>
+          <w:sz w:val="96"/>
+          <w:szCs w:val="96"/>
+        </w:rPr>
+        <w:t>COMPX341-20A</w:t>
       </w:r>
     </w:p>
     <w:p>
       <w:pPr>
         <w:pStyle w:val="Subtitle"/>
-      </w:pPr>
-      <w:r>
+        <w:jc w:val="center"/>
+        <w:rPr>
+          <w:sz w:val="28"/>
+          <w:szCs w:val="28"/>
+        </w:rPr>
+      </w:pPr>
+    </w:p>
+    <w:p>
+      <w:pPr>
+        <w:pStyle w:val="Subtitle"/>
+        <w:jc w:val="center"/>
+        <w:rPr>
+          <w:sz w:val="28"/>
+          <w:szCs w:val="28"/>
+        </w:rPr>
+      </w:pPr>
+      <w:r>
+        <w:rPr>
+          <w:sz w:val="28"/>
+          <w:szCs w:val="28"/>
+        </w:rPr>
         <w:t>Assignment 5</w:t>
       </w:r>
       <w:r>
+        <w:rPr>
+          <w:sz w:val="28"/>
+          <w:szCs w:val="28"/>
+        </w:rPr>
         <w:t xml:space="preserve"> - </w:t>
       </w:r>
       <w:r>
@@ -26,30 +98,1430 @@
           <w:i w:val="0"/>
           <w:iCs w:val="0"/>
           <w:color w:val="5A5A5A" w:themeColor="text1" w:themeTint="A5"/>
-        </w:rPr>
-        <w:t xml:space="preserve">Dominic Maas - </w:t>
-      </w:r>
-      <w:r>
+          <w:sz w:val="28"/>
+          <w:szCs w:val="28"/>
+        </w:rPr>
+        <w:t xml:space="preserve">Dominic Maas </w:t>
+      </w:r>
+      <w:r>
+        <w:rPr>
+          <w:rStyle w:val="SubtleEmphasis"/>
+          <w:i w:val="0"/>
+          <w:iCs w:val="0"/>
+          <w:color w:val="5A5A5A" w:themeColor="text1" w:themeTint="A5"/>
+          <w:sz w:val="28"/>
+          <w:szCs w:val="28"/>
+        </w:rPr>
+        <w:t>–</w:t>
+      </w:r>
+      <w:r>
+        <w:rPr>
+          <w:rStyle w:val="SubtleEmphasis"/>
+          <w:i w:val="0"/>
+          <w:iCs w:val="0"/>
+          <w:color w:val="5A5A5A" w:themeColor="text1" w:themeTint="A5"/>
+          <w:sz w:val="28"/>
+          <w:szCs w:val="28"/>
+        </w:rPr>
+        <w:t xml:space="preserve"> </w:t>
+      </w:r>
+      <w:r>
+        <w:rPr>
+          <w:sz w:val="28"/>
+          <w:szCs w:val="28"/>
+        </w:rPr>
         <w:t>1344405</w:t>
       </w:r>
     </w:p>
     <w:p>
       <w:pPr>
+        <w:rPr>
+          <w:color w:val="5A5A5A" w:themeColor="text1" w:themeTint="A5"/>
+          <w:spacing w:val="15"/>
+        </w:rPr>
+      </w:pPr>
+      <w:r>
+        <w:br w:type="page"/>
+      </w:r>
+    </w:p>
+    <w:sdt>
+      <w:sdtPr>
+        <w:id w:val="-379407373"/>
+        <w:docPartObj>
+          <w:docPartGallery w:val="Table of Contents"/>
+          <w:docPartUnique/>
+        </w:docPartObj>
+      </w:sdtPr>
+      <w:sdtEndPr>
+        <w:rPr>
+          <w:rFonts w:asciiTheme="minorHAnsi" w:eastAsiaTheme="minorEastAsia" w:hAnsiTheme="minorHAnsi" w:cstheme="minorBidi"/>
+          <w:b/>
+          <w:bCs/>
+          <w:noProof/>
+          <w:color w:val="auto"/>
+          <w:sz w:val="20"/>
+          <w:szCs w:val="20"/>
+        </w:rPr>
+      </w:sdtEndPr>
+      <w:sdtContent>
+        <w:p>
+          <w:pPr>
+            <w:pStyle w:val="TOCHeading"/>
+          </w:pPr>
+          <w:r>
+            <w:t>Contents</w:t>
+          </w:r>
+        </w:p>
+        <w:p>
+          <w:pPr>
+            <w:pStyle w:val="TOC1"/>
+            <w:tabs>
+              <w:tab w:val="right" w:leader="dot" w:pos="9016"/>
+            </w:tabs>
+            <w:rPr>
+              <w:noProof/>
+            </w:rPr>
+          </w:pPr>
+          <w:r>
+            <w:fldChar w:fldCharType="begin"/>
+          </w:r>
+          <w:r>
+            <w:instrText xml:space="preserve"> TOC \o "1-3" \h \z \u </w:instrText>
+          </w:r>
+          <w:r>
+            <w:fldChar w:fldCharType="separate"/>
+          </w:r>
+          <w:hyperlink w:anchor="_Toc43820696" w:history="1">
+            <w:r>
+              <w:rPr>
+                <w:rStyle w:val="Hyperlink"/>
+                <w:noProof/>
+              </w:rPr>
+              <w:t>Testing Environment</w:t>
+            </w:r>
+            <w:r>
+              <w:rPr>
+                <w:noProof/>
+                <w:webHidden/>
+              </w:rPr>
+              <w:tab/>
+            </w:r>
+            <w:r>
+              <w:rPr>
+                <w:noProof/>
+                <w:webHidden/>
+              </w:rPr>
+              <w:fldChar w:fldCharType="begin"/>
+            </w:r>
+            <w:r>
+              <w:rPr>
+                <w:noProof/>
+                <w:webHidden/>
+              </w:rPr>
+              <w:instrText xml:space="preserve"> PAGEREF _Toc43820696 \h </w:instrText>
+            </w:r>
+            <w:r>
+              <w:rPr>
+                <w:noProof/>
+                <w:webHidden/>
+              </w:rPr>
+            </w:r>
+            <w:r>
+              <w:rPr>
+                <w:noProof/>
+                <w:webHidden/>
+              </w:rPr>
+              <w:fldChar w:fldCharType="separate"/>
+            </w:r>
+            <w:r>
+              <w:rPr>
+                <w:noProof/>
+                <w:webHidden/>
+              </w:rPr>
+              <w:t>1</w:t>
+            </w:r>
+            <w:r>
+              <w:rPr>
+                <w:noProof/>
+                <w:webHidden/>
+              </w:rPr>
+              <w:fldChar w:fldCharType="end"/>
+            </w:r>
+          </w:hyperlink>
+        </w:p>
+        <w:p>
+          <w:pPr>
+            <w:pStyle w:val="TOC2"/>
+            <w:tabs>
+              <w:tab w:val="right" w:leader="dot" w:pos="9016"/>
+            </w:tabs>
+            <w:rPr>
+              <w:noProof/>
+            </w:rPr>
+          </w:pPr>
+          <w:hyperlink w:anchor="_Toc43820697" w:history="1">
+            <w:r>
+              <w:rPr>
+                <w:rStyle w:val="Hyperlink"/>
+                <w:noProof/>
+              </w:rPr>
+              <w:t>Server</w:t>
+            </w:r>
+            <w:r>
+              <w:rPr>
+                <w:noProof/>
+                <w:webHidden/>
+              </w:rPr>
+              <w:tab/>
+            </w:r>
+            <w:r>
+              <w:rPr>
+                <w:noProof/>
+                <w:webHidden/>
+              </w:rPr>
+              <w:fldChar w:fldCharType="begin"/>
+            </w:r>
+            <w:r>
+              <w:rPr>
+                <w:noProof/>
+                <w:webHidden/>
+              </w:rPr>
+              <w:instrText xml:space="preserve"> PAGEREF _Toc43820697 \h </w:instrText>
+            </w:r>
+            <w:r>
+              <w:rPr>
+                <w:noProof/>
+                <w:webHidden/>
+              </w:rPr>
+            </w:r>
+            <w:r>
+              <w:rPr>
+                <w:noProof/>
+                <w:webHidden/>
+              </w:rPr>
+              <w:fldChar w:fldCharType="separate"/>
+            </w:r>
+            <w:r>
+              <w:rPr>
+                <w:noProof/>
+                <w:webHidden/>
+              </w:rPr>
+              <w:t>1</w:t>
+            </w:r>
+            <w:r>
+              <w:rPr>
+                <w:noProof/>
+                <w:webHidden/>
+              </w:rPr>
+              <w:fldChar w:fldCharType="end"/>
+            </w:r>
+          </w:hyperlink>
+        </w:p>
+        <w:p>
+          <w:pPr>
+            <w:pStyle w:val="TOC2"/>
+            <w:tabs>
+              <w:tab w:val="right" w:leader="dot" w:pos="9016"/>
+            </w:tabs>
+            <w:rPr>
+              <w:noProof/>
+            </w:rPr>
+          </w:pPr>
+          <w:hyperlink w:anchor="_Toc43820698" w:history="1">
+            <w:r>
+              <w:rPr>
+                <w:rStyle w:val="Hyperlink"/>
+                <w:noProof/>
+              </w:rPr>
+              <w:t>Client</w:t>
+            </w:r>
+            <w:r>
+              <w:rPr>
+                <w:noProof/>
+                <w:webHidden/>
+              </w:rPr>
+              <w:tab/>
+            </w:r>
+            <w:r>
+              <w:rPr>
+                <w:noProof/>
+                <w:webHidden/>
+              </w:rPr>
+              <w:fldChar w:fldCharType="begin"/>
+            </w:r>
+            <w:r>
+              <w:rPr>
+                <w:noProof/>
+                <w:webHidden/>
+              </w:rPr>
+              <w:instrText xml:space="preserve"> PAGEREF _Toc43820698 \h </w:instrText>
+            </w:r>
+            <w:r>
+              <w:rPr>
+                <w:noProof/>
+                <w:webHidden/>
+              </w:rPr>
+            </w:r>
+            <w:r>
+              <w:rPr>
+                <w:noProof/>
+                <w:webHidden/>
+              </w:rPr>
+              <w:fldChar w:fldCharType="separate"/>
+            </w:r>
+            <w:r>
+              <w:rPr>
+                <w:noProof/>
+                <w:webHidden/>
+              </w:rPr>
+              <w:t>1</w:t>
+            </w:r>
+            <w:r>
+              <w:rPr>
+                <w:noProof/>
+                <w:webHidden/>
+              </w:rPr>
+              <w:fldChar w:fldCharType="end"/>
+            </w:r>
+          </w:hyperlink>
+        </w:p>
+        <w:p>
+          <w:pPr>
+            <w:pStyle w:val="TOC1"/>
+            <w:tabs>
+              <w:tab w:val="right" w:leader="dot" w:pos="9016"/>
+            </w:tabs>
+            <w:rPr>
+              <w:noProof/>
+            </w:rPr>
+          </w:pPr>
+          <w:hyperlink w:anchor="_Toc43820699" w:history="1">
+            <w:r>
+              <w:rPr>
+                <w:rStyle w:val="Hyperlink"/>
+                <w:noProof/>
+              </w:rPr>
+              <w:t>Testing Methodology</w:t>
+            </w:r>
+            <w:r>
+              <w:rPr>
+                <w:noProof/>
+                <w:webHidden/>
+              </w:rPr>
+              <w:tab/>
+            </w:r>
+            <w:r>
+              <w:rPr>
+                <w:noProof/>
+                <w:webHidden/>
+              </w:rPr>
+              <w:fldChar w:fldCharType="begin"/>
+            </w:r>
+            <w:r>
+              <w:rPr>
+                <w:noProof/>
+                <w:webHidden/>
+              </w:rPr>
+              <w:instrText xml:space="preserve"> PAGEREF _Toc43820699 \h </w:instrText>
+            </w:r>
+            <w:r>
+              <w:rPr>
+                <w:noProof/>
+                <w:webHidden/>
+              </w:rPr>
+            </w:r>
+            <w:r>
+              <w:rPr>
+                <w:noProof/>
+                <w:webHidden/>
+              </w:rPr>
+              <w:fldChar w:fldCharType="separate"/>
+            </w:r>
+            <w:r>
+              <w:rPr>
+                <w:noProof/>
+                <w:webHidden/>
+              </w:rPr>
+              <w:t>1</w:t>
+            </w:r>
+            <w:r>
+              <w:rPr>
+                <w:noProof/>
+                <w:webHidden/>
+              </w:rPr>
+              <w:fldChar w:fldCharType="end"/>
+            </w:r>
+          </w:hyperlink>
+        </w:p>
+        <w:p>
+          <w:pPr>
+            <w:pStyle w:val="TOC2"/>
+            <w:tabs>
+              <w:tab w:val="right" w:leader="dot" w:pos="9016"/>
+            </w:tabs>
+            <w:rPr>
+              <w:noProof/>
+            </w:rPr>
+          </w:pPr>
+          <w:hyperlink w:anchor="_Toc43820700" w:history="1">
+            <w:r>
+              <w:rPr>
+                <w:rStyle w:val="Hyperlink"/>
+                <w:noProof/>
+              </w:rPr>
+              <w:t>Scenario 1</w:t>
+            </w:r>
+            <w:r>
+              <w:rPr>
+                <w:noProof/>
+                <w:webHidden/>
+              </w:rPr>
+              <w:tab/>
+            </w:r>
+            <w:r>
+              <w:rPr>
+                <w:noProof/>
+                <w:webHidden/>
+              </w:rPr>
+              <w:fldChar w:fldCharType="begin"/>
+            </w:r>
+            <w:r>
+              <w:rPr>
+                <w:noProof/>
+                <w:webHidden/>
+              </w:rPr>
+              <w:instrText xml:space="preserve"> PAGEREF _Toc43820700 \h </w:instrText>
+            </w:r>
+            <w:r>
+              <w:rPr>
+                <w:noProof/>
+                <w:webHidden/>
+              </w:rPr>
+            </w:r>
+            <w:r>
+              <w:rPr>
+                <w:noProof/>
+                <w:webHidden/>
+              </w:rPr>
+              <w:fldChar w:fldCharType="separate"/>
+            </w:r>
+            <w:r>
+              <w:rPr>
+                <w:noProof/>
+                <w:webHidden/>
+              </w:rPr>
+              <w:t>1</w:t>
+            </w:r>
+            <w:r>
+              <w:rPr>
+                <w:noProof/>
+                <w:webHidden/>
+              </w:rPr>
+              <w:fldChar w:fldCharType="end"/>
+            </w:r>
+          </w:hyperlink>
+        </w:p>
+        <w:p>
+          <w:pPr>
+            <w:pStyle w:val="TOC2"/>
+            <w:tabs>
+              <w:tab w:val="right" w:leader="dot" w:pos="9016"/>
+            </w:tabs>
+            <w:rPr>
+              <w:noProof/>
+            </w:rPr>
+          </w:pPr>
+          <w:hyperlink w:anchor="_Toc43820701" w:history="1">
+            <w:r>
+              <w:rPr>
+                <w:rStyle w:val="Hyperlink"/>
+                <w:noProof/>
+              </w:rPr>
+              <w:t>Scenario 2</w:t>
+            </w:r>
+            <w:r>
+              <w:rPr>
+                <w:noProof/>
+                <w:webHidden/>
+              </w:rPr>
+              <w:tab/>
+            </w:r>
+            <w:r>
+              <w:rPr>
+                <w:noProof/>
+                <w:webHidden/>
+              </w:rPr>
+              <w:fldChar w:fldCharType="begin"/>
+            </w:r>
+            <w:r>
+              <w:rPr>
+                <w:noProof/>
+                <w:webHidden/>
+              </w:rPr>
+              <w:instrText xml:space="preserve"> PAGEREF _Toc43820701 \h </w:instrText>
+            </w:r>
+            <w:r>
+              <w:rPr>
+                <w:noProof/>
+                <w:webHidden/>
+              </w:rPr>
+            </w:r>
+            <w:r>
+              <w:rPr>
+                <w:noProof/>
+                <w:webHidden/>
+              </w:rPr>
+              <w:fldChar w:fldCharType="separate"/>
+            </w:r>
+            <w:r>
+              <w:rPr>
+                <w:noProof/>
+                <w:webHidden/>
+              </w:rPr>
+              <w:t>1</w:t>
+            </w:r>
+            <w:r>
+              <w:rPr>
+                <w:noProof/>
+                <w:webHidden/>
+              </w:rPr>
+              <w:fldChar w:fldCharType="end"/>
+            </w:r>
+          </w:hyperlink>
+        </w:p>
+        <w:p>
+          <w:pPr>
+            <w:pStyle w:val="TOC1"/>
+            <w:tabs>
+              <w:tab w:val="right" w:leader="dot" w:pos="9016"/>
+            </w:tabs>
+            <w:rPr>
+              <w:noProof/>
+            </w:rPr>
+          </w:pPr>
+          <w:hyperlink w:anchor="_Toc43820702" w:history="1">
+            <w:r>
+              <w:rPr>
+                <w:rStyle w:val="Hyperlink"/>
+                <w:noProof/>
+              </w:rPr>
+              <w:t>Testing Scenario 1</w:t>
+            </w:r>
+            <w:r>
+              <w:rPr>
+                <w:noProof/>
+                <w:webHidden/>
+              </w:rPr>
+              <w:tab/>
+            </w:r>
+            <w:r>
+              <w:rPr>
+                <w:noProof/>
+                <w:webHidden/>
+              </w:rPr>
+              <w:fldChar w:fldCharType="begin"/>
+            </w:r>
+            <w:r>
+              <w:rPr>
+                <w:noProof/>
+                <w:webHidden/>
+              </w:rPr>
+              <w:instrText xml:space="preserve"> PAGEREF _Toc43820702 \h </w:instrText>
+            </w:r>
+            <w:r>
+              <w:rPr>
+                <w:noProof/>
+                <w:webHidden/>
+              </w:rPr>
+            </w:r>
+            <w:r>
+              <w:rPr>
+                <w:noProof/>
+                <w:webHidden/>
+              </w:rPr>
+              <w:fldChar w:fldCharType="separate"/>
+            </w:r>
+            <w:r>
+              <w:rPr>
+                <w:noProof/>
+                <w:webHidden/>
+              </w:rPr>
+              <w:t>2</w:t>
+            </w:r>
+            <w:r>
+              <w:rPr>
+                <w:noProof/>
+                <w:webHidden/>
+              </w:rPr>
+              <w:fldChar w:fldCharType="end"/>
+            </w:r>
+          </w:hyperlink>
+        </w:p>
+        <w:p>
+          <w:pPr>
+            <w:pStyle w:val="TOC2"/>
+            <w:tabs>
+              <w:tab w:val="right" w:leader="dot" w:pos="9016"/>
+            </w:tabs>
+            <w:rPr>
+              <w:noProof/>
+            </w:rPr>
+          </w:pPr>
+          <w:hyperlink w:anchor="_Toc43820703" w:history="1">
+            <w:r>
+              <w:rPr>
+                <w:rStyle w:val="Hyperlink"/>
+                <w:noProof/>
+              </w:rPr>
+              <w:t>No Limits (Baseline)</w:t>
+            </w:r>
+            <w:r>
+              <w:rPr>
+                <w:noProof/>
+                <w:webHidden/>
+              </w:rPr>
+              <w:tab/>
+            </w:r>
+            <w:r>
+              <w:rPr>
+                <w:noProof/>
+                <w:webHidden/>
+              </w:rPr>
+              <w:fldChar w:fldCharType="begin"/>
+            </w:r>
+            <w:r>
+              <w:rPr>
+                <w:noProof/>
+                <w:webHidden/>
+              </w:rPr>
+              <w:instrText xml:space="preserve"> PAGEREF _Toc43820703 \h </w:instrText>
+            </w:r>
+            <w:r>
+              <w:rPr>
+                <w:noProof/>
+                <w:webHidden/>
+              </w:rPr>
+            </w:r>
+            <w:r>
+              <w:rPr>
+                <w:noProof/>
+                <w:webHidden/>
+              </w:rPr>
+              <w:fldChar w:fldCharType="separate"/>
+            </w:r>
+            <w:r>
+              <w:rPr>
+                <w:noProof/>
+                <w:webHidden/>
+              </w:rPr>
+              <w:t>2</w:t>
+            </w:r>
+            <w:r>
+              <w:rPr>
+                <w:noProof/>
+                <w:webHidden/>
+              </w:rPr>
+              <w:fldChar w:fldCharType="end"/>
+            </w:r>
+          </w:hyperlink>
+        </w:p>
+        <w:p>
+          <w:pPr>
+            <w:pStyle w:val="TOC2"/>
+            <w:tabs>
+              <w:tab w:val="right" w:leader="dot" w:pos="9016"/>
+            </w:tabs>
+            <w:rPr>
+              <w:noProof/>
+            </w:rPr>
+          </w:pPr>
+          <w:hyperlink w:anchor="_Toc43820704" w:history="1">
+            <w:r>
+              <w:rPr>
+                <w:rStyle w:val="Hyperlink"/>
+                <w:noProof/>
+              </w:rPr>
+              <w:t>50% Single CPU Limit</w:t>
+            </w:r>
+            <w:r>
+              <w:rPr>
+                <w:noProof/>
+                <w:webHidden/>
+              </w:rPr>
+              <w:tab/>
+            </w:r>
+            <w:r>
+              <w:rPr>
+                <w:noProof/>
+                <w:webHidden/>
+              </w:rPr>
+              <w:fldChar w:fldCharType="begin"/>
+            </w:r>
+            <w:r>
+              <w:rPr>
+                <w:noProof/>
+                <w:webHidden/>
+              </w:rPr>
+              <w:instrText xml:space="preserve"> PAGEREF _Toc43820704 \h </w:instrText>
+            </w:r>
+            <w:r>
+              <w:rPr>
+                <w:noProof/>
+                <w:webHidden/>
+              </w:rPr>
+            </w:r>
+            <w:r>
+              <w:rPr>
+                <w:noProof/>
+                <w:webHidden/>
+              </w:rPr>
+              <w:fldChar w:fldCharType="separate"/>
+            </w:r>
+            <w:r>
+              <w:rPr>
+                <w:noProof/>
+                <w:webHidden/>
+              </w:rPr>
+              <w:t>2</w:t>
+            </w:r>
+            <w:r>
+              <w:rPr>
+                <w:noProof/>
+                <w:webHidden/>
+              </w:rPr>
+              <w:fldChar w:fldCharType="end"/>
+            </w:r>
+          </w:hyperlink>
+        </w:p>
+        <w:p>
+          <w:pPr>
+            <w:pStyle w:val="TOC2"/>
+            <w:tabs>
+              <w:tab w:val="right" w:leader="dot" w:pos="9016"/>
+            </w:tabs>
+            <w:rPr>
+              <w:noProof/>
+            </w:rPr>
+          </w:pPr>
+          <w:hyperlink w:anchor="_Toc43820705" w:history="1">
+            <w:r>
+              <w:rPr>
+                <w:rStyle w:val="Hyperlink"/>
+                <w:noProof/>
+              </w:rPr>
+              <w:t>1% Single CPU Limit</w:t>
+            </w:r>
+            <w:r>
+              <w:rPr>
+                <w:noProof/>
+                <w:webHidden/>
+              </w:rPr>
+              <w:tab/>
+            </w:r>
+            <w:r>
+              <w:rPr>
+                <w:noProof/>
+                <w:webHidden/>
+              </w:rPr>
+              <w:fldChar w:fldCharType="begin"/>
+            </w:r>
+            <w:r>
+              <w:rPr>
+                <w:noProof/>
+                <w:webHidden/>
+              </w:rPr>
+              <w:instrText xml:space="preserve"> PAGEREF _Toc43820705 \h </w:instrText>
+            </w:r>
+            <w:r>
+              <w:rPr>
+                <w:noProof/>
+                <w:webHidden/>
+              </w:rPr>
+            </w:r>
+            <w:r>
+              <w:rPr>
+                <w:noProof/>
+                <w:webHidden/>
+              </w:rPr>
+              <w:fldChar w:fldCharType="separate"/>
+            </w:r>
+            <w:r>
+              <w:rPr>
+                <w:noProof/>
+                <w:webHidden/>
+              </w:rPr>
+              <w:t>2</w:t>
+            </w:r>
+            <w:r>
+              <w:rPr>
+                <w:noProof/>
+                <w:webHidden/>
+              </w:rPr>
+              <w:fldChar w:fldCharType="end"/>
+            </w:r>
+          </w:hyperlink>
+        </w:p>
+        <w:p>
+          <w:pPr>
+            <w:pStyle w:val="TOC1"/>
+            <w:tabs>
+              <w:tab w:val="right" w:leader="dot" w:pos="9016"/>
+            </w:tabs>
+            <w:rPr>
+              <w:noProof/>
+            </w:rPr>
+          </w:pPr>
+          <w:hyperlink w:anchor="_Toc43820706" w:history="1">
+            <w:r>
+              <w:rPr>
+                <w:rStyle w:val="Hyperlink"/>
+                <w:noProof/>
+              </w:rPr>
+              <w:t>Testing Scenario 2a</w:t>
+            </w:r>
+            <w:r>
+              <w:rPr>
+                <w:noProof/>
+                <w:webHidden/>
+              </w:rPr>
+              <w:tab/>
+            </w:r>
+            <w:r>
+              <w:rPr>
+                <w:noProof/>
+                <w:webHidden/>
+              </w:rPr>
+              <w:fldChar w:fldCharType="begin"/>
+            </w:r>
+            <w:r>
+              <w:rPr>
+                <w:noProof/>
+                <w:webHidden/>
+              </w:rPr>
+              <w:instrText xml:space="preserve"> PAGEREF _Toc43820706 \h </w:instrText>
+            </w:r>
+            <w:r>
+              <w:rPr>
+                <w:noProof/>
+                <w:webHidden/>
+              </w:rPr>
+            </w:r>
+            <w:r>
+              <w:rPr>
+                <w:noProof/>
+                <w:webHidden/>
+              </w:rPr>
+              <w:fldChar w:fldCharType="separate"/>
+            </w:r>
+            <w:r>
+              <w:rPr>
+                <w:noProof/>
+                <w:webHidden/>
+              </w:rPr>
+              <w:t>2</w:t>
+            </w:r>
+            <w:r>
+              <w:rPr>
+                <w:noProof/>
+                <w:webHidden/>
+              </w:rPr>
+              <w:fldChar w:fldCharType="end"/>
+            </w:r>
+          </w:hyperlink>
+        </w:p>
+        <w:p>
+          <w:pPr>
+            <w:pStyle w:val="TOC2"/>
+            <w:tabs>
+              <w:tab w:val="right" w:leader="dot" w:pos="9016"/>
+            </w:tabs>
+            <w:rPr>
+              <w:noProof/>
+            </w:rPr>
+          </w:pPr>
+          <w:hyperlink w:anchor="_Toc43820707" w:history="1">
+            <w:r>
+              <w:rPr>
+                <w:rStyle w:val="Hyperlink"/>
+                <w:noProof/>
+              </w:rPr>
+              <w:t>No Limits (Baseline)</w:t>
+            </w:r>
+            <w:r>
+              <w:rPr>
+                <w:noProof/>
+                <w:webHidden/>
+              </w:rPr>
+              <w:tab/>
+            </w:r>
+            <w:r>
+              <w:rPr>
+                <w:noProof/>
+                <w:webHidden/>
+              </w:rPr>
+              <w:fldChar w:fldCharType="begin"/>
+            </w:r>
+            <w:r>
+              <w:rPr>
+                <w:noProof/>
+                <w:webHidden/>
+              </w:rPr>
+              <w:instrText xml:space="preserve"> PAGEREF _Toc43820707 \h </w:instrText>
+            </w:r>
+            <w:r>
+              <w:rPr>
+                <w:noProof/>
+                <w:webHidden/>
+              </w:rPr>
+            </w:r>
+            <w:r>
+              <w:rPr>
+                <w:noProof/>
+                <w:webHidden/>
+              </w:rPr>
+              <w:fldChar w:fldCharType="separate"/>
+            </w:r>
+            <w:r>
+              <w:rPr>
+                <w:noProof/>
+                <w:webHidden/>
+              </w:rPr>
+              <w:t>2</w:t>
+            </w:r>
+            <w:r>
+              <w:rPr>
+                <w:noProof/>
+                <w:webHidden/>
+              </w:rPr>
+              <w:fldChar w:fldCharType="end"/>
+            </w:r>
+          </w:hyperlink>
+        </w:p>
+        <w:p>
+          <w:pPr>
+            <w:pStyle w:val="TOC2"/>
+            <w:tabs>
+              <w:tab w:val="right" w:leader="dot" w:pos="9016"/>
+            </w:tabs>
+            <w:rPr>
+              <w:noProof/>
+            </w:rPr>
+          </w:pPr>
+          <w:hyperlink w:anchor="_Toc43820708" w:history="1">
+            <w:r>
+              <w:rPr>
+                <w:rStyle w:val="Hyperlink"/>
+                <w:noProof/>
+              </w:rPr>
+              <w:t>50% Single CPU Limit</w:t>
+            </w:r>
+            <w:r>
+              <w:rPr>
+                <w:noProof/>
+                <w:webHidden/>
+              </w:rPr>
+              <w:tab/>
+            </w:r>
+            <w:r>
+              <w:rPr>
+                <w:noProof/>
+                <w:webHidden/>
+              </w:rPr>
+              <w:fldChar w:fldCharType="begin"/>
+            </w:r>
+            <w:r>
+              <w:rPr>
+                <w:noProof/>
+                <w:webHidden/>
+              </w:rPr>
+              <w:instrText xml:space="preserve"> PAGEREF _Toc43820708 \h </w:instrText>
+            </w:r>
+            <w:r>
+              <w:rPr>
+                <w:noProof/>
+                <w:webHidden/>
+              </w:rPr>
+            </w:r>
+            <w:r>
+              <w:rPr>
+                <w:noProof/>
+                <w:webHidden/>
+              </w:rPr>
+              <w:fldChar w:fldCharType="separate"/>
+            </w:r>
+            <w:r>
+              <w:rPr>
+                <w:noProof/>
+                <w:webHidden/>
+              </w:rPr>
+              <w:t>2</w:t>
+            </w:r>
+            <w:r>
+              <w:rPr>
+                <w:noProof/>
+                <w:webHidden/>
+              </w:rPr>
+              <w:fldChar w:fldCharType="end"/>
+            </w:r>
+          </w:hyperlink>
+        </w:p>
+        <w:p>
+          <w:pPr>
+            <w:pStyle w:val="TOC2"/>
+            <w:tabs>
+              <w:tab w:val="right" w:leader="dot" w:pos="9016"/>
+            </w:tabs>
+            <w:rPr>
+              <w:noProof/>
+            </w:rPr>
+          </w:pPr>
+          <w:hyperlink w:anchor="_Toc43820709" w:history="1">
+            <w:r>
+              <w:rPr>
+                <w:rStyle w:val="Hyperlink"/>
+                <w:noProof/>
+              </w:rPr>
+              <w:t>1% Single CPU Limit</w:t>
+            </w:r>
+            <w:r>
+              <w:rPr>
+                <w:noProof/>
+                <w:webHidden/>
+              </w:rPr>
+              <w:tab/>
+            </w:r>
+            <w:r>
+              <w:rPr>
+                <w:noProof/>
+                <w:webHidden/>
+              </w:rPr>
+              <w:fldChar w:fldCharType="begin"/>
+            </w:r>
+            <w:r>
+              <w:rPr>
+                <w:noProof/>
+                <w:webHidden/>
+              </w:rPr>
+              <w:instrText xml:space="preserve"> PAGEREF _Toc43820709 \h </w:instrText>
+            </w:r>
+            <w:r>
+              <w:rPr>
+                <w:noProof/>
+                <w:webHidden/>
+              </w:rPr>
+            </w:r>
+            <w:r>
+              <w:rPr>
+                <w:noProof/>
+                <w:webHidden/>
+              </w:rPr>
+              <w:fldChar w:fldCharType="separate"/>
+            </w:r>
+            <w:r>
+              <w:rPr>
+                <w:noProof/>
+                <w:webHidden/>
+              </w:rPr>
+              <w:t>2</w:t>
+            </w:r>
+            <w:r>
+              <w:rPr>
+                <w:noProof/>
+                <w:webHidden/>
+              </w:rPr>
+              <w:fldChar w:fldCharType="end"/>
+            </w:r>
+          </w:hyperlink>
+        </w:p>
+        <w:p>
+          <w:pPr>
+            <w:pStyle w:val="TOC1"/>
+            <w:tabs>
+              <w:tab w:val="right" w:leader="dot" w:pos="9016"/>
+            </w:tabs>
+            <w:rPr>
+              <w:noProof/>
+            </w:rPr>
+          </w:pPr>
+          <w:hyperlink w:anchor="_Toc43820710" w:history="1">
+            <w:r>
+              <w:rPr>
+                <w:rStyle w:val="Hyperlink"/>
+                <w:noProof/>
+              </w:rPr>
+              <w:t>Testing Scenario 2b</w:t>
+            </w:r>
+            <w:r>
+              <w:rPr>
+                <w:noProof/>
+                <w:webHidden/>
+              </w:rPr>
+              <w:tab/>
+            </w:r>
+            <w:r>
+              <w:rPr>
+                <w:noProof/>
+                <w:webHidden/>
+              </w:rPr>
+              <w:fldChar w:fldCharType="begin"/>
+            </w:r>
+            <w:r>
+              <w:rPr>
+                <w:noProof/>
+                <w:webHidden/>
+              </w:rPr>
+              <w:instrText xml:space="preserve"> PAGEREF _Toc43820710 \h </w:instrText>
+            </w:r>
+            <w:r>
+              <w:rPr>
+                <w:noProof/>
+                <w:webHidden/>
+              </w:rPr>
+            </w:r>
+            <w:r>
+              <w:rPr>
+                <w:noProof/>
+                <w:webHidden/>
+              </w:rPr>
+              <w:fldChar w:fldCharType="separate"/>
+            </w:r>
+            <w:r>
+              <w:rPr>
+                <w:noProof/>
+                <w:webHidden/>
+              </w:rPr>
+              <w:t>3</w:t>
+            </w:r>
+            <w:r>
+              <w:rPr>
+                <w:noProof/>
+                <w:webHidden/>
+              </w:rPr>
+              <w:fldChar w:fldCharType="end"/>
+            </w:r>
+          </w:hyperlink>
+        </w:p>
+        <w:p>
+          <w:pPr>
+            <w:pStyle w:val="TOC2"/>
+            <w:tabs>
+              <w:tab w:val="right" w:leader="dot" w:pos="9016"/>
+            </w:tabs>
+            <w:rPr>
+              <w:noProof/>
+            </w:rPr>
+          </w:pPr>
+          <w:hyperlink w:anchor="_Toc43820711" w:history="1">
+            <w:r>
+              <w:rPr>
+                <w:rStyle w:val="Hyperlink"/>
+                <w:noProof/>
+              </w:rPr>
+              <w:t>No Limits (Baseline)</w:t>
+            </w:r>
+            <w:r>
+              <w:rPr>
+                <w:noProof/>
+                <w:webHidden/>
+              </w:rPr>
+              <w:tab/>
+            </w:r>
+            <w:r>
+              <w:rPr>
+                <w:noProof/>
+                <w:webHidden/>
+              </w:rPr>
+              <w:fldChar w:fldCharType="begin"/>
+            </w:r>
+            <w:r>
+              <w:rPr>
+                <w:noProof/>
+                <w:webHidden/>
+              </w:rPr>
+              <w:instrText xml:space="preserve"> PAGEREF _Toc43820711 \h </w:instrText>
+            </w:r>
+            <w:r>
+              <w:rPr>
+                <w:noProof/>
+                <w:webHidden/>
+              </w:rPr>
+            </w:r>
+            <w:r>
+              <w:rPr>
+                <w:noProof/>
+                <w:webHidden/>
+              </w:rPr>
+              <w:fldChar w:fldCharType="separate"/>
+            </w:r>
+            <w:r>
+              <w:rPr>
+                <w:noProof/>
+                <w:webHidden/>
+              </w:rPr>
+              <w:t>3</w:t>
+            </w:r>
+            <w:r>
+              <w:rPr>
+                <w:noProof/>
+                <w:webHidden/>
+              </w:rPr>
+              <w:fldChar w:fldCharType="end"/>
+            </w:r>
+          </w:hyperlink>
+        </w:p>
+        <w:p>
+          <w:pPr>
+            <w:pStyle w:val="TOC2"/>
+            <w:tabs>
+              <w:tab w:val="right" w:leader="dot" w:pos="9016"/>
+            </w:tabs>
+            <w:rPr>
+              <w:noProof/>
+            </w:rPr>
+          </w:pPr>
+          <w:hyperlink w:anchor="_Toc43820712" w:history="1">
+            <w:r>
+              <w:rPr>
+                <w:rStyle w:val="Hyperlink"/>
+                <w:noProof/>
+              </w:rPr>
+              <w:t>50% Single CPU Limit</w:t>
+            </w:r>
+            <w:r>
+              <w:rPr>
+                <w:noProof/>
+                <w:webHidden/>
+              </w:rPr>
+              <w:tab/>
+            </w:r>
+            <w:r>
+              <w:rPr>
+                <w:noProof/>
+                <w:webHidden/>
+              </w:rPr>
+              <w:fldChar w:fldCharType="begin"/>
+            </w:r>
+            <w:r>
+              <w:rPr>
+                <w:noProof/>
+                <w:webHidden/>
+              </w:rPr>
+              <w:instrText xml:space="preserve"> PAGEREF _Toc43820712 \h </w:instrText>
+            </w:r>
+            <w:r>
+              <w:rPr>
+                <w:noProof/>
+                <w:webHidden/>
+              </w:rPr>
+            </w:r>
+            <w:r>
+              <w:rPr>
+                <w:noProof/>
+                <w:webHidden/>
+              </w:rPr>
+              <w:fldChar w:fldCharType="separate"/>
+            </w:r>
+            <w:r>
+              <w:rPr>
+                <w:noProof/>
+                <w:webHidden/>
+              </w:rPr>
+              <w:t>3</w:t>
+            </w:r>
+            <w:r>
+              <w:rPr>
+                <w:noProof/>
+                <w:webHidden/>
+              </w:rPr>
+              <w:fldChar w:fldCharType="end"/>
+            </w:r>
+          </w:hyperlink>
+        </w:p>
+        <w:p>
+          <w:pPr>
+            <w:pStyle w:val="TOC2"/>
+            <w:tabs>
+              <w:tab w:val="right" w:leader="dot" w:pos="9016"/>
+            </w:tabs>
+            <w:rPr>
+              <w:noProof/>
+            </w:rPr>
+          </w:pPr>
+          <w:hyperlink w:anchor="_Toc43820713" w:history="1">
+            <w:r>
+              <w:rPr>
+                <w:rStyle w:val="Hyperlink"/>
+                <w:noProof/>
+              </w:rPr>
+              <w:t>1% Single CPU Limit</w:t>
+            </w:r>
+            <w:r>
+              <w:rPr>
+                <w:noProof/>
+                <w:webHidden/>
+              </w:rPr>
+              <w:tab/>
+            </w:r>
+            <w:r>
+              <w:rPr>
+                <w:noProof/>
+                <w:webHidden/>
+              </w:rPr>
+              <w:fldChar w:fldCharType="begin"/>
+            </w:r>
+            <w:r>
+              <w:rPr>
+                <w:noProof/>
+                <w:webHidden/>
+              </w:rPr>
+              <w:instrText xml:space="preserve"> PAGEREF _Toc43820713 \h </w:instrText>
+            </w:r>
+            <w:r>
+              <w:rPr>
+                <w:noProof/>
+                <w:webHidden/>
+              </w:rPr>
+            </w:r>
+            <w:r>
+              <w:rPr>
+                <w:noProof/>
+                <w:webHidden/>
+              </w:rPr>
+              <w:fldChar w:fldCharType="separate"/>
+            </w:r>
+            <w:r>
+              <w:rPr>
+                <w:noProof/>
+                <w:webHidden/>
+              </w:rPr>
+              <w:t>3</w:t>
+            </w:r>
+            <w:r>
+              <w:rPr>
+                <w:noProof/>
+                <w:webHidden/>
+              </w:rPr>
+              <w:fldChar w:fldCharType="end"/>
+            </w:r>
+          </w:hyperlink>
+        </w:p>
+        <w:p>
+          <w:pPr>
+            <w:pStyle w:val="TOC1"/>
+            <w:tabs>
+              <w:tab w:val="right" w:leader="dot" w:pos="9016"/>
+            </w:tabs>
+            <w:rPr>
+              <w:noProof/>
+            </w:rPr>
+          </w:pPr>
+          <w:hyperlink w:anchor="_Toc43820714" w:history="1">
+            <w:r>
+              <w:rPr>
+                <w:rStyle w:val="Hyperlink"/>
+                <w:noProof/>
+              </w:rPr>
+              <w:t>Analysis</w:t>
+            </w:r>
+            <w:r>
+              <w:rPr>
+                <w:noProof/>
+                <w:webHidden/>
+              </w:rPr>
+              <w:tab/>
+            </w:r>
+            <w:r>
+              <w:rPr>
+                <w:noProof/>
+                <w:webHidden/>
+              </w:rPr>
+              <w:fldChar w:fldCharType="begin"/>
+            </w:r>
+            <w:r>
+              <w:rPr>
+                <w:noProof/>
+                <w:webHidden/>
+              </w:rPr>
+              <w:instrText xml:space="preserve"> PAGEREF _Toc43820714 \h </w:instrText>
+            </w:r>
+            <w:r>
+              <w:rPr>
+                <w:noProof/>
+                <w:webHidden/>
+              </w:rPr>
+            </w:r>
+            <w:r>
+              <w:rPr>
+                <w:noProof/>
+                <w:webHidden/>
+              </w:rPr>
+              <w:fldChar w:fldCharType="separate"/>
+            </w:r>
+            <w:r>
+              <w:rPr>
+                <w:noProof/>
+                <w:webHidden/>
+              </w:rPr>
+              <w:t>3</w:t>
+            </w:r>
+            <w:r>
+              <w:rPr>
+                <w:noProof/>
+                <w:webHidden/>
+              </w:rPr>
+              <w:fldChar w:fldCharType="end"/>
+            </w:r>
+          </w:hyperlink>
+        </w:p>
+        <w:p>
+          <w:r>
+            <w:rPr>
+              <w:b/>
+              <w:bCs/>
+              <w:noProof/>
+            </w:rPr>
+            <w:fldChar w:fldCharType="end"/>
+          </w:r>
+        </w:p>
+      </w:sdtContent>
+    </w:sdt>
+    <w:p>
+      <w:pPr>
         <w:pStyle w:val="Heading1"/>
       </w:pPr>
+      <w:bookmarkStart w:id="0" w:name="_Toc43820696"/>
       <w:r>
         <w:t>Testing Environment</w:t>
       </w:r>
+      <w:bookmarkEnd w:id="0"/>
     </w:p>
     <w:p>
       <w:pPr>
         <w:jc w:val="both"/>
       </w:pPr>
       <w:r>
-        <w:t>The following hardware was used to run the following tests</w:t>
-      </w:r>
-      <w:r>
-        <w:t xml:space="preserve">. Originally the test was run on a different PC (using docker with the WSL2 backend), </w:t>
+        <w:t>The following hardware was used to run the tests</w:t>
+      </w:r>
+      <w:r>
+        <w:t>. Originally the test</w:t>
+      </w:r>
+      <w:r>
+        <w:t>s</w:t>
+      </w:r>
+      <w:r>
+        <w:t xml:space="preserve"> </w:t>
+      </w:r>
+      <w:r>
+        <w:t>were</w:t>
+      </w:r>
+      <w:r>
+        <w:t xml:space="preserve"> </w:t>
+      </w:r>
+      <w:r>
+        <w:t xml:space="preserve">to be </w:t>
+      </w:r>
+      <w:r>
+        <w:t xml:space="preserve">run on a different PC (using docker with the WSL2 backend), </w:t>
       </w:r>
       <w:r>
         <w:t xml:space="preserve">but there were socket connection issues while running JMeter. Instead tests were run from </w:t>
@@ -83,9 +1555,11 @@
       <w:pPr>
         <w:pStyle w:val="Heading2"/>
       </w:pPr>
+      <w:bookmarkStart w:id="1" w:name="_Toc43820697"/>
       <w:r>
         <w:t>Server</w:t>
       </w:r>
+      <w:bookmarkEnd w:id="1"/>
     </w:p>
     <w:p>
       <w:pPr>
@@ -106,15 +1580,7 @@
         <w:t xml:space="preserve">: </w:t>
       </w:r>
       <w:r>
-        <w:t xml:space="preserve">AMD </w:t>
-      </w:r>
-      <w:proofErr w:type="spellStart"/>
-      <w:r>
-        <w:t>Ryzen</w:t>
-      </w:r>
-      <w:proofErr w:type="spellEnd"/>
-      <w:r>
-        <w:t xml:space="preserve"> 5 3400G (8) @ 3.7GHz</w:t>
+        <w:t>AMD Ryzen 5 3400G (8) @ 3.7GHz</w:t>
       </w:r>
     </w:p>
     <w:p>
@@ -209,9 +1675,11 @@
       <w:pPr>
         <w:pStyle w:val="Heading2"/>
       </w:pPr>
+      <w:bookmarkStart w:id="2" w:name="_Toc43820698"/>
       <w:r>
         <w:t>Client</w:t>
       </w:r>
+      <w:bookmarkEnd w:id="2"/>
     </w:p>
     <w:p>
       <w:pPr>
@@ -255,8 +1723,13 @@
       <w:pPr>
         <w:pStyle w:val="Heading1"/>
       </w:pPr>
-      <w:r>
-        <w:t xml:space="preserve">Testing Methodology </w:t>
+      <w:bookmarkStart w:id="3" w:name="_Toc43820699"/>
+      <w:r>
+        <w:t>Testing Methodology</w:t>
+      </w:r>
+      <w:bookmarkEnd w:id="3"/>
+      <w:r>
+        <w:t xml:space="preserve"> </w:t>
       </w:r>
     </w:p>
     <w:p>
@@ -271,9 +1744,12 @@
       <w:pPr>
         <w:pStyle w:val="Heading2"/>
       </w:pPr>
-      <w:r>
+      <w:bookmarkStart w:id="4" w:name="_Toc43820700"/>
+      <w:r>
+        <w:lastRenderedPageBreak/>
         <w:t>Scenario 1</w:t>
       </w:r>
+      <w:bookmarkEnd w:id="4"/>
     </w:p>
     <w:p>
       <w:pPr>
@@ -284,15 +1760,7 @@
         </w:numPr>
       </w:pPr>
       <w:r>
-        <w:t>Ensure all limits are removed from the “docker-</w:t>
-      </w:r>
-      <w:proofErr w:type="spellStart"/>
-      <w:r>
-        <w:t>compose.yml</w:t>
-      </w:r>
-      <w:proofErr w:type="spellEnd"/>
-      <w:r>
-        <w:t>” file</w:t>
+        <w:t>Ensure all limits are removed from the “docker-compose.yml” file</w:t>
       </w:r>
     </w:p>
     <w:p>
@@ -343,15 +1811,7 @@
         <w:t>Repeat steps 2-4 adding a CPU limit of 0.5</w:t>
       </w:r>
       <w:r>
-        <w:t xml:space="preserve"> to the “docker-</w:t>
-      </w:r>
-      <w:proofErr w:type="spellStart"/>
-      <w:r>
-        <w:t>compose.yml</w:t>
-      </w:r>
-      <w:proofErr w:type="spellEnd"/>
-      <w:r>
-        <w:t>” file</w:t>
+        <w:t xml:space="preserve"> to the “docker-compose.yml” file</w:t>
       </w:r>
     </w:p>
     <w:p>
@@ -369,15 +1829,7 @@
         <w:t xml:space="preserve"> </w:t>
       </w:r>
       <w:r>
-        <w:t>to the “docker-</w:t>
-      </w:r>
-      <w:proofErr w:type="spellStart"/>
-      <w:r>
-        <w:t>compose.yml</w:t>
-      </w:r>
-      <w:proofErr w:type="spellEnd"/>
-      <w:r>
-        <w:t>” file</w:t>
+        <w:t>to the “docker-compose.yml” file</w:t>
       </w:r>
     </w:p>
     <w:p>
@@ -392,12 +1844,14 @@
       <w:pPr>
         <w:pStyle w:val="Heading2"/>
       </w:pPr>
+      <w:bookmarkStart w:id="5" w:name="_Toc43820701"/>
       <w:r>
         <w:t xml:space="preserve">Scenario </w:t>
       </w:r>
       <w:r>
         <w:t>2</w:t>
       </w:r>
+      <w:bookmarkEnd w:id="5"/>
     </w:p>
     <w:p>
       <w:pPr>
@@ -408,15 +1862,7 @@
         </w:numPr>
       </w:pPr>
       <w:r>
-        <w:t>Ensure all limits are removed from the “docker-</w:t>
-      </w:r>
-      <w:proofErr w:type="spellStart"/>
-      <w:r>
-        <w:t>compose.yml</w:t>
-      </w:r>
-      <w:proofErr w:type="spellEnd"/>
-      <w:r>
-        <w:t>” file</w:t>
+        <w:t>Ensure all limits are removed from the “docker-compose.yml” file</w:t>
       </w:r>
     </w:p>
     <w:p>
@@ -479,15 +1925,7 @@
         </w:numPr>
       </w:pPr>
       <w:r>
-        <w:t>Repeat steps 2-4 adding a CPU limit of 0.5 to the “docker-</w:t>
-      </w:r>
-      <w:proofErr w:type="spellStart"/>
-      <w:r>
-        <w:t>compose.yml</w:t>
-      </w:r>
-      <w:proofErr w:type="spellEnd"/>
-      <w:r>
-        <w:t>” file</w:t>
+        <w:t>Repeat steps 2-4 adding a CPU limit of 0.5 to the “docker-compose.yml” file</w:t>
       </w:r>
     </w:p>
     <w:p>
@@ -499,20 +1937,11 @@
         </w:numPr>
       </w:pPr>
       <w:r>
-        <w:t>Repeat steps 2-4 adding a CPU limit of 0.01 to the “docker-</w:t>
-      </w:r>
-      <w:proofErr w:type="spellStart"/>
-      <w:r>
-        <w:t>compose.yml</w:t>
-      </w:r>
-      <w:proofErr w:type="spellEnd"/>
-      <w:r>
-        <w:t>” file</w:t>
-      </w:r>
-    </w:p>
-    <w:p>
-      <w:r>
-        <w:lastRenderedPageBreak/>
+        <w:t>Repeat steps 2-4 adding a CPU limit of 0.01 to the “docker-compose.yml” file</w:t>
+      </w:r>
+    </w:p>
+    <w:p>
+      <w:r>
         <w:t xml:space="preserve">Once complete, you should have </w:t>
       </w:r>
       <w:r>
@@ -550,17 +1979,24 @@
       <w:pPr>
         <w:pStyle w:val="Heading1"/>
       </w:pPr>
+      <w:bookmarkStart w:id="6" w:name="_Toc43820702"/>
       <w:r>
         <w:t>Testing Scenario 1</w:t>
       </w:r>
+      <w:bookmarkEnd w:id="6"/>
     </w:p>
     <w:p>
       <w:pPr>
         <w:pStyle w:val="Heading2"/>
       </w:pPr>
+      <w:bookmarkStart w:id="7" w:name="_Toc43820703"/>
       <w:r>
         <w:t>No Limits</w:t>
       </w:r>
+      <w:r>
+        <w:t xml:space="preserve"> (Baseline)</w:t>
+      </w:r>
+      <w:bookmarkEnd w:id="7"/>
     </w:p>
     <w:p>
       <w:pPr>
@@ -578,7 +2014,19 @@
         <w:t>Throughput:</w:t>
       </w:r>
       <w:r>
-        <w:t xml:space="preserve"> 150.1 / second</w:t>
+        <w:t xml:space="preserve"> 1</w:t>
+      </w:r>
+      <w:r>
+        <w:t>49</w:t>
+      </w:r>
+      <w:r>
+        <w:t>.</w:t>
+      </w:r>
+      <w:r>
+        <w:t>25</w:t>
+      </w:r>
+      <w:r>
+        <w:t xml:space="preserve"> / second</w:t>
       </w:r>
     </w:p>
     <w:p>
@@ -620,7 +2068,13 @@
         <w:t xml:space="preserve">Average: </w:t>
       </w:r>
       <w:r>
-        <w:t>332ms</w:t>
+        <w:t>33</w:t>
+      </w:r>
+      <w:r>
+        <w:t>3</w:t>
+      </w:r>
+      <w:r>
+        <w:t>ms</w:t>
       </w:r>
     </w:p>
     <w:p>
@@ -639,7 +2093,13 @@
         <w:t>Min:</w:t>
       </w:r>
       <w:r>
-        <w:t xml:space="preserve"> 39ms</w:t>
+        <w:t xml:space="preserve"> </w:t>
+      </w:r>
+      <w:r>
+        <w:t>28</w:t>
+      </w:r>
+      <w:r>
+        <w:t>ms</w:t>
       </w:r>
     </w:p>
     <w:p>
@@ -658,53 +2118,286 @@
         <w:t>Max:</w:t>
       </w:r>
       <w:r>
-        <w:t xml:space="preserve"> 337ms</w:t>
-      </w:r>
-    </w:p>
-    <w:p>
-      <w:r>
-        <w:drawing>
-          <wp:inline distT="0" distB="0" distL="0" distR="0" wp14:anchorId="10820231" wp14:editId="63715891">
-            <wp:extent cx="5731510" cy="3055620"/>
-            <wp:effectExtent l="0" t="0" r="2540" b="0"/>
-            <wp:docPr id="1" name="Picture 1"/>
-            <wp:cNvGraphicFramePr>
-              <a:graphicFrameLocks xmlns:a="http://schemas.openxmlformats.org/drawingml/2006/main" noChangeAspect="1"/>
-            </wp:cNvGraphicFramePr>
-            <a:graphic xmlns:a="http://schemas.openxmlformats.org/drawingml/2006/main">
-              <a:graphicData uri="http://schemas.openxmlformats.org/drawingml/2006/picture">
-                <pic:pic xmlns:pic="http://schemas.openxmlformats.org/drawingml/2006/picture">
-                  <pic:nvPicPr>
-                    <pic:cNvPr id="1" name=""/>
-                    <pic:cNvPicPr/>
-                  </pic:nvPicPr>
-                  <pic:blipFill>
-                    <a:blip r:embed="rId5"/>
-                    <a:stretch>
-                      <a:fillRect/>
-                    </a:stretch>
-                  </pic:blipFill>
-                  <pic:spPr>
-                    <a:xfrm>
-                      <a:off x="0" y="0"/>
-                      <a:ext cx="5731510" cy="3055620"/>
-                    </a:xfrm>
-                    <a:prstGeom prst="rect">
-                      <a:avLst/>
-                    </a:prstGeom>
-                  </pic:spPr>
-                </pic:pic>
-              </a:graphicData>
-            </a:graphic>
-          </wp:inline>
-        </w:drawing>
-      </w:r>
-    </w:p>
-    <w:p/>
+        <w:t xml:space="preserve"> 3</w:t>
+      </w:r>
+      <w:r>
+        <w:t>80</w:t>
+      </w:r>
+      <w:r>
+        <w:t>ms</w:t>
+      </w:r>
+    </w:p>
+    <w:p>
+      <w:pPr>
+        <w:pStyle w:val="Heading2"/>
+      </w:pPr>
+      <w:bookmarkStart w:id="8" w:name="_Toc43820704"/>
+      <w:r>
+        <w:t>50% Single CPU Limit</w:t>
+      </w:r>
+      <w:bookmarkEnd w:id="8"/>
+    </w:p>
+    <w:p>
+      <w:pPr>
+        <w:pStyle w:val="ListParagraph"/>
+        <w:numPr>
+          <w:ilvl w:val="0"/>
+          <w:numId w:val="3"/>
+        </w:numPr>
+      </w:pPr>
+      <w:r>
+        <w:rPr>
+          <w:b/>
+          <w:bCs/>
+        </w:rPr>
+        <w:t>Throughput:</w:t>
+      </w:r>
+      <w:r>
+        <w:t xml:space="preserve"> </w:t>
+      </w:r>
+      <w:r>
+        <w:t>68</w:t>
+      </w:r>
+      <w:r>
+        <w:t>.</w:t>
+      </w:r>
+      <w:r>
+        <w:t>08</w:t>
+      </w:r>
+      <w:r>
+        <w:t xml:space="preserve"> / second</w:t>
+      </w:r>
+    </w:p>
+    <w:p>
+      <w:pPr>
+        <w:pStyle w:val="ListParagraph"/>
+        <w:numPr>
+          <w:ilvl w:val="0"/>
+          <w:numId w:val="3"/>
+        </w:numPr>
+      </w:pPr>
+      <w:r>
+        <w:rPr>
+          <w:b/>
+          <w:bCs/>
+        </w:rPr>
+        <w:t>Response Time</w:t>
+      </w:r>
+      <w:r>
+        <w:rPr>
+          <w:b/>
+          <w:bCs/>
+        </w:rPr>
+        <w:t>:</w:t>
+      </w:r>
+    </w:p>
+    <w:p>
+      <w:pPr>
+        <w:pStyle w:val="ListParagraph"/>
+        <w:numPr>
+          <w:ilvl w:val="1"/>
+          <w:numId w:val="3"/>
+        </w:numPr>
+      </w:pPr>
+      <w:r>
+        <w:rPr>
+          <w:b/>
+          <w:bCs/>
+        </w:rPr>
+        <w:t xml:space="preserve">Average: </w:t>
+      </w:r>
+      <w:r>
+        <w:t>730</w:t>
+      </w:r>
+      <w:r>
+        <w:t>ms</w:t>
+      </w:r>
+    </w:p>
+    <w:p>
+      <w:pPr>
+        <w:pStyle w:val="ListParagraph"/>
+        <w:numPr>
+          <w:ilvl w:val="1"/>
+          <w:numId w:val="3"/>
+        </w:numPr>
+      </w:pPr>
+      <w:r>
+        <w:rPr>
+          <w:b/>
+          <w:bCs/>
+        </w:rPr>
+        <w:t>Min:</w:t>
+      </w:r>
+      <w:r>
+        <w:t xml:space="preserve"> </w:t>
+      </w:r>
+      <w:r>
+        <w:t>37</w:t>
+      </w:r>
+      <w:r>
+        <w:t>ms</w:t>
+      </w:r>
+    </w:p>
+    <w:p>
+      <w:pPr>
+        <w:pStyle w:val="ListParagraph"/>
+        <w:numPr>
+          <w:ilvl w:val="1"/>
+          <w:numId w:val="3"/>
+        </w:numPr>
+      </w:pPr>
+      <w:r>
+        <w:rPr>
+          <w:b/>
+          <w:bCs/>
+        </w:rPr>
+        <w:t>Max:</w:t>
+      </w:r>
+      <w:r>
+        <w:t xml:space="preserve"> </w:t>
+      </w:r>
+      <w:r>
+        <w:t>873</w:t>
+      </w:r>
+      <w:r>
+        <w:t>ms</w:t>
+      </w:r>
+    </w:p>
+    <w:p>
+      <w:pPr>
+        <w:pStyle w:val="Heading2"/>
+      </w:pPr>
+      <w:bookmarkStart w:id="9" w:name="_Toc43820705"/>
+      <w:r>
+        <w:t>1% Single CPU Limit</w:t>
+      </w:r>
+      <w:bookmarkEnd w:id="9"/>
+    </w:p>
+    <w:p>
+      <w:pPr>
+        <w:pStyle w:val="ListParagraph"/>
+        <w:numPr>
+          <w:ilvl w:val="0"/>
+          <w:numId w:val="3"/>
+        </w:numPr>
+      </w:pPr>
+      <w:r>
+        <w:rPr>
+          <w:b/>
+          <w:bCs/>
+        </w:rPr>
+        <w:t>Throughput:</w:t>
+      </w:r>
+      <w:r>
+        <w:t xml:space="preserve"> 1.</w:t>
+      </w:r>
+      <w:r>
+        <w:t>05</w:t>
+      </w:r>
+      <w:r>
+        <w:t xml:space="preserve"> / second</w:t>
+      </w:r>
+    </w:p>
+    <w:p>
+      <w:pPr>
+        <w:pStyle w:val="ListParagraph"/>
+        <w:numPr>
+          <w:ilvl w:val="0"/>
+          <w:numId w:val="3"/>
+        </w:numPr>
+      </w:pPr>
+      <w:r>
+        <w:rPr>
+          <w:b/>
+          <w:bCs/>
+        </w:rPr>
+        <w:t>Response Time</w:t>
+      </w:r>
+      <w:r>
+        <w:rPr>
+          <w:b/>
+          <w:bCs/>
+        </w:rPr>
+        <w:t>:</w:t>
+      </w:r>
+    </w:p>
+    <w:p>
+      <w:pPr>
+        <w:pStyle w:val="ListParagraph"/>
+        <w:numPr>
+          <w:ilvl w:val="1"/>
+          <w:numId w:val="3"/>
+        </w:numPr>
+      </w:pPr>
+      <w:r>
+        <w:rPr>
+          <w:b/>
+          <w:bCs/>
+        </w:rPr>
+        <w:t xml:space="preserve">Average: </w:t>
+      </w:r>
+      <w:r>
+        <w:t>37,943</w:t>
+      </w:r>
+      <w:r>
+        <w:t>ms</w:t>
+      </w:r>
+    </w:p>
+    <w:p>
+      <w:pPr>
+        <w:pStyle w:val="ListParagraph"/>
+        <w:numPr>
+          <w:ilvl w:val="1"/>
+          <w:numId w:val="3"/>
+        </w:numPr>
+      </w:pPr>
+      <w:r>
+        <w:rPr>
+          <w:b/>
+          <w:bCs/>
+        </w:rPr>
+        <w:t>Min:</w:t>
+      </w:r>
+      <w:r>
+        <w:t xml:space="preserve"> </w:t>
+      </w:r>
+      <w:r>
+        <w:t>1,973</w:t>
+      </w:r>
+      <w:r>
+        <w:t>ms</w:t>
+      </w:r>
+    </w:p>
+    <w:p>
+      <w:pPr>
+        <w:pStyle w:val="ListParagraph"/>
+        <w:numPr>
+          <w:ilvl w:val="1"/>
+          <w:numId w:val="3"/>
+        </w:numPr>
+      </w:pPr>
+      <w:r>
+        <w:rPr>
+          <w:b/>
+          <w:bCs/>
+        </w:rPr>
+        <w:t>Max:</w:t>
+      </w:r>
+      <w:r>
+        <w:t xml:space="preserve"> </w:t>
+      </w:r>
+      <w:r>
+        <w:t>54,696</w:t>
+      </w:r>
+      <w:r>
+        <w:t>ms</w:t>
+      </w:r>
+    </w:p>
     <w:p>
       <w:pPr>
         <w:pStyle w:val="Heading1"/>
       </w:pPr>
+      <w:bookmarkStart w:id="10" w:name="_Toc43820706"/>
       <w:r>
         <w:t xml:space="preserve">Testing </w:t>
       </w:r>
@@ -714,92 +2407,872 @@
       <w:r>
         <w:t>2</w:t>
       </w:r>
-    </w:p>
-    <w:p>
-      <w:r>
-        <w:t>…</w:t>
-      </w:r>
-    </w:p>
-    <w:p/>
-    <w:p/>
-    <w:p>
-      <w:proofErr w:type="spellStart"/>
-      <w:r>
-        <w:t>aTo</w:t>
-      </w:r>
-      <w:proofErr w:type="spellEnd"/>
-      <w:r>
-        <w:t xml:space="preserve"> fix http:</w:t>
-      </w:r>
-    </w:p>
-    <w:p>
-      <w:proofErr w:type="spellStart"/>
-      <w:r>
-        <w:t>bin.</w:t>
-      </w:r>
-      <w:proofErr w:type="gramStart"/>
-      <w:r>
-        <w:t>user.ptoperties</w:t>
-      </w:r>
-      <w:proofErr w:type="spellEnd"/>
-      <w:proofErr w:type="gramEnd"/>
-    </w:p>
-    <w:p/>
-    <w:p>
-      <w:r>
-        <w:t>httpclient4.retrycount=1</w:t>
-      </w:r>
-    </w:p>
-    <w:p>
-      <w:proofErr w:type="spellStart"/>
-      <w:proofErr w:type="gramStart"/>
-      <w:r>
-        <w:t>hc.parameters</w:t>
-      </w:r>
-      <w:proofErr w:type="gramEnd"/>
-      <w:r>
-        <w:t>.file</w:t>
-      </w:r>
-      <w:proofErr w:type="spellEnd"/>
-      <w:r>
-        <w:t>=</w:t>
-      </w:r>
-      <w:proofErr w:type="spellStart"/>
-      <w:r>
-        <w:t>hc.parameters</w:t>
-      </w:r>
-      <w:proofErr w:type="spellEnd"/>
-    </w:p>
-    <w:p/>
-    <w:p>
-      <w:proofErr w:type="spellStart"/>
-      <w:proofErr w:type="gramStart"/>
-      <w:r>
-        <w:t>h.parametesr</w:t>
-      </w:r>
-      <w:proofErr w:type="spellEnd"/>
-      <w:proofErr w:type="gramEnd"/>
-    </w:p>
-    <w:p>
-      <w:proofErr w:type="spellStart"/>
-      <w:proofErr w:type="gramStart"/>
-      <w:r>
+      <w:r>
+        <w:t>a</w:t>
+      </w:r>
+      <w:bookmarkEnd w:id="10"/>
+    </w:p>
+    <w:p>
+      <w:pPr>
+        <w:pStyle w:val="Heading2"/>
+      </w:pPr>
+      <w:bookmarkStart w:id="11" w:name="_Toc43820707"/>
+      <w:r>
+        <w:t>No Limits</w:t>
+      </w:r>
+      <w:r>
+        <w:t xml:space="preserve"> </w:t>
+      </w:r>
+      <w:r>
+        <w:t>(Baseline)</w:t>
+      </w:r>
+      <w:bookmarkEnd w:id="11"/>
+    </w:p>
+    <w:p>
+      <w:pPr>
+        <w:pStyle w:val="ListParagraph"/>
+        <w:numPr>
+          <w:ilvl w:val="0"/>
+          <w:numId w:val="3"/>
+        </w:numPr>
+      </w:pPr>
+      <w:r>
+        <w:rPr>
+          <w:b/>
+          <w:bCs/>
+        </w:rPr>
+        <w:t>Throughput:</w:t>
+      </w:r>
+      <w:r>
+        <w:t xml:space="preserve"> </w:t>
+      </w:r>
+      <w:r>
+        <w:t>668.41 / second</w:t>
+      </w:r>
+    </w:p>
+    <w:p>
+      <w:pPr>
+        <w:pStyle w:val="ListParagraph"/>
+        <w:numPr>
+          <w:ilvl w:val="0"/>
+          <w:numId w:val="3"/>
+        </w:numPr>
+      </w:pPr>
+      <w:r>
+        <w:rPr>
+          <w:b/>
+          <w:bCs/>
+        </w:rPr>
         <w:lastRenderedPageBreak/>
-        <w:t>http.connection</w:t>
-      </w:r>
-      <w:proofErr w:type="gramEnd"/>
-      <w:r>
-        <w:t>.stalecheck$Boolean</w:t>
-      </w:r>
-      <w:proofErr w:type="spellEnd"/>
-      <w:r>
-        <w:t>=true</w:t>
-      </w:r>
-    </w:p>
-    <w:p/>
-    <w:p/>
+        <w:t>Response Time</w:t>
+      </w:r>
+      <w:r>
+        <w:rPr>
+          <w:b/>
+          <w:bCs/>
+        </w:rPr>
+        <w:t>:</w:t>
+      </w:r>
+    </w:p>
+    <w:p>
+      <w:pPr>
+        <w:pStyle w:val="ListParagraph"/>
+        <w:numPr>
+          <w:ilvl w:val="1"/>
+          <w:numId w:val="3"/>
+        </w:numPr>
+      </w:pPr>
+      <w:r>
+        <w:rPr>
+          <w:b/>
+          <w:bCs/>
+        </w:rPr>
+        <w:t xml:space="preserve">Average: </w:t>
+      </w:r>
+      <w:r>
+        <w:t>74ms</w:t>
+      </w:r>
+    </w:p>
+    <w:p>
+      <w:pPr>
+        <w:pStyle w:val="ListParagraph"/>
+        <w:numPr>
+          <w:ilvl w:val="1"/>
+          <w:numId w:val="3"/>
+        </w:numPr>
+      </w:pPr>
+      <w:r>
+        <w:rPr>
+          <w:b/>
+          <w:bCs/>
+        </w:rPr>
+        <w:t>Min:</w:t>
+      </w:r>
+      <w:r>
+        <w:t xml:space="preserve"> </w:t>
+      </w:r>
+      <w:r>
+        <w:t>7ms</w:t>
+      </w:r>
+    </w:p>
+    <w:p>
+      <w:pPr>
+        <w:pStyle w:val="ListParagraph"/>
+        <w:numPr>
+          <w:ilvl w:val="1"/>
+          <w:numId w:val="3"/>
+        </w:numPr>
+      </w:pPr>
+      <w:r>
+        <w:rPr>
+          <w:b/>
+          <w:bCs/>
+        </w:rPr>
+        <w:t>Max:</w:t>
+      </w:r>
+      <w:r>
+        <w:t xml:space="preserve"> </w:t>
+      </w:r>
+      <w:r>
+        <w:t>107ms</w:t>
+      </w:r>
+    </w:p>
+    <w:p>
+      <w:pPr>
+        <w:pStyle w:val="Heading2"/>
+      </w:pPr>
+      <w:bookmarkStart w:id="12" w:name="_Toc43820708"/>
+      <w:r>
+        <w:t>50% Single CPU Limit</w:t>
+      </w:r>
+      <w:bookmarkEnd w:id="12"/>
+    </w:p>
+    <w:p>
+      <w:pPr>
+        <w:pStyle w:val="ListParagraph"/>
+        <w:numPr>
+          <w:ilvl w:val="0"/>
+          <w:numId w:val="3"/>
+        </w:numPr>
+      </w:pPr>
+      <w:r>
+        <w:rPr>
+          <w:b/>
+          <w:bCs/>
+        </w:rPr>
+        <w:t>Throughput:</w:t>
+      </w:r>
+      <w:r>
+        <w:t xml:space="preserve"> </w:t>
+      </w:r>
+      <w:r>
+        <w:t>243.82 / second</w:t>
+      </w:r>
+    </w:p>
+    <w:p>
+      <w:pPr>
+        <w:pStyle w:val="ListParagraph"/>
+        <w:numPr>
+          <w:ilvl w:val="0"/>
+          <w:numId w:val="3"/>
+        </w:numPr>
+      </w:pPr>
+      <w:r>
+        <w:rPr>
+          <w:b/>
+          <w:bCs/>
+        </w:rPr>
+        <w:t>Response Time</w:t>
+      </w:r>
+      <w:r>
+        <w:rPr>
+          <w:b/>
+          <w:bCs/>
+        </w:rPr>
+        <w:t>:</w:t>
+      </w:r>
+    </w:p>
+    <w:p>
+      <w:pPr>
+        <w:pStyle w:val="ListParagraph"/>
+        <w:numPr>
+          <w:ilvl w:val="1"/>
+          <w:numId w:val="3"/>
+        </w:numPr>
+      </w:pPr>
+      <w:r>
+        <w:rPr>
+          <w:b/>
+          <w:bCs/>
+        </w:rPr>
+        <w:t xml:space="preserve">Average: </w:t>
+      </w:r>
+      <w:r>
+        <w:t>204ms</w:t>
+      </w:r>
+    </w:p>
+    <w:p>
+      <w:pPr>
+        <w:pStyle w:val="ListParagraph"/>
+        <w:numPr>
+          <w:ilvl w:val="1"/>
+          <w:numId w:val="3"/>
+        </w:numPr>
+      </w:pPr>
+      <w:r>
+        <w:rPr>
+          <w:b/>
+          <w:bCs/>
+        </w:rPr>
+        <w:t>Min:</w:t>
+      </w:r>
+      <w:r>
+        <w:t xml:space="preserve"> </w:t>
+      </w:r>
+      <w:r>
+        <w:t>71ms</w:t>
+      </w:r>
+    </w:p>
+    <w:p>
+      <w:pPr>
+        <w:pStyle w:val="ListParagraph"/>
+        <w:numPr>
+          <w:ilvl w:val="1"/>
+          <w:numId w:val="3"/>
+        </w:numPr>
+      </w:pPr>
+      <w:r>
+        <w:rPr>
+          <w:b/>
+          <w:bCs/>
+        </w:rPr>
+        <w:t>Max:</w:t>
+      </w:r>
+      <w:r>
+        <w:t xml:space="preserve"> </w:t>
+      </w:r>
+      <w:r>
+        <w:t>2,332ms</w:t>
+      </w:r>
+    </w:p>
+    <w:p>
+      <w:pPr>
+        <w:pStyle w:val="Heading2"/>
+      </w:pPr>
+      <w:bookmarkStart w:id="13" w:name="_Toc43820709"/>
+      <w:r>
+        <w:t>1% Single CPU Limit</w:t>
+      </w:r>
+      <w:bookmarkEnd w:id="13"/>
+    </w:p>
+    <w:p>
+      <w:pPr>
+        <w:pStyle w:val="ListParagraph"/>
+        <w:numPr>
+          <w:ilvl w:val="0"/>
+          <w:numId w:val="3"/>
+        </w:numPr>
+      </w:pPr>
+      <w:r>
+        <w:rPr>
+          <w:b/>
+          <w:bCs/>
+        </w:rPr>
+        <w:t>Throughput:</w:t>
+      </w:r>
+      <w:r>
+        <w:t xml:space="preserve"> </w:t>
+      </w:r>
+      <w:r>
+        <w:t>3.16 / second</w:t>
+      </w:r>
+    </w:p>
+    <w:p>
+      <w:pPr>
+        <w:pStyle w:val="ListParagraph"/>
+        <w:numPr>
+          <w:ilvl w:val="0"/>
+          <w:numId w:val="3"/>
+        </w:numPr>
+      </w:pPr>
+      <w:r>
+        <w:rPr>
+          <w:b/>
+          <w:bCs/>
+        </w:rPr>
+        <w:t>Response Time</w:t>
+      </w:r>
+      <w:r>
+        <w:rPr>
+          <w:b/>
+          <w:bCs/>
+        </w:rPr>
+        <w:t>:</w:t>
+      </w:r>
+    </w:p>
+    <w:p>
+      <w:pPr>
+        <w:pStyle w:val="ListParagraph"/>
+        <w:numPr>
+          <w:ilvl w:val="1"/>
+          <w:numId w:val="3"/>
+        </w:numPr>
+      </w:pPr>
+      <w:r>
+        <w:rPr>
+          <w:b/>
+          <w:bCs/>
+        </w:rPr>
+        <w:t xml:space="preserve">Average: </w:t>
+      </w:r>
+      <w:r>
+        <w:t>14,091ms</w:t>
+      </w:r>
+    </w:p>
+    <w:p>
+      <w:pPr>
+        <w:pStyle w:val="ListParagraph"/>
+        <w:numPr>
+          <w:ilvl w:val="1"/>
+          <w:numId w:val="3"/>
+        </w:numPr>
+      </w:pPr>
+      <w:r>
+        <w:rPr>
+          <w:b/>
+          <w:bCs/>
+        </w:rPr>
+        <w:t>Min:</w:t>
+      </w:r>
+      <w:r>
+        <w:t xml:space="preserve"> </w:t>
+      </w:r>
+      <w:r>
+        <w:t>23ms</w:t>
+      </w:r>
+    </w:p>
+    <w:p>
+      <w:pPr>
+        <w:pStyle w:val="ListParagraph"/>
+        <w:numPr>
+          <w:ilvl w:val="1"/>
+          <w:numId w:val="3"/>
+        </w:numPr>
+      </w:pPr>
+      <w:r>
+        <w:rPr>
+          <w:b/>
+          <w:bCs/>
+        </w:rPr>
+        <w:t>Max:</w:t>
+      </w:r>
+      <w:r>
+        <w:t xml:space="preserve"> </w:t>
+      </w:r>
+      <w:r>
+        <w:t>18,099ms</w:t>
+      </w:r>
+    </w:p>
+    <w:p>
+      <w:pPr>
+        <w:pStyle w:val="Heading1"/>
+      </w:pPr>
+      <w:bookmarkStart w:id="14" w:name="_Toc43820710"/>
+      <w:r>
+        <w:t>Testing Scenario 2</w:t>
+      </w:r>
+      <w:r>
+        <w:t>b</w:t>
+      </w:r>
+      <w:bookmarkEnd w:id="14"/>
+    </w:p>
+    <w:p>
+      <w:pPr>
+        <w:pStyle w:val="Heading2"/>
+      </w:pPr>
+      <w:bookmarkStart w:id="15" w:name="_Toc43820711"/>
+      <w:r>
+        <w:t>No Limits</w:t>
+      </w:r>
+      <w:r>
+        <w:t xml:space="preserve"> </w:t>
+      </w:r>
+      <w:r>
+        <w:t>(Baseline)</w:t>
+      </w:r>
+      <w:bookmarkEnd w:id="15"/>
+    </w:p>
+    <w:p>
+      <w:pPr>
+        <w:pStyle w:val="ListParagraph"/>
+        <w:numPr>
+          <w:ilvl w:val="0"/>
+          <w:numId w:val="3"/>
+        </w:numPr>
+      </w:pPr>
+      <w:r>
+        <w:rPr>
+          <w:b/>
+          <w:bCs/>
+        </w:rPr>
+        <w:t>Throughput:</w:t>
+      </w:r>
+      <w:r>
+        <w:t xml:space="preserve"> </w:t>
+      </w:r>
+      <w:r>
+        <w:t>8.3 / second</w:t>
+      </w:r>
+    </w:p>
+    <w:p>
+      <w:pPr>
+        <w:pStyle w:val="ListParagraph"/>
+        <w:numPr>
+          <w:ilvl w:val="0"/>
+          <w:numId w:val="3"/>
+        </w:numPr>
+      </w:pPr>
+      <w:r>
+        <w:rPr>
+          <w:b/>
+          <w:bCs/>
+        </w:rPr>
+        <w:t>Response Time</w:t>
+      </w:r>
+      <w:r>
+        <w:rPr>
+          <w:b/>
+          <w:bCs/>
+        </w:rPr>
+        <w:t>:</w:t>
+      </w:r>
+    </w:p>
+    <w:p>
+      <w:pPr>
+        <w:pStyle w:val="ListParagraph"/>
+        <w:numPr>
+          <w:ilvl w:val="1"/>
+          <w:numId w:val="3"/>
+        </w:numPr>
+      </w:pPr>
+      <w:r>
+        <w:rPr>
+          <w:b/>
+          <w:bCs/>
+        </w:rPr>
+        <w:t xml:space="preserve">Average: </w:t>
+      </w:r>
+      <w:r>
+        <w:t>5</w:t>
+      </w:r>
+      <w:r>
+        <w:t>,</w:t>
+      </w:r>
+      <w:r>
+        <w:t>803</w:t>
+      </w:r>
+      <w:r>
+        <w:t>ms</w:t>
+      </w:r>
+    </w:p>
+    <w:p>
+      <w:pPr>
+        <w:pStyle w:val="ListParagraph"/>
+        <w:numPr>
+          <w:ilvl w:val="1"/>
+          <w:numId w:val="3"/>
+        </w:numPr>
+      </w:pPr>
+      <w:r>
+        <w:rPr>
+          <w:b/>
+          <w:bCs/>
+        </w:rPr>
+        <w:t>Min:</w:t>
+      </w:r>
+      <w:r>
+        <w:t xml:space="preserve"> </w:t>
+      </w:r>
+      <w:r>
+        <w:t>966ms</w:t>
+      </w:r>
+    </w:p>
+    <w:p>
+      <w:pPr>
+        <w:pStyle w:val="ListParagraph"/>
+        <w:numPr>
+          <w:ilvl w:val="1"/>
+          <w:numId w:val="3"/>
+        </w:numPr>
+      </w:pPr>
+      <w:r>
+        <w:rPr>
+          <w:b/>
+          <w:bCs/>
+        </w:rPr>
+        <w:t>Max:</w:t>
+      </w:r>
+      <w:r>
+        <w:t xml:space="preserve"> </w:t>
+      </w:r>
+      <w:r>
+        <w:t>6,611ms</w:t>
+      </w:r>
+    </w:p>
+    <w:p>
+      <w:pPr>
+        <w:pStyle w:val="Heading2"/>
+      </w:pPr>
+      <w:bookmarkStart w:id="16" w:name="_Toc43820712"/>
+      <w:r>
+        <w:t>50% Single CPU Limit</w:t>
+      </w:r>
+      <w:bookmarkEnd w:id="16"/>
+    </w:p>
+    <w:p>
+      <w:pPr>
+        <w:pStyle w:val="ListParagraph"/>
+        <w:numPr>
+          <w:ilvl w:val="0"/>
+          <w:numId w:val="3"/>
+        </w:numPr>
+      </w:pPr>
+      <w:r>
+        <w:rPr>
+          <w:b/>
+          <w:bCs/>
+        </w:rPr>
+        <w:t>Throughput:</w:t>
+      </w:r>
+      <w:r>
+        <w:t xml:space="preserve"> </w:t>
+      </w:r>
+      <w:r>
+        <w:t>11.37 / second</w:t>
+      </w:r>
+    </w:p>
+    <w:p>
+      <w:pPr>
+        <w:pStyle w:val="ListParagraph"/>
+        <w:numPr>
+          <w:ilvl w:val="0"/>
+          <w:numId w:val="3"/>
+        </w:numPr>
+      </w:pPr>
+      <w:r>
+        <w:rPr>
+          <w:b/>
+          <w:bCs/>
+        </w:rPr>
+        <w:t>Response Time</w:t>
+      </w:r>
+      <w:r>
+        <w:rPr>
+          <w:b/>
+          <w:bCs/>
+        </w:rPr>
+        <w:t>:</w:t>
+      </w:r>
+    </w:p>
+    <w:p>
+      <w:pPr>
+        <w:pStyle w:val="ListParagraph"/>
+        <w:numPr>
+          <w:ilvl w:val="1"/>
+          <w:numId w:val="3"/>
+        </w:numPr>
+      </w:pPr>
+      <w:r>
+        <w:rPr>
+          <w:b/>
+          <w:bCs/>
+        </w:rPr>
+        <w:t xml:space="preserve">Average: </w:t>
+      </w:r>
+      <w:r>
+        <w:t>4</w:t>
+      </w:r>
+      <w:r>
+        <w:t>,</w:t>
+      </w:r>
+      <w:r>
+        <w:t>263</w:t>
+      </w:r>
+      <w:r>
+        <w:t>ms</w:t>
+      </w:r>
+    </w:p>
+    <w:p>
+      <w:pPr>
+        <w:pStyle w:val="ListParagraph"/>
+        <w:numPr>
+          <w:ilvl w:val="1"/>
+          <w:numId w:val="3"/>
+        </w:numPr>
+      </w:pPr>
+      <w:r>
+        <w:rPr>
+          <w:b/>
+          <w:bCs/>
+        </w:rPr>
+        <w:t>Min:</w:t>
+      </w:r>
+      <w:r>
+        <w:t xml:space="preserve"> </w:t>
+      </w:r>
+      <w:r>
+        <w:t>505ms</w:t>
+      </w:r>
+    </w:p>
+    <w:p>
+      <w:pPr>
+        <w:pStyle w:val="ListParagraph"/>
+        <w:numPr>
+          <w:ilvl w:val="1"/>
+          <w:numId w:val="3"/>
+        </w:numPr>
+      </w:pPr>
+      <w:r>
+        <w:rPr>
+          <w:b/>
+          <w:bCs/>
+        </w:rPr>
+        <w:t>Max:</w:t>
+      </w:r>
+      <w:r>
+        <w:t xml:space="preserve"> </w:t>
+      </w:r>
+      <w:r>
+        <w:t>4,996ms</w:t>
+      </w:r>
+    </w:p>
+    <w:p>
+      <w:pPr>
+        <w:pStyle w:val="Heading2"/>
+      </w:pPr>
+      <w:bookmarkStart w:id="17" w:name="_Toc43820713"/>
+      <w:r>
+        <w:t>1% Single CPU Limit</w:t>
+      </w:r>
+      <w:bookmarkEnd w:id="17"/>
+    </w:p>
+    <w:p>
+      <w:pPr>
+        <w:pStyle w:val="ListParagraph"/>
+        <w:numPr>
+          <w:ilvl w:val="0"/>
+          <w:numId w:val="3"/>
+        </w:numPr>
+      </w:pPr>
+      <w:r>
+        <w:rPr>
+          <w:b/>
+          <w:bCs/>
+        </w:rPr>
+        <w:t>Throughput:</w:t>
+      </w:r>
+      <w:r>
+        <w:t xml:space="preserve"> </w:t>
+      </w:r>
+      <w:r>
+        <w:t>1.76 / second</w:t>
+      </w:r>
+    </w:p>
+    <w:p>
+      <w:pPr>
+        <w:pStyle w:val="ListParagraph"/>
+        <w:numPr>
+          <w:ilvl w:val="0"/>
+          <w:numId w:val="3"/>
+        </w:numPr>
+      </w:pPr>
+      <w:r>
+        <w:rPr>
+          <w:b/>
+          <w:bCs/>
+        </w:rPr>
+        <w:t>Response Time</w:t>
+      </w:r>
+      <w:r>
+        <w:rPr>
+          <w:b/>
+          <w:bCs/>
+        </w:rPr>
+        <w:t>:</w:t>
+      </w:r>
+    </w:p>
+    <w:p>
+      <w:pPr>
+        <w:pStyle w:val="ListParagraph"/>
+        <w:numPr>
+          <w:ilvl w:val="1"/>
+          <w:numId w:val="3"/>
+        </w:numPr>
+      </w:pPr>
+      <w:r>
+        <w:rPr>
+          <w:b/>
+          <w:bCs/>
+        </w:rPr>
+        <w:t xml:space="preserve">Average: </w:t>
+      </w:r>
+      <w:r>
+        <w:t>24,036ms</w:t>
+      </w:r>
+    </w:p>
+    <w:p>
+      <w:pPr>
+        <w:pStyle w:val="ListParagraph"/>
+        <w:numPr>
+          <w:ilvl w:val="1"/>
+          <w:numId w:val="3"/>
+        </w:numPr>
+      </w:pPr>
+      <w:r>
+        <w:rPr>
+          <w:b/>
+          <w:bCs/>
+        </w:rPr>
+        <w:t>Min:</w:t>
+      </w:r>
+      <w:r>
+        <w:t xml:space="preserve"> </w:t>
+      </w:r>
+      <w:r>
+        <w:t>2,200ms</w:t>
+      </w:r>
+    </w:p>
+    <w:p>
+      <w:pPr>
+        <w:pStyle w:val="ListParagraph"/>
+        <w:numPr>
+          <w:ilvl w:val="1"/>
+          <w:numId w:val="3"/>
+        </w:numPr>
+      </w:pPr>
+      <w:r>
+        <w:rPr>
+          <w:b/>
+          <w:bCs/>
+        </w:rPr>
+        <w:t>Max:</w:t>
+      </w:r>
+      <w:r>
+        <w:t xml:space="preserve"> </w:t>
+      </w:r>
+      <w:r>
+        <w:t>30,297ms</w:t>
+      </w:r>
+    </w:p>
+    <w:p>
+      <w:pPr>
+        <w:pStyle w:val="Heading1"/>
+      </w:pPr>
+      <w:bookmarkStart w:id="18" w:name="_Toc43820714"/>
+      <w:r>
+        <w:t>Analysis</w:t>
+      </w:r>
+      <w:bookmarkEnd w:id="18"/>
+      <w:r>
+        <w:t xml:space="preserve"> </w:t>
+      </w:r>
+    </w:p>
+    <w:p>
+      <w:pPr>
+        <w:jc w:val="both"/>
+      </w:pPr>
+      <w:r>
+        <w:t>While running scenario 2 (b) I noticed that the baseline test performed worse that the 50% limited CPU test (in terms of average response time and throughput). Initially I thought I had some data mixed up, so I reran the no limit test and 50% limit test again</w:t>
+      </w:r>
+      <w:r>
+        <w:t xml:space="preserve"> and received the same results. </w:t>
+      </w:r>
+      <w:r>
+        <w:t>I am</w:t>
+      </w:r>
+      <w:r>
+        <w:t xml:space="preserve"> unsure how to explain why I got these results.</w:t>
+      </w:r>
+      <w:r>
+        <w:t xml:space="preserve"> </w:t>
+      </w:r>
+    </w:p>
+    <w:p>
+      <w:pPr>
+        <w:jc w:val="both"/>
+      </w:pPr>
+      <w:r>
+        <w:t>In general, there are massive performance drops</w:t>
+      </w:r>
+      <w:r>
+        <w:t xml:space="preserve"> (throughput and latency)</w:t>
+      </w:r>
+      <w:r>
+        <w:t xml:space="preserve"> once CPU limits are put in place (implying that the web application is CPU limited vs memory limited</w:t>
+      </w:r>
+      <w:r>
+        <w:t>*</w:t>
+      </w:r>
+      <w:r>
+        <w:t>).</w:t>
+      </w:r>
+      <w:r>
+        <w:t xml:space="preserve"> </w:t>
+      </w:r>
+      <w:r>
+        <w:t>It can then be assumed that by increasing the hardware within the testing server (more specifically CPU power), we should get higher throughput (by lowering the amount of time spent calculating if a number is prime or not) as stated by Little’s Law.</w:t>
+      </w:r>
+    </w:p>
+    <w:p>
+      <w:pPr>
+        <w:jc w:val="both"/>
+      </w:pPr>
+      <w:r>
+        <w:lastRenderedPageBreak/>
+        <w:t>Comparing the results between the 50% and 1% single threaded CPU tests allows us to perform more detailed analysis as the no limit test may be using multiple cores (the testing server had 4 cores / 8 threads).</w:t>
+      </w:r>
+      <w:r>
+        <w:t xml:space="preserve"> In Scenario 1 the latency increased from an average of 730ms to 37,943ms, while the throughput dropped from 149.25 per second to only 1 per second. This is heavily implying that the application is CPU limited in calculating the prime number. And since the web application is only running on a single thread, other clients must wait to be served (in a queue), which further increases the response time).</w:t>
+      </w:r>
+      <w:r>
+        <w:t xml:space="preserve">  </w:t>
+      </w:r>
+    </w:p>
+    <w:p>
+      <w:pPr>
+        <w:jc w:val="both"/>
+      </w:pPr>
+      <w:r>
+        <w:t xml:space="preserve">If this application were to be deployed, I’d recommend prioritising CPU speed over the amount of memory (possible by choosing CPU optimised virtual machines for example).  </w:t>
+      </w:r>
+    </w:p>
+    <w:p>
+      <w:pPr>
+        <w:jc w:val="both"/>
+        <w:rPr>
+          <w:i/>
+          <w:iCs/>
+        </w:rPr>
+      </w:pPr>
+      <w:r>
+        <w:rPr>
+          <w:i/>
+          <w:iCs/>
+        </w:rPr>
+        <w:t>*</w:t>
+      </w:r>
+      <w:r>
+        <w:rPr>
+          <w:i/>
+          <w:iCs/>
+        </w:rPr>
+        <w:t xml:space="preserve">Although the memory results are not written down, the web application did not use more than 30MB or RAM throughout the tests (using “docker stats”). </w:t>
+      </w:r>
+    </w:p>
     <w:p/>
     <w:sectPr>
+      <w:headerReference w:type="default" r:id="rId7"/>
+      <w:footerReference w:type="default" r:id="rId8"/>
       <w:pgSz w:w="11906" w:h="16838"/>
       <w:pgMar w:top="1440" w:right="1440" w:bottom="1440" w:left="1440" w:header="708" w:footer="708" w:gutter="0"/>
       <w:cols w:space="708"/>
@@ -809,6 +3282,141 @@
 </w:document>
 </file>
 
+<file path=word/endnotes.xml><?xml version="1.0" encoding="utf-8"?>
+<w:endnotes xmlns:wpc="http://schemas.microsoft.com/office/word/2010/wordprocessingCanvas" xmlns:cx="http://schemas.microsoft.com/office/drawing/2014/chartex" xmlns:cx1="http://schemas.microsoft.com/office/drawing/2015/9/8/chartex" xmlns:cx2="http://schemas.microsoft.com/office/drawing/2015/10/21/chartex" xmlns:cx3="http://schemas.microsoft.com/office/drawing/2016/5/9/chartex" xmlns:cx4="http://schemas.microsoft.com/office/drawing/2016/5/10/chartex" xmlns:cx5="http://schemas.microsoft.com/office/drawing/2016/5/11/chartex" xmlns:cx6="http://schemas.microsoft.com/office/drawing/2016/5/12/chartex" xmlns:cx7="http://schemas.microsoft.com/office/drawing/2016/5/13/chartex" xmlns:cx8="http://schemas.microsoft.com/office/drawing/2016/5/14/chartex" xmlns:mc="http://schemas.openxmlformats.org/markup-compatibility/2006" xmlns:aink="http://schemas.microsoft.com/office/drawing/2016/ink" xmlns:am3d="http://schemas.microsoft.com/office/drawing/2017/model3d" xmlns:o="urn:schemas-microsoft-com:office:office" xmlns:r="http://schemas.openxmlformats.org/officeDocument/2006/relationships" xmlns:m="http://schemas.openxmlformats.org/officeDocument/2006/math" xmlns:v="urn:schemas-microsoft-com:vml" xmlns:wp14="http://schemas.microsoft.com/office/word/2010/wordprocessingDrawing" xmlns:wp="http://schemas.openxmlformats.org/drawingml/2006/wordprocessingDrawing" xmlns:w10="urn:schemas-microsoft-com:office:word" xmlns:w="http://schemas.openxmlformats.org/wordprocessingml/2006/main" xmlns:w14="http://schemas.microsoft.com/office/word/2010/wordml" xmlns:w15="http://schemas.microsoft.com/office/word/2012/wordml" xmlns:w16cex="http://schemas.microsoft.com/office/word/2018/wordml/cex" xmlns:w16cid="http://schemas.microsoft.com/office/word/2016/wordml/cid" xmlns:w16="http://schemas.microsoft.com/office/word/2018/wordml" xmlns:w16se="http://schemas.microsoft.com/office/word/2015/wordml/symex" xmlns:wpg="http://schemas.microsoft.com/office/word/2010/wordprocessingGroup" xmlns:wpi="http://schemas.microsoft.com/office/word/2010/wordprocessingInk" xmlns:wne="http://schemas.microsoft.com/office/word/2006/wordml" xmlns:wps="http://schemas.microsoft.com/office/word/2010/wordprocessingShape" mc:Ignorable="w14 w15 w16se w16cid w16 w16cex wp14">
+  <w:endnote w:type="separator" w:id="-1">
+    <w:p>
+      <w:pPr>
+        <w:spacing w:after="0" w:line="240" w:lineRule="auto"/>
+      </w:pPr>
+      <w:r>
+        <w:separator/>
+      </w:r>
+    </w:p>
+  </w:endnote>
+  <w:endnote w:type="continuationSeparator" w:id="0">
+    <w:p>
+      <w:pPr>
+        <w:spacing w:after="0" w:line="240" w:lineRule="auto"/>
+      </w:pPr>
+      <w:r>
+        <w:continuationSeparator/>
+      </w:r>
+    </w:p>
+  </w:endnote>
+</w:endnotes>
+</file>
+
+<file path=word/footer1.xml><?xml version="1.0" encoding="utf-8"?>
+<w:ftr xmlns:wpc="http://schemas.microsoft.com/office/word/2010/wordprocessingCanvas" xmlns:cx="http://schemas.microsoft.com/office/drawing/2014/chartex" xmlns:cx1="http://schemas.microsoft.com/office/drawing/2015/9/8/chartex" xmlns:cx2="http://schemas.microsoft.com/office/drawing/2015/10/21/chartex" xmlns:cx3="http://schemas.microsoft.com/office/drawing/2016/5/9/chartex" xmlns:cx4="http://schemas.microsoft.com/office/drawing/2016/5/10/chartex" xmlns:cx5="http://schemas.microsoft.com/office/drawing/2016/5/11/chartex" xmlns:cx6="http://schemas.microsoft.com/office/drawing/2016/5/12/chartex" xmlns:cx7="http://schemas.microsoft.com/office/drawing/2016/5/13/chartex" xmlns:cx8="http://schemas.microsoft.com/office/drawing/2016/5/14/chartex" xmlns:mc="http://schemas.openxmlformats.org/markup-compatibility/2006" xmlns:aink="http://schemas.microsoft.com/office/drawing/2016/ink" xmlns:am3d="http://schemas.microsoft.com/office/drawing/2017/model3d" xmlns:o="urn:schemas-microsoft-com:office:office" xmlns:r="http://schemas.openxmlformats.org/officeDocument/2006/relationships" xmlns:m="http://schemas.openxmlformats.org/officeDocument/2006/math" xmlns:v="urn:schemas-microsoft-com:vml" xmlns:wp14="http://schemas.microsoft.com/office/word/2010/wordprocessingDrawing" xmlns:wp="http://schemas.openxmlformats.org/drawingml/2006/wordprocessingDrawing" xmlns:w10="urn:schemas-microsoft-com:office:word" xmlns:w="http://schemas.openxmlformats.org/wordprocessingml/2006/main" xmlns:w14="http://schemas.microsoft.com/office/word/2010/wordml" xmlns:w15="http://schemas.microsoft.com/office/word/2012/wordml" xmlns:w16cex="http://schemas.microsoft.com/office/word/2018/wordml/cex" xmlns:w16cid="http://schemas.microsoft.com/office/word/2016/wordml/cid" xmlns:w16="http://schemas.microsoft.com/office/word/2018/wordml" xmlns:w16se="http://schemas.microsoft.com/office/word/2015/wordml/symex" xmlns:wpg="http://schemas.microsoft.com/office/word/2010/wordprocessingGroup" xmlns:wpi="http://schemas.microsoft.com/office/word/2010/wordprocessingInk" xmlns:wne="http://schemas.microsoft.com/office/word/2006/wordml" xmlns:wps="http://schemas.microsoft.com/office/word/2010/wordprocessingShape" mc:Ignorable="w14 w15 w16se w16cid w16 w16cex wp14">
+  <w:sdt>
+    <w:sdtPr>
+      <w:id w:val="-77533400"/>
+      <w:docPartObj>
+        <w:docPartGallery w:val="Page Numbers (Bottom of Page)"/>
+        <w:docPartUnique/>
+      </w:docPartObj>
+    </w:sdtPr>
+    <w:sdtEndPr>
+      <w:rPr>
+        <w:color w:val="7F7F7F" w:themeColor="background1" w:themeShade="7F"/>
+        <w:spacing w:val="60"/>
+      </w:rPr>
+    </w:sdtEndPr>
+    <w:sdtContent>
+      <w:p>
+        <w:pPr>
+          <w:pStyle w:val="Footer"/>
+          <w:pBdr>
+            <w:top w:val="single" w:sz="4" w:space="1" w:color="D9D9D9" w:themeColor="background1" w:themeShade="D9"/>
+          </w:pBdr>
+          <w:jc w:val="right"/>
+        </w:pPr>
+        <w:r>
+          <w:fldChar w:fldCharType="begin"/>
+        </w:r>
+        <w:r>
+          <w:instrText xml:space="preserve"> PAGE   \* MERGEFORMAT </w:instrText>
+        </w:r>
+        <w:r>
+          <w:fldChar w:fldCharType="separate"/>
+        </w:r>
+        <w:r>
+          <w:rPr>
+            <w:noProof/>
+          </w:rPr>
+          <w:t>2</w:t>
+        </w:r>
+        <w:r>
+          <w:rPr>
+            <w:noProof/>
+          </w:rPr>
+          <w:fldChar w:fldCharType="end"/>
+        </w:r>
+        <w:r>
+          <w:t xml:space="preserve"> | </w:t>
+        </w:r>
+        <w:r>
+          <w:rPr>
+            <w:color w:val="7F7F7F" w:themeColor="background1" w:themeShade="7F"/>
+            <w:spacing w:val="60"/>
+          </w:rPr>
+          <w:t>Page</w:t>
+        </w:r>
+      </w:p>
+    </w:sdtContent>
+  </w:sdt>
+</w:ftr>
+</file>
+
+<file path=word/footnotes.xml><?xml version="1.0" encoding="utf-8"?>
+<w:footnotes xmlns:wpc="http://schemas.microsoft.com/office/word/2010/wordprocessingCanvas" xmlns:cx="http://schemas.microsoft.com/office/drawing/2014/chartex" xmlns:cx1="http://schemas.microsoft.com/office/drawing/2015/9/8/chartex" xmlns:cx2="http://schemas.microsoft.com/office/drawing/2015/10/21/chartex" xmlns:cx3="http://schemas.microsoft.com/office/drawing/2016/5/9/chartex" xmlns:cx4="http://schemas.microsoft.com/office/drawing/2016/5/10/chartex" xmlns:cx5="http://schemas.microsoft.com/office/drawing/2016/5/11/chartex" xmlns:cx6="http://schemas.microsoft.com/office/drawing/2016/5/12/chartex" xmlns:cx7="http://schemas.microsoft.com/office/drawing/2016/5/13/chartex" xmlns:cx8="http://schemas.microsoft.com/office/drawing/2016/5/14/chartex" xmlns:mc="http://schemas.openxmlformats.org/markup-compatibility/2006" xmlns:aink="http://schemas.microsoft.com/office/drawing/2016/ink" xmlns:am3d="http://schemas.microsoft.com/office/drawing/2017/model3d" xmlns:o="urn:schemas-microsoft-com:office:office" xmlns:r="http://schemas.openxmlformats.org/officeDocument/2006/relationships" xmlns:m="http://schemas.openxmlformats.org/officeDocument/2006/math" xmlns:v="urn:schemas-microsoft-com:vml" xmlns:wp14="http://schemas.microsoft.com/office/word/2010/wordprocessingDrawing" xmlns:wp="http://schemas.openxmlformats.org/drawingml/2006/wordprocessingDrawing" xmlns:w10="urn:schemas-microsoft-com:office:word" xmlns:w="http://schemas.openxmlformats.org/wordprocessingml/2006/main" xmlns:w14="http://schemas.microsoft.com/office/word/2010/wordml" xmlns:w15="http://schemas.microsoft.com/office/word/2012/wordml" xmlns:w16cex="http://schemas.microsoft.com/office/word/2018/wordml/cex" xmlns:w16cid="http://schemas.microsoft.com/office/word/2016/wordml/cid" xmlns:w16="http://schemas.microsoft.com/office/word/2018/wordml" xmlns:w16se="http://schemas.microsoft.com/office/word/2015/wordml/symex" xmlns:wpg="http://schemas.microsoft.com/office/word/2010/wordprocessingGroup" xmlns:wpi="http://schemas.microsoft.com/office/word/2010/wordprocessingInk" xmlns:wne="http://schemas.microsoft.com/office/word/2006/wordml" xmlns:wps="http://schemas.microsoft.com/office/word/2010/wordprocessingShape" mc:Ignorable="w14 w15 w16se w16cid w16 w16cex wp14">
+  <w:footnote w:type="separator" w:id="-1">
+    <w:p>
+      <w:pPr>
+        <w:spacing w:after="0" w:line="240" w:lineRule="auto"/>
+      </w:pPr>
+      <w:r>
+        <w:separator/>
+      </w:r>
+    </w:p>
+  </w:footnote>
+  <w:footnote w:type="continuationSeparator" w:id="0">
+    <w:p>
+      <w:pPr>
+        <w:spacing w:after="0" w:line="240" w:lineRule="auto"/>
+      </w:pPr>
+      <w:r>
+        <w:continuationSeparator/>
+      </w:r>
+    </w:p>
+  </w:footnote>
+</w:footnotes>
+</file>
+
+<file path=word/header1.xml><?xml version="1.0" encoding="utf-8"?>
+<w:hdr xmlns:wpc="http://schemas.microsoft.com/office/word/2010/wordprocessingCanvas" xmlns:cx="http://schemas.microsoft.com/office/drawing/2014/chartex" xmlns:cx1="http://schemas.microsoft.com/office/drawing/2015/9/8/chartex" xmlns:cx2="http://schemas.microsoft.com/office/drawing/2015/10/21/chartex" xmlns:cx3="http://schemas.microsoft.com/office/drawing/2016/5/9/chartex" xmlns:cx4="http://schemas.microsoft.com/office/drawing/2016/5/10/chartex" xmlns:cx5="http://schemas.microsoft.com/office/drawing/2016/5/11/chartex" xmlns:cx6="http://schemas.microsoft.com/office/drawing/2016/5/12/chartex" xmlns:cx7="http://schemas.microsoft.com/office/drawing/2016/5/13/chartex" xmlns:cx8="http://schemas.microsoft.com/office/drawing/2016/5/14/chartex" xmlns:mc="http://schemas.openxmlformats.org/markup-compatibility/2006" xmlns:aink="http://schemas.microsoft.com/office/drawing/2016/ink" xmlns:am3d="http://schemas.microsoft.com/office/drawing/2017/model3d" xmlns:o="urn:schemas-microsoft-com:office:office" xmlns:r="http://schemas.openxmlformats.org/officeDocument/2006/relationships" xmlns:m="http://schemas.openxmlformats.org/officeDocument/2006/math" xmlns:v="urn:schemas-microsoft-com:vml" xmlns:wp14="http://schemas.microsoft.com/office/word/2010/wordprocessingDrawing" xmlns:wp="http://schemas.openxmlformats.org/drawingml/2006/wordprocessingDrawing" xmlns:w10="urn:schemas-microsoft-com:office:word" xmlns:w="http://schemas.openxmlformats.org/wordprocessingml/2006/main" xmlns:w14="http://schemas.microsoft.com/office/word/2010/wordml" xmlns:w15="http://schemas.microsoft.com/office/word/2012/wordml" xmlns:w16cex="http://schemas.microsoft.com/office/word/2018/wordml/cex" xmlns:w16cid="http://schemas.microsoft.com/office/word/2016/wordml/cid" xmlns:w16="http://schemas.microsoft.com/office/word/2018/wordml" xmlns:w16se="http://schemas.microsoft.com/office/word/2015/wordml/symex" xmlns:wpg="http://schemas.microsoft.com/office/word/2010/wordprocessingGroup" xmlns:wpi="http://schemas.microsoft.com/office/word/2010/wordprocessingInk" xmlns:wne="http://schemas.microsoft.com/office/word/2006/wordml" xmlns:wps="http://schemas.microsoft.com/office/word/2010/wordprocessingShape" mc:Ignorable="w14 w15 w16se w16cid w16 w16cex wp14">
+  <w:p>
+    <w:pPr>
+      <w:pStyle w:val="Header"/>
+      <w:jc w:val="right"/>
+    </w:pPr>
+    <w:r>
+      <w:t>Dominic Maas</w:t>
+    </w:r>
+  </w:p>
+  <w:p>
+    <w:pPr>
+      <w:pStyle w:val="Header"/>
+      <w:jc w:val="right"/>
+    </w:pPr>
+    <w:r>
+      <w:t>1344405</w:t>
+    </w:r>
+  </w:p>
+</w:hdr>
+</file>
+
 <file path=word/numbering.xml><?xml version="1.0" encoding="utf-8"?>
 <w:numbering xmlns:wpc="http://schemas.microsoft.com/office/word/2010/wordprocessingCanvas" xmlns:cx="http://schemas.microsoft.com/office/drawing/2014/chartex" xmlns:cx1="http://schemas.microsoft.com/office/drawing/2015/9/8/chartex" xmlns:cx2="http://schemas.microsoft.com/office/drawing/2015/10/21/chartex" xmlns:cx3="http://schemas.microsoft.com/office/drawing/2016/5/9/chartex" xmlns:cx4="http://schemas.microsoft.com/office/drawing/2016/5/10/chartex" xmlns:cx5="http://schemas.microsoft.com/office/drawing/2016/5/11/chartex" xmlns:cx6="http://schemas.microsoft.com/office/drawing/2016/5/12/chartex" xmlns:cx7="http://schemas.microsoft.com/office/drawing/2016/5/13/chartex" xmlns:cx8="http://schemas.microsoft.com/office/drawing/2016/5/14/chartex" xmlns:mc="http://schemas.openxmlformats.org/markup-compatibility/2006" xmlns:aink="http://schemas.microsoft.com/office/drawing/2016/ink" xmlns:am3d="http://schemas.microsoft.com/office/drawing/2017/model3d" xmlns:o="urn:schemas-microsoft-com:office:office" xmlns:r="http://schemas.openxmlformats.org/officeDocument/2006/relationships" xmlns:m="http://schemas.openxmlformats.org/officeDocument/2006/math" xmlns:v="urn:schemas-microsoft-com:vml" xmlns:wp14="http://schemas.microsoft.com/office/word/2010/wordprocessingDrawing" xmlns:wp="http://schemas.openxmlformats.org/drawingml/2006/wordprocessingDrawing" xmlns:w10="urn:schemas-microsoft-com:office:word" xmlns:w="http://schemas.openxmlformats.org/wordprocessingml/2006/main" xmlns:w14="http://schemas.microsoft.com/office/word/2010/wordml" xmlns:w15="http://schemas.microsoft.com/office/word/2012/wordml" xmlns:w16cex="http://schemas.microsoft.com/office/word/2018/wordml/cex" xmlns:w16cid="http://schemas.microsoft.com/office/word/2016/wordml/cid" xmlns:w16="http://schemas.microsoft.com/office/word/2018/wordml" xmlns:w16se="http://schemas.microsoft.com/office/word/2015/wordml/symex" xmlns:wpg="http://schemas.microsoft.com/office/word/2010/wordprocessingGroup" xmlns:wpi="http://schemas.microsoft.com/office/word/2010/wordprocessingInk" xmlns:wne="http://schemas.microsoft.com/office/word/2006/wordml" xmlns:wps="http://schemas.microsoft.com/office/word/2010/wordprocessingShape" mc:Ignorable="w14 w15 w16se w16cid w16 w16cex wp14">
   <w:abstractNum w:abstractNumId="0" w15:restartNumberingAfterBreak="0">
@@ -1038,6 +3646,92 @@
     </w:lvl>
   </w:abstractNum>
   <w:abstractNum w:abstractNumId="2" w15:restartNumberingAfterBreak="0">
+    <w:nsid w:val="1482775B"/>
+    <w:multiLevelType w:val="multilevel"/>
+    <w:tmpl w:val="0EBA3C40"/>
+    <w:lvl w:ilvl="0">
+      <w:start w:val="1"/>
+      <w:numFmt w:val="decimal"/>
+      <w:lvlText w:val="%1"/>
+      <w:lvlJc w:val="left"/>
+      <w:pPr>
+        <w:ind w:left="432" w:hanging="432"/>
+      </w:pPr>
+    </w:lvl>
+    <w:lvl w:ilvl="1">
+      <w:start w:val="1"/>
+      <w:numFmt w:val="decimal"/>
+      <w:lvlText w:val="%1.%2"/>
+      <w:lvlJc w:val="left"/>
+      <w:pPr>
+        <w:ind w:left="576" w:hanging="576"/>
+      </w:pPr>
+    </w:lvl>
+    <w:lvl w:ilvl="2">
+      <w:start w:val="1"/>
+      <w:numFmt w:val="decimal"/>
+      <w:lvlText w:val="%1.%2.%3"/>
+      <w:lvlJc w:val="left"/>
+      <w:pPr>
+        <w:ind w:left="720" w:hanging="720"/>
+      </w:pPr>
+    </w:lvl>
+    <w:lvl w:ilvl="3">
+      <w:start w:val="1"/>
+      <w:numFmt w:val="decimal"/>
+      <w:lvlText w:val="%1.%2.%3.%4"/>
+      <w:lvlJc w:val="left"/>
+      <w:pPr>
+        <w:ind w:left="864" w:hanging="864"/>
+      </w:pPr>
+    </w:lvl>
+    <w:lvl w:ilvl="4">
+      <w:start w:val="1"/>
+      <w:numFmt w:val="decimal"/>
+      <w:lvlText w:val="%1.%2.%3.%4.%5"/>
+      <w:lvlJc w:val="left"/>
+      <w:pPr>
+        <w:ind w:left="1008" w:hanging="1008"/>
+      </w:pPr>
+    </w:lvl>
+    <w:lvl w:ilvl="5">
+      <w:start w:val="1"/>
+      <w:numFmt w:val="decimal"/>
+      <w:lvlText w:val="%1.%2.%3.%4.%5.%6"/>
+      <w:lvlJc w:val="left"/>
+      <w:pPr>
+        <w:ind w:left="1152" w:hanging="1152"/>
+      </w:pPr>
+    </w:lvl>
+    <w:lvl w:ilvl="6">
+      <w:start w:val="1"/>
+      <w:numFmt w:val="decimal"/>
+      <w:lvlText w:val="%1.%2.%3.%4.%5.%6.%7"/>
+      <w:lvlJc w:val="left"/>
+      <w:pPr>
+        <w:ind w:left="1296" w:hanging="1296"/>
+      </w:pPr>
+    </w:lvl>
+    <w:lvl w:ilvl="7">
+      <w:start w:val="1"/>
+      <w:numFmt w:val="decimal"/>
+      <w:lvlText w:val="%1.%2.%3.%4.%5.%6.%7.%8"/>
+      <w:lvlJc w:val="left"/>
+      <w:pPr>
+        <w:ind w:left="1440" w:hanging="1440"/>
+      </w:pPr>
+    </w:lvl>
+    <w:lvl w:ilvl="8">
+      <w:start w:val="1"/>
+      <w:numFmt w:val="decimal"/>
+      <w:lvlText w:val="%1.%2.%3.%4.%5.%6.%7.%8.%9"/>
+      <w:lvlJc w:val="left"/>
+      <w:pPr>
+        <w:ind w:left="1584" w:hanging="1584"/>
+      </w:pPr>
+    </w:lvl>
+  </w:abstractNum>
+  <w:abstractNum w:abstractNumId="3" w15:restartNumberingAfterBreak="0">
     <w:nsid w:val="45D952F3"/>
     <w:multiLevelType w:val="hybridMultilevel"/>
     <w:tmpl w:val="04628374"/>
@@ -1150,7 +3844,7 @@
       </w:rPr>
     </w:lvl>
   </w:abstractNum>
-  <w:abstractNum w:abstractNumId="3" w15:restartNumberingAfterBreak="0">
+  <w:abstractNum w:abstractNumId="4" w15:restartNumberingAfterBreak="0">
     <w:nsid w:val="6A19191F"/>
     <w:multiLevelType w:val="hybridMultilevel"/>
     <w:tmpl w:val="E74CDDF4"/>
@@ -1239,7 +3933,7 @@
       </w:pPr>
     </w:lvl>
   </w:abstractNum>
-  <w:abstractNum w:abstractNumId="4" w15:restartNumberingAfterBreak="0">
+  <w:abstractNum w:abstractNumId="5" w15:restartNumberingAfterBreak="0">
     <w:nsid w:val="6DE6578D"/>
     <w:multiLevelType w:val="hybridMultilevel"/>
     <w:tmpl w:val="E74CDDF4"/>
@@ -1328,7 +4022,7 @@
       </w:pPr>
     </w:lvl>
   </w:abstractNum>
-  <w:abstractNum w:abstractNumId="5" w15:restartNumberingAfterBreak="0">
+  <w:abstractNum w:abstractNumId="6" w15:restartNumberingAfterBreak="0">
     <w:nsid w:val="789B25E5"/>
     <w:multiLevelType w:val="hybridMultilevel"/>
     <w:tmpl w:val="F93C2ED8"/>
@@ -1448,16 +4142,46 @@
     <w:abstractNumId w:val="1"/>
   </w:num>
   <w:num w:numId="3">
+    <w:abstractNumId w:val="3"/>
+  </w:num>
+  <w:num w:numId="4">
+    <w:abstractNumId w:val="6"/>
+  </w:num>
+  <w:num w:numId="5">
+    <w:abstractNumId w:val="4"/>
+  </w:num>
+  <w:num w:numId="6">
+    <w:abstractNumId w:val="5"/>
+  </w:num>
+  <w:num w:numId="7">
     <w:abstractNumId w:val="2"/>
   </w:num>
-  <w:num w:numId="4">
-    <w:abstractNumId w:val="5"/>
+  <w:num w:numId="8">
+    <w:abstractNumId w:val="2"/>
   </w:num>
-  <w:num w:numId="5">
-    <w:abstractNumId w:val="3"/>
+  <w:num w:numId="9">
+    <w:abstractNumId w:val="2"/>
   </w:num>
-  <w:num w:numId="6">
-    <w:abstractNumId w:val="4"/>
+  <w:num w:numId="10">
+    <w:abstractNumId w:val="2"/>
+  </w:num>
+  <w:num w:numId="11">
+    <w:abstractNumId w:val="2"/>
+  </w:num>
+  <w:num w:numId="12">
+    <w:abstractNumId w:val="2"/>
+  </w:num>
+  <w:num w:numId="13">
+    <w:abstractNumId w:val="2"/>
+  </w:num>
+  <w:num w:numId="14">
+    <w:abstractNumId w:val="2"/>
+  </w:num>
+  <w:num w:numId="15">
+    <w:abstractNumId w:val="2"/>
+  </w:num>
+  <w:num w:numId="16">
+    <w:abstractNumId w:val="2"/>
   </w:num>
 </w:numbering>
 </file>
@@ -1467,15 +4191,13 @@
   <w:docDefaults>
     <w:rPrDefault>
       <w:rPr>
-        <w:rFonts w:asciiTheme="minorHAnsi" w:eastAsiaTheme="minorHAnsi" w:hAnsiTheme="minorHAnsi" w:cstheme="minorBidi"/>
-        <w:sz w:val="22"/>
-        <w:szCs w:val="22"/>
+        <w:rFonts w:asciiTheme="minorHAnsi" w:eastAsiaTheme="minorEastAsia" w:hAnsiTheme="minorHAnsi" w:cstheme="minorBidi"/>
         <w:lang w:val="en-NZ" w:eastAsia="en-US" w:bidi="ar-SA"/>
       </w:rPr>
     </w:rPrDefault>
     <w:pPrDefault>
       <w:pPr>
-        <w:spacing w:after="160" w:line="259" w:lineRule="auto"/>
+        <w:spacing w:after="120" w:line="264" w:lineRule="auto"/>
       </w:pPr>
     </w:pPrDefault>
   </w:docDefaults>
@@ -1860,6 +4582,7 @@
   <w:style w:type="paragraph" w:default="1" w:styleId="Normal">
     <w:name w:val="Normal"/>
     <w:qFormat/>
+    <w:rsid w:val="00EB4E69"/>
   </w:style>
   <w:style w:type="paragraph" w:styleId="Heading1">
     <w:name w:val="heading 1"/>
@@ -1868,11 +4591,11 @@
     <w:link w:val="Heading1Char"/>
     <w:uiPriority w:val="9"/>
     <w:qFormat/>
-    <w:rsid w:val="006E165E"/>
+    <w:rsid w:val="00EB4E69"/>
     <w:pPr>
       <w:keepNext/>
       <w:keepLines/>
-      <w:spacing w:before="240" w:after="0"/>
+      <w:spacing w:before="320" w:after="0" w:line="240" w:lineRule="auto"/>
       <w:outlineLvl w:val="0"/>
     </w:pPr>
     <w:rPr>
@@ -1890,18 +4613,184 @@
     <w:uiPriority w:val="9"/>
     <w:unhideWhenUsed/>
     <w:qFormat/>
-    <w:rsid w:val="0082601B"/>
+    <w:rsid w:val="00EB4E69"/>
+    <w:pPr>
+      <w:keepNext/>
+      <w:keepLines/>
+      <w:spacing w:before="80" w:after="0" w:line="240" w:lineRule="auto"/>
+      <w:outlineLvl w:val="1"/>
+    </w:pPr>
+    <w:rPr>
+      <w:rFonts w:asciiTheme="majorHAnsi" w:eastAsiaTheme="majorEastAsia" w:hAnsiTheme="majorHAnsi" w:cstheme="majorBidi"/>
+      <w:color w:val="404040" w:themeColor="text1" w:themeTint="BF"/>
+      <w:sz w:val="28"/>
+      <w:szCs w:val="28"/>
+    </w:rPr>
+  </w:style>
+  <w:style w:type="paragraph" w:styleId="Heading3">
+    <w:name w:val="heading 3"/>
+    <w:basedOn w:val="Normal"/>
+    <w:next w:val="Normal"/>
+    <w:link w:val="Heading3Char"/>
+    <w:uiPriority w:val="9"/>
+    <w:semiHidden/>
+    <w:unhideWhenUsed/>
+    <w:qFormat/>
+    <w:rsid w:val="00EB4E69"/>
+    <w:pPr>
+      <w:keepNext/>
+      <w:keepLines/>
+      <w:spacing w:before="40" w:after="0" w:line="240" w:lineRule="auto"/>
+      <w:outlineLvl w:val="2"/>
+    </w:pPr>
+    <w:rPr>
+      <w:rFonts w:asciiTheme="majorHAnsi" w:eastAsiaTheme="majorEastAsia" w:hAnsiTheme="majorHAnsi" w:cstheme="majorBidi"/>
+      <w:color w:val="44546A" w:themeColor="text2"/>
+      <w:sz w:val="24"/>
+      <w:szCs w:val="24"/>
+    </w:rPr>
+  </w:style>
+  <w:style w:type="paragraph" w:styleId="Heading4">
+    <w:name w:val="heading 4"/>
+    <w:basedOn w:val="Normal"/>
+    <w:next w:val="Normal"/>
+    <w:link w:val="Heading4Char"/>
+    <w:uiPriority w:val="9"/>
+    <w:semiHidden/>
+    <w:unhideWhenUsed/>
+    <w:qFormat/>
+    <w:rsid w:val="00EB4E69"/>
     <w:pPr>
       <w:keepNext/>
       <w:keepLines/>
       <w:spacing w:before="40" w:after="0"/>
-      <w:outlineLvl w:val="1"/>
+      <w:outlineLvl w:val="3"/>
     </w:pPr>
     <w:rPr>
       <w:rFonts w:asciiTheme="majorHAnsi" w:eastAsiaTheme="majorEastAsia" w:hAnsiTheme="majorHAnsi" w:cstheme="majorBidi"/>
-      <w:color w:val="2F5496" w:themeColor="accent1" w:themeShade="BF"/>
-      <w:sz w:val="26"/>
-      <w:szCs w:val="26"/>
+      <w:sz w:val="22"/>
+      <w:szCs w:val="22"/>
+    </w:rPr>
+  </w:style>
+  <w:style w:type="paragraph" w:styleId="Heading5">
+    <w:name w:val="heading 5"/>
+    <w:basedOn w:val="Normal"/>
+    <w:next w:val="Normal"/>
+    <w:link w:val="Heading5Char"/>
+    <w:uiPriority w:val="9"/>
+    <w:semiHidden/>
+    <w:unhideWhenUsed/>
+    <w:qFormat/>
+    <w:rsid w:val="00EB4E69"/>
+    <w:pPr>
+      <w:keepNext/>
+      <w:keepLines/>
+      <w:spacing w:before="40" w:after="0"/>
+      <w:outlineLvl w:val="4"/>
+    </w:pPr>
+    <w:rPr>
+      <w:rFonts w:asciiTheme="majorHAnsi" w:eastAsiaTheme="majorEastAsia" w:hAnsiTheme="majorHAnsi" w:cstheme="majorBidi"/>
+      <w:color w:val="44546A" w:themeColor="text2"/>
+      <w:sz w:val="22"/>
+      <w:szCs w:val="22"/>
+    </w:rPr>
+  </w:style>
+  <w:style w:type="paragraph" w:styleId="Heading6">
+    <w:name w:val="heading 6"/>
+    <w:basedOn w:val="Normal"/>
+    <w:next w:val="Normal"/>
+    <w:link w:val="Heading6Char"/>
+    <w:uiPriority w:val="9"/>
+    <w:semiHidden/>
+    <w:unhideWhenUsed/>
+    <w:qFormat/>
+    <w:rsid w:val="00EB4E69"/>
+    <w:pPr>
+      <w:keepNext/>
+      <w:keepLines/>
+      <w:spacing w:before="40" w:after="0"/>
+      <w:outlineLvl w:val="5"/>
+    </w:pPr>
+    <w:rPr>
+      <w:rFonts w:asciiTheme="majorHAnsi" w:eastAsiaTheme="majorEastAsia" w:hAnsiTheme="majorHAnsi" w:cstheme="majorBidi"/>
+      <w:i/>
+      <w:iCs/>
+      <w:color w:val="44546A" w:themeColor="text2"/>
+      <w:sz w:val="21"/>
+      <w:szCs w:val="21"/>
+    </w:rPr>
+  </w:style>
+  <w:style w:type="paragraph" w:styleId="Heading7">
+    <w:name w:val="heading 7"/>
+    <w:basedOn w:val="Normal"/>
+    <w:next w:val="Normal"/>
+    <w:link w:val="Heading7Char"/>
+    <w:uiPriority w:val="9"/>
+    <w:semiHidden/>
+    <w:unhideWhenUsed/>
+    <w:qFormat/>
+    <w:rsid w:val="00EB4E69"/>
+    <w:pPr>
+      <w:keepNext/>
+      <w:keepLines/>
+      <w:spacing w:before="40" w:after="0"/>
+      <w:outlineLvl w:val="6"/>
+    </w:pPr>
+    <w:rPr>
+      <w:rFonts w:asciiTheme="majorHAnsi" w:eastAsiaTheme="majorEastAsia" w:hAnsiTheme="majorHAnsi" w:cstheme="majorBidi"/>
+      <w:i/>
+      <w:iCs/>
+      <w:color w:val="1F3864" w:themeColor="accent1" w:themeShade="80"/>
+      <w:sz w:val="21"/>
+      <w:szCs w:val="21"/>
+    </w:rPr>
+  </w:style>
+  <w:style w:type="paragraph" w:styleId="Heading8">
+    <w:name w:val="heading 8"/>
+    <w:basedOn w:val="Normal"/>
+    <w:next w:val="Normal"/>
+    <w:link w:val="Heading8Char"/>
+    <w:uiPriority w:val="9"/>
+    <w:semiHidden/>
+    <w:unhideWhenUsed/>
+    <w:qFormat/>
+    <w:rsid w:val="00EB4E69"/>
+    <w:pPr>
+      <w:keepNext/>
+      <w:keepLines/>
+      <w:spacing w:before="40" w:after="0"/>
+      <w:outlineLvl w:val="7"/>
+    </w:pPr>
+    <w:rPr>
+      <w:rFonts w:asciiTheme="majorHAnsi" w:eastAsiaTheme="majorEastAsia" w:hAnsiTheme="majorHAnsi" w:cstheme="majorBidi"/>
+      <w:b/>
+      <w:bCs/>
+      <w:color w:val="44546A" w:themeColor="text2"/>
+    </w:rPr>
+  </w:style>
+  <w:style w:type="paragraph" w:styleId="Heading9">
+    <w:name w:val="heading 9"/>
+    <w:basedOn w:val="Normal"/>
+    <w:next w:val="Normal"/>
+    <w:link w:val="Heading9Char"/>
+    <w:uiPriority w:val="9"/>
+    <w:semiHidden/>
+    <w:unhideWhenUsed/>
+    <w:qFormat/>
+    <w:rsid w:val="00EB4E69"/>
+    <w:pPr>
+      <w:keepNext/>
+      <w:keepLines/>
+      <w:spacing w:before="40" w:after="0"/>
+      <w:outlineLvl w:val="8"/>
+    </w:pPr>
+    <w:rPr>
+      <w:rFonts w:asciiTheme="majorHAnsi" w:eastAsiaTheme="majorEastAsia" w:hAnsiTheme="majorHAnsi" w:cstheme="majorBidi"/>
+      <w:b/>
+      <w:bCs/>
+      <w:i/>
+      <w:iCs/>
+      <w:color w:val="44546A" w:themeColor="text2"/>
     </w:rPr>
   </w:style>
   <w:style w:type="character" w:default="1" w:styleId="DefaultParagraphFont">
@@ -1938,15 +4827,15 @@
     <w:link w:val="TitleChar"/>
     <w:uiPriority w:val="10"/>
     <w:qFormat/>
-    <w:rsid w:val="00434D34"/>
+    <w:rsid w:val="00EB4E69"/>
     <w:pPr>
       <w:spacing w:after="0" w:line="240" w:lineRule="auto"/>
       <w:contextualSpacing/>
     </w:pPr>
     <w:rPr>
       <w:rFonts w:asciiTheme="majorHAnsi" w:eastAsiaTheme="majorEastAsia" w:hAnsiTheme="majorHAnsi" w:cstheme="majorBidi"/>
+      <w:color w:val="4472C4" w:themeColor="accent1"/>
       <w:spacing w:val="-10"/>
-      <w:kern w:val="28"/>
       <w:sz w:val="56"/>
       <w:szCs w:val="56"/>
     </w:rPr>
@@ -1956,11 +4845,11 @@
     <w:basedOn w:val="DefaultParagraphFont"/>
     <w:link w:val="Title"/>
     <w:uiPriority w:val="10"/>
-    <w:rsid w:val="00434D34"/>
+    <w:rsid w:val="00EB4E69"/>
     <w:rPr>
       <w:rFonts w:asciiTheme="majorHAnsi" w:eastAsiaTheme="majorEastAsia" w:hAnsiTheme="majorHAnsi" w:cstheme="majorBidi"/>
+      <w:color w:val="4472C4" w:themeColor="accent1"/>
       <w:spacing w:val="-10"/>
-      <w:kern w:val="28"/>
       <w:sz w:val="56"/>
       <w:szCs w:val="56"/>
     </w:rPr>
@@ -1972,16 +4861,17 @@
     <w:link w:val="SubtitleChar"/>
     <w:uiPriority w:val="11"/>
     <w:qFormat/>
-    <w:rsid w:val="00434D34"/>
+    <w:rsid w:val="00EB4E69"/>
     <w:pPr>
       <w:numPr>
         <w:ilvl w:val="1"/>
       </w:numPr>
+      <w:spacing w:line="240" w:lineRule="auto"/>
     </w:pPr>
     <w:rPr>
-      <w:rFonts w:eastAsiaTheme="minorEastAsia"/>
-      <w:color w:val="5A5A5A" w:themeColor="text1" w:themeTint="A5"/>
-      <w:spacing w:val="15"/>
+      <w:rFonts w:asciiTheme="majorHAnsi" w:eastAsiaTheme="majorEastAsia" w:hAnsiTheme="majorHAnsi" w:cstheme="majorBidi"/>
+      <w:sz w:val="24"/>
+      <w:szCs w:val="24"/>
     </w:rPr>
   </w:style>
   <w:style w:type="character" w:customStyle="1" w:styleId="SubtitleChar">
@@ -1989,11 +4879,11 @@
     <w:basedOn w:val="DefaultParagraphFont"/>
     <w:link w:val="Subtitle"/>
     <w:uiPriority w:val="11"/>
-    <w:rsid w:val="00434D34"/>
+    <w:rsid w:val="00EB4E69"/>
     <w:rPr>
-      <w:rFonts w:eastAsiaTheme="minorEastAsia"/>
-      <w:color w:val="5A5A5A" w:themeColor="text1" w:themeTint="A5"/>
-      <w:spacing w:val="15"/>
+      <w:rFonts w:asciiTheme="majorHAnsi" w:eastAsiaTheme="majorEastAsia" w:hAnsiTheme="majorHAnsi" w:cstheme="majorBidi"/>
+      <w:sz w:val="24"/>
+      <w:szCs w:val="24"/>
     </w:rPr>
   </w:style>
   <w:style w:type="character" w:styleId="SubtleEmphasis">
@@ -2001,7 +4891,7 @@
     <w:basedOn w:val="DefaultParagraphFont"/>
     <w:uiPriority w:val="19"/>
     <w:qFormat/>
-    <w:rsid w:val="00434D34"/>
+    <w:rsid w:val="00EB4E69"/>
     <w:rPr>
       <w:i/>
       <w:iCs/>
@@ -2013,7 +4903,7 @@
     <w:basedOn w:val="DefaultParagraphFont"/>
     <w:link w:val="Heading1"/>
     <w:uiPriority w:val="9"/>
-    <w:rsid w:val="006E165E"/>
+    <w:rsid w:val="00EB4E69"/>
     <w:rPr>
       <w:rFonts w:asciiTheme="majorHAnsi" w:eastAsiaTheme="majorEastAsia" w:hAnsiTheme="majorHAnsi" w:cstheme="majorBidi"/>
       <w:color w:val="2F5496" w:themeColor="accent1" w:themeShade="BF"/>
@@ -2037,12 +4927,374 @@
     <w:basedOn w:val="DefaultParagraphFont"/>
     <w:link w:val="Heading2"/>
     <w:uiPriority w:val="9"/>
-    <w:rsid w:val="0082601B"/>
+    <w:rsid w:val="00EB4E69"/>
     <w:rPr>
       <w:rFonts w:asciiTheme="majorHAnsi" w:eastAsiaTheme="majorEastAsia" w:hAnsiTheme="majorHAnsi" w:cstheme="majorBidi"/>
-      <w:color w:val="2F5496" w:themeColor="accent1" w:themeShade="BF"/>
-      <w:sz w:val="26"/>
-      <w:szCs w:val="26"/>
+      <w:color w:val="404040" w:themeColor="text1" w:themeTint="BF"/>
+      <w:sz w:val="28"/>
+      <w:szCs w:val="28"/>
+    </w:rPr>
+  </w:style>
+  <w:style w:type="paragraph" w:styleId="Header">
+    <w:name w:val="header"/>
+    <w:basedOn w:val="Normal"/>
+    <w:link w:val="HeaderChar"/>
+    <w:uiPriority w:val="99"/>
+    <w:unhideWhenUsed/>
+    <w:rsid w:val="003C5A7B"/>
+    <w:pPr>
+      <w:tabs>
+        <w:tab w:val="center" w:pos="4513"/>
+        <w:tab w:val="right" w:pos="9026"/>
+      </w:tabs>
+      <w:spacing w:after="0" w:line="240" w:lineRule="auto"/>
+    </w:pPr>
+  </w:style>
+  <w:style w:type="character" w:customStyle="1" w:styleId="HeaderChar">
+    <w:name w:val="Header Char"/>
+    <w:basedOn w:val="DefaultParagraphFont"/>
+    <w:link w:val="Header"/>
+    <w:uiPriority w:val="99"/>
+    <w:rsid w:val="003C5A7B"/>
+  </w:style>
+  <w:style w:type="paragraph" w:styleId="Footer">
+    <w:name w:val="footer"/>
+    <w:basedOn w:val="Normal"/>
+    <w:link w:val="FooterChar"/>
+    <w:uiPriority w:val="99"/>
+    <w:unhideWhenUsed/>
+    <w:rsid w:val="003C5A7B"/>
+    <w:pPr>
+      <w:tabs>
+        <w:tab w:val="center" w:pos="4513"/>
+        <w:tab w:val="right" w:pos="9026"/>
+      </w:tabs>
+      <w:spacing w:after="0" w:line="240" w:lineRule="auto"/>
+    </w:pPr>
+  </w:style>
+  <w:style w:type="character" w:customStyle="1" w:styleId="FooterChar">
+    <w:name w:val="Footer Char"/>
+    <w:basedOn w:val="DefaultParagraphFont"/>
+    <w:link w:val="Footer"/>
+    <w:uiPriority w:val="99"/>
+    <w:rsid w:val="003C5A7B"/>
+  </w:style>
+  <w:style w:type="paragraph" w:styleId="TOCHeading">
+    <w:name w:val="TOC Heading"/>
+    <w:basedOn w:val="Heading1"/>
+    <w:next w:val="Normal"/>
+    <w:uiPriority w:val="39"/>
+    <w:unhideWhenUsed/>
+    <w:qFormat/>
+    <w:rsid w:val="00EB4E69"/>
+    <w:pPr>
+      <w:outlineLvl w:val="9"/>
+    </w:pPr>
+  </w:style>
+  <w:style w:type="paragraph" w:styleId="TOC1">
+    <w:name w:val="toc 1"/>
+    <w:basedOn w:val="Normal"/>
+    <w:next w:val="Normal"/>
+    <w:autoRedefine/>
+    <w:uiPriority w:val="39"/>
+    <w:unhideWhenUsed/>
+    <w:rsid w:val="004A4243"/>
+    <w:pPr>
+      <w:spacing w:after="100"/>
+    </w:pPr>
+  </w:style>
+  <w:style w:type="paragraph" w:styleId="TOC2">
+    <w:name w:val="toc 2"/>
+    <w:basedOn w:val="Normal"/>
+    <w:next w:val="Normal"/>
+    <w:autoRedefine/>
+    <w:uiPriority w:val="39"/>
+    <w:unhideWhenUsed/>
+    <w:rsid w:val="004A4243"/>
+    <w:pPr>
+      <w:spacing w:after="100"/>
+      <w:ind w:left="220"/>
+    </w:pPr>
+  </w:style>
+  <w:style w:type="character" w:styleId="Hyperlink">
+    <w:name w:val="Hyperlink"/>
+    <w:basedOn w:val="DefaultParagraphFont"/>
+    <w:uiPriority w:val="99"/>
+    <w:unhideWhenUsed/>
+    <w:rsid w:val="004A4243"/>
+    <w:rPr>
+      <w:color w:val="0563C1" w:themeColor="hyperlink"/>
+      <w:u w:val="single"/>
+    </w:rPr>
+  </w:style>
+  <w:style w:type="character" w:customStyle="1" w:styleId="Heading3Char">
+    <w:name w:val="Heading 3 Char"/>
+    <w:basedOn w:val="DefaultParagraphFont"/>
+    <w:link w:val="Heading3"/>
+    <w:uiPriority w:val="9"/>
+    <w:semiHidden/>
+    <w:rsid w:val="00EB4E69"/>
+    <w:rPr>
+      <w:rFonts w:asciiTheme="majorHAnsi" w:eastAsiaTheme="majorEastAsia" w:hAnsiTheme="majorHAnsi" w:cstheme="majorBidi"/>
+      <w:color w:val="44546A" w:themeColor="text2"/>
+      <w:sz w:val="24"/>
+      <w:szCs w:val="24"/>
+    </w:rPr>
+  </w:style>
+  <w:style w:type="character" w:customStyle="1" w:styleId="Heading4Char">
+    <w:name w:val="Heading 4 Char"/>
+    <w:basedOn w:val="DefaultParagraphFont"/>
+    <w:link w:val="Heading4"/>
+    <w:uiPriority w:val="9"/>
+    <w:semiHidden/>
+    <w:rsid w:val="00EB4E69"/>
+    <w:rPr>
+      <w:rFonts w:asciiTheme="majorHAnsi" w:eastAsiaTheme="majorEastAsia" w:hAnsiTheme="majorHAnsi" w:cstheme="majorBidi"/>
+      <w:sz w:val="22"/>
+      <w:szCs w:val="22"/>
+    </w:rPr>
+  </w:style>
+  <w:style w:type="character" w:customStyle="1" w:styleId="Heading5Char">
+    <w:name w:val="Heading 5 Char"/>
+    <w:basedOn w:val="DefaultParagraphFont"/>
+    <w:link w:val="Heading5"/>
+    <w:uiPriority w:val="9"/>
+    <w:semiHidden/>
+    <w:rsid w:val="00EB4E69"/>
+    <w:rPr>
+      <w:rFonts w:asciiTheme="majorHAnsi" w:eastAsiaTheme="majorEastAsia" w:hAnsiTheme="majorHAnsi" w:cstheme="majorBidi"/>
+      <w:color w:val="44546A" w:themeColor="text2"/>
+      <w:sz w:val="22"/>
+      <w:szCs w:val="22"/>
+    </w:rPr>
+  </w:style>
+  <w:style w:type="character" w:customStyle="1" w:styleId="Heading6Char">
+    <w:name w:val="Heading 6 Char"/>
+    <w:basedOn w:val="DefaultParagraphFont"/>
+    <w:link w:val="Heading6"/>
+    <w:uiPriority w:val="9"/>
+    <w:semiHidden/>
+    <w:rsid w:val="00EB4E69"/>
+    <w:rPr>
+      <w:rFonts w:asciiTheme="majorHAnsi" w:eastAsiaTheme="majorEastAsia" w:hAnsiTheme="majorHAnsi" w:cstheme="majorBidi"/>
+      <w:i/>
+      <w:iCs/>
+      <w:color w:val="44546A" w:themeColor="text2"/>
+      <w:sz w:val="21"/>
+      <w:szCs w:val="21"/>
+    </w:rPr>
+  </w:style>
+  <w:style w:type="character" w:customStyle="1" w:styleId="Heading7Char">
+    <w:name w:val="Heading 7 Char"/>
+    <w:basedOn w:val="DefaultParagraphFont"/>
+    <w:link w:val="Heading7"/>
+    <w:uiPriority w:val="9"/>
+    <w:semiHidden/>
+    <w:rsid w:val="00EB4E69"/>
+    <w:rPr>
+      <w:rFonts w:asciiTheme="majorHAnsi" w:eastAsiaTheme="majorEastAsia" w:hAnsiTheme="majorHAnsi" w:cstheme="majorBidi"/>
+      <w:i/>
+      <w:iCs/>
+      <w:color w:val="1F3864" w:themeColor="accent1" w:themeShade="80"/>
+      <w:sz w:val="21"/>
+      <w:szCs w:val="21"/>
+    </w:rPr>
+  </w:style>
+  <w:style w:type="character" w:customStyle="1" w:styleId="Heading8Char">
+    <w:name w:val="Heading 8 Char"/>
+    <w:basedOn w:val="DefaultParagraphFont"/>
+    <w:link w:val="Heading8"/>
+    <w:uiPriority w:val="9"/>
+    <w:semiHidden/>
+    <w:rsid w:val="00EB4E69"/>
+    <w:rPr>
+      <w:rFonts w:asciiTheme="majorHAnsi" w:eastAsiaTheme="majorEastAsia" w:hAnsiTheme="majorHAnsi" w:cstheme="majorBidi"/>
+      <w:b/>
+      <w:bCs/>
+      <w:color w:val="44546A" w:themeColor="text2"/>
+    </w:rPr>
+  </w:style>
+  <w:style w:type="character" w:customStyle="1" w:styleId="Heading9Char">
+    <w:name w:val="Heading 9 Char"/>
+    <w:basedOn w:val="DefaultParagraphFont"/>
+    <w:link w:val="Heading9"/>
+    <w:uiPriority w:val="9"/>
+    <w:semiHidden/>
+    <w:rsid w:val="00EB4E69"/>
+    <w:rPr>
+      <w:rFonts w:asciiTheme="majorHAnsi" w:eastAsiaTheme="majorEastAsia" w:hAnsiTheme="majorHAnsi" w:cstheme="majorBidi"/>
+      <w:b/>
+      <w:bCs/>
+      <w:i/>
+      <w:iCs/>
+      <w:color w:val="44546A" w:themeColor="text2"/>
+    </w:rPr>
+  </w:style>
+  <w:style w:type="paragraph" w:styleId="Caption">
+    <w:name w:val="caption"/>
+    <w:basedOn w:val="Normal"/>
+    <w:next w:val="Normal"/>
+    <w:uiPriority w:val="35"/>
+    <w:semiHidden/>
+    <w:unhideWhenUsed/>
+    <w:qFormat/>
+    <w:rsid w:val="00EB4E69"/>
+    <w:pPr>
+      <w:spacing w:line="240" w:lineRule="auto"/>
+    </w:pPr>
+    <w:rPr>
+      <w:b/>
+      <w:bCs/>
+      <w:smallCaps/>
+      <w:color w:val="595959" w:themeColor="text1" w:themeTint="A6"/>
+      <w:spacing w:val="6"/>
+    </w:rPr>
+  </w:style>
+  <w:style w:type="character" w:styleId="Strong">
+    <w:name w:val="Strong"/>
+    <w:basedOn w:val="DefaultParagraphFont"/>
+    <w:uiPriority w:val="22"/>
+    <w:qFormat/>
+    <w:rsid w:val="00EB4E69"/>
+    <w:rPr>
+      <w:b/>
+      <w:bCs/>
+    </w:rPr>
+  </w:style>
+  <w:style w:type="character" w:styleId="Emphasis">
+    <w:name w:val="Emphasis"/>
+    <w:basedOn w:val="DefaultParagraphFont"/>
+    <w:uiPriority w:val="20"/>
+    <w:qFormat/>
+    <w:rsid w:val="00EB4E69"/>
+    <w:rPr>
+      <w:i/>
+      <w:iCs/>
+    </w:rPr>
+  </w:style>
+  <w:style w:type="paragraph" w:styleId="NoSpacing">
+    <w:name w:val="No Spacing"/>
+    <w:uiPriority w:val="1"/>
+    <w:qFormat/>
+    <w:rsid w:val="00EB4E69"/>
+    <w:pPr>
+      <w:spacing w:after="0" w:line="240" w:lineRule="auto"/>
+    </w:pPr>
+  </w:style>
+  <w:style w:type="paragraph" w:styleId="Quote">
+    <w:name w:val="Quote"/>
+    <w:basedOn w:val="Normal"/>
+    <w:next w:val="Normal"/>
+    <w:link w:val="QuoteChar"/>
+    <w:uiPriority w:val="29"/>
+    <w:qFormat/>
+    <w:rsid w:val="00EB4E69"/>
+    <w:pPr>
+      <w:spacing w:before="160"/>
+      <w:ind w:left="720" w:right="720"/>
+    </w:pPr>
+    <w:rPr>
+      <w:i/>
+      <w:iCs/>
+      <w:color w:val="404040" w:themeColor="text1" w:themeTint="BF"/>
+    </w:rPr>
+  </w:style>
+  <w:style w:type="character" w:customStyle="1" w:styleId="QuoteChar">
+    <w:name w:val="Quote Char"/>
+    <w:basedOn w:val="DefaultParagraphFont"/>
+    <w:link w:val="Quote"/>
+    <w:uiPriority w:val="29"/>
+    <w:rsid w:val="00EB4E69"/>
+    <w:rPr>
+      <w:i/>
+      <w:iCs/>
+      <w:color w:val="404040" w:themeColor="text1" w:themeTint="BF"/>
+    </w:rPr>
+  </w:style>
+  <w:style w:type="paragraph" w:styleId="IntenseQuote">
+    <w:name w:val="Intense Quote"/>
+    <w:basedOn w:val="Normal"/>
+    <w:next w:val="Normal"/>
+    <w:link w:val="IntenseQuoteChar"/>
+    <w:uiPriority w:val="30"/>
+    <w:qFormat/>
+    <w:rsid w:val="00EB4E69"/>
+    <w:pPr>
+      <w:pBdr>
+        <w:left w:val="single" w:sz="18" w:space="12" w:color="4472C4" w:themeColor="accent1"/>
+      </w:pBdr>
+      <w:spacing w:before="100" w:beforeAutospacing="1" w:line="300" w:lineRule="auto"/>
+      <w:ind w:left="1224" w:right="1224"/>
+    </w:pPr>
+    <w:rPr>
+      <w:rFonts w:asciiTheme="majorHAnsi" w:eastAsiaTheme="majorEastAsia" w:hAnsiTheme="majorHAnsi" w:cstheme="majorBidi"/>
+      <w:color w:val="4472C4" w:themeColor="accent1"/>
+      <w:sz w:val="28"/>
+      <w:szCs w:val="28"/>
+    </w:rPr>
+  </w:style>
+  <w:style w:type="character" w:customStyle="1" w:styleId="IntenseQuoteChar">
+    <w:name w:val="Intense Quote Char"/>
+    <w:basedOn w:val="DefaultParagraphFont"/>
+    <w:link w:val="IntenseQuote"/>
+    <w:uiPriority w:val="30"/>
+    <w:rsid w:val="00EB4E69"/>
+    <w:rPr>
+      <w:rFonts w:asciiTheme="majorHAnsi" w:eastAsiaTheme="majorEastAsia" w:hAnsiTheme="majorHAnsi" w:cstheme="majorBidi"/>
+      <w:color w:val="4472C4" w:themeColor="accent1"/>
+      <w:sz w:val="28"/>
+      <w:szCs w:val="28"/>
+    </w:rPr>
+  </w:style>
+  <w:style w:type="character" w:styleId="IntenseEmphasis">
+    <w:name w:val="Intense Emphasis"/>
+    <w:basedOn w:val="DefaultParagraphFont"/>
+    <w:uiPriority w:val="21"/>
+    <w:qFormat/>
+    <w:rsid w:val="00EB4E69"/>
+    <w:rPr>
+      <w:b/>
+      <w:bCs/>
+      <w:i/>
+      <w:iCs/>
+    </w:rPr>
+  </w:style>
+  <w:style w:type="character" w:styleId="SubtleReference">
+    <w:name w:val="Subtle Reference"/>
+    <w:basedOn w:val="DefaultParagraphFont"/>
+    <w:uiPriority w:val="31"/>
+    <w:qFormat/>
+    <w:rsid w:val="00EB4E69"/>
+    <w:rPr>
+      <w:smallCaps/>
+      <w:color w:val="404040" w:themeColor="text1" w:themeTint="BF"/>
+      <w:u w:val="single" w:color="7F7F7F" w:themeColor="text1" w:themeTint="80"/>
+    </w:rPr>
+  </w:style>
+  <w:style w:type="character" w:styleId="IntenseReference">
+    <w:name w:val="Intense Reference"/>
+    <w:basedOn w:val="DefaultParagraphFont"/>
+    <w:uiPriority w:val="32"/>
+    <w:qFormat/>
+    <w:rsid w:val="00EB4E69"/>
+    <w:rPr>
+      <w:b/>
+      <w:bCs/>
+      <w:smallCaps/>
+      <w:spacing w:val="5"/>
+      <w:u w:val="single"/>
+    </w:rPr>
+  </w:style>
+  <w:style w:type="character" w:styleId="BookTitle">
+    <w:name w:val="Book Title"/>
+    <w:basedOn w:val="DefaultParagraphFont"/>
+    <w:uiPriority w:val="33"/>
+    <w:qFormat/>
+    <w:rsid w:val="00EB4E69"/>
+    <w:rPr>
+      <w:b/>
+      <w:bCs/>
+      <w:smallCaps/>
     </w:rPr>
   </w:style>
 </w:styles>

--- a/Report.docx
+++ b/Report.docx
@@ -1491,6 +1491,250 @@
       </w:pPr>
       <w:bookmarkStart w:id="0" w:name="_Toc43820696"/>
       <w:r>
+        <w:t>Tests</w:t>
+      </w:r>
+    </w:p>
+    <w:p>
+      <w:r>
+        <w:t xml:space="preserve">I originally planned to have tests integrated into the project, but I </w:t>
+      </w:r>
+      <w:r>
+        <w:t>could not</w:t>
+      </w:r>
+      <w:r>
+        <w:t xml:space="preserve"> figure </w:t>
+      </w:r>
+      <w:r>
+        <w:t>out how to do relative python imports within the docker container.</w:t>
+      </w:r>
+    </w:p>
+    <w:p>
+      <w:pPr>
+        <w:pStyle w:val="Heading2"/>
+      </w:pPr>
+      <w:r>
+        <w:t>Black Box Tests</w:t>
+      </w:r>
+    </w:p>
+    <w:p>
+      <w:r>
+        <w:t>These tests are run using the Flask testing framework (to test individual HTTP requests and their results).</w:t>
+      </w:r>
+    </w:p>
+    <w:p>
+      <w:pPr>
+        <w:pStyle w:val="ListParagraph"/>
+        <w:numPr>
+          <w:ilvl w:val="0"/>
+          <w:numId w:val="19"/>
+        </w:numPr>
+      </w:pPr>
+      <w:r>
+        <w:t xml:space="preserve">Navigate to </w:t>
+      </w:r>
+      <w:r>
+        <w:rPr>
+          <w:b/>
+          <w:bCs/>
+        </w:rPr>
+        <w:t>/clear</w:t>
+      </w:r>
+      <w:r>
+        <w:t xml:space="preserve"> (check that the result is “</w:t>
+      </w:r>
+      <w:r>
+        <w:t>Cleared!</w:t>
+      </w:r>
+      <w:r>
+        <w:t>”)</w:t>
+      </w:r>
+    </w:p>
+    <w:p>
+      <w:pPr>
+        <w:pStyle w:val="ListParagraph"/>
+        <w:numPr>
+          <w:ilvl w:val="0"/>
+          <w:numId w:val="19"/>
+        </w:numPr>
+      </w:pPr>
+      <w:r>
+        <w:t xml:space="preserve">Navigate to a known prime number </w:t>
+      </w:r>
+      <w:r>
+        <w:rPr>
+          <w:b/>
+          <w:bCs/>
+        </w:rPr>
+        <w:t>/</w:t>
+      </w:r>
+      <w:proofErr w:type="spellStart"/>
+      <w:r>
+        <w:rPr>
+          <w:b/>
+          <w:bCs/>
+        </w:rPr>
+        <w:t>isPrime</w:t>
+      </w:r>
+      <w:proofErr w:type="spellEnd"/>
+      <w:r>
+        <w:rPr>
+          <w:b/>
+          <w:bCs/>
+        </w:rPr>
+        <w:t>/2</w:t>
+      </w:r>
+      <w:r>
+        <w:t xml:space="preserve"> ensure response is “</w:t>
+      </w:r>
+      <w:r>
+        <w:t>2 is prime</w:t>
+      </w:r>
+      <w:r>
+        <w:t>”</w:t>
+      </w:r>
+    </w:p>
+    <w:p>
+      <w:pPr>
+        <w:pStyle w:val="ListParagraph"/>
+        <w:numPr>
+          <w:ilvl w:val="0"/>
+          <w:numId w:val="19"/>
+        </w:numPr>
+      </w:pPr>
+      <w:r>
+        <w:t xml:space="preserve">Navigate to </w:t>
+      </w:r>
+      <w:r>
+        <w:rPr>
+          <w:b/>
+          <w:bCs/>
+        </w:rPr>
+        <w:t>/</w:t>
+      </w:r>
+      <w:proofErr w:type="spellStart"/>
+      <w:r>
+        <w:rPr>
+          <w:b/>
+          <w:bCs/>
+        </w:rPr>
+        <w:t>primesStored</w:t>
+      </w:r>
+      <w:proofErr w:type="spellEnd"/>
+      <w:r>
+        <w:t xml:space="preserve"> and ensure there is only one response “2” (match against the expected HTML)</w:t>
+      </w:r>
+    </w:p>
+    <w:p>
+      <w:pPr>
+        <w:pStyle w:val="ListParagraph"/>
+        <w:numPr>
+          <w:ilvl w:val="0"/>
+          <w:numId w:val="19"/>
+        </w:numPr>
+      </w:pPr>
+      <w:r>
+        <w:t xml:space="preserve">Navigate to a known non-prime number </w:t>
+      </w:r>
+      <w:r>
+        <w:rPr>
+          <w:b/>
+          <w:bCs/>
+        </w:rPr>
+        <w:t>/</w:t>
+      </w:r>
+      <w:proofErr w:type="spellStart"/>
+      <w:r>
+        <w:rPr>
+          <w:b/>
+          <w:bCs/>
+        </w:rPr>
+        <w:t>isPrime</w:t>
+      </w:r>
+      <w:proofErr w:type="spellEnd"/>
+      <w:r>
+        <w:rPr>
+          <w:b/>
+          <w:bCs/>
+        </w:rPr>
+        <w:t xml:space="preserve">/1 </w:t>
+      </w:r>
+      <w:r>
+        <w:t>and ensure the response is “</w:t>
+      </w:r>
+      <w:r>
+        <w:t>1 is not prime</w:t>
+      </w:r>
+      <w:r>
+        <w:t>”</w:t>
+      </w:r>
+    </w:p>
+    <w:p>
+      <w:pPr>
+        <w:pStyle w:val="ListParagraph"/>
+        <w:numPr>
+          <w:ilvl w:val="0"/>
+          <w:numId w:val="19"/>
+        </w:numPr>
+      </w:pPr>
+      <w:r>
+        <w:t xml:space="preserve">Finally navigate to </w:t>
+      </w:r>
+      <w:r>
+        <w:rPr>
+          <w:b/>
+          <w:bCs/>
+        </w:rPr>
+        <w:t>/</w:t>
+      </w:r>
+      <w:proofErr w:type="spellStart"/>
+      <w:r>
+        <w:rPr>
+          <w:b/>
+          <w:bCs/>
+        </w:rPr>
+        <w:t>primesStored</w:t>
+      </w:r>
+      <w:proofErr w:type="spellEnd"/>
+      <w:r>
+        <w:rPr>
+          <w:b/>
+          <w:bCs/>
+        </w:rPr>
+        <w:t xml:space="preserve"> </w:t>
+      </w:r>
+      <w:r>
+        <w:t>and ensure there is still only one response</w:t>
+      </w:r>
+    </w:p>
+    <w:p>
+      <w:pPr>
+        <w:pStyle w:val="Heading2"/>
+      </w:pPr>
+      <w:r>
+        <w:t>White Box Tests</w:t>
+      </w:r>
+    </w:p>
+    <w:p>
+      <w:r>
+        <w:t xml:space="preserve">These tests are running using </w:t>
+      </w:r>
+      <w:proofErr w:type="spellStart"/>
+      <w:r>
+        <w:t>pytest</w:t>
+      </w:r>
+      <w:proofErr w:type="spellEnd"/>
+      <w:r>
+        <w:t xml:space="preserve"> that interact with the methods that Flask uses to generate the routes.</w:t>
+      </w:r>
+      <w:r>
+        <w:t xml:space="preserve"> </w:t>
+      </w:r>
+    </w:p>
+    <w:p>
+      <w:pPr>
+        <w:pStyle w:val="Heading1"/>
+      </w:pPr>
+      <w:r>
         <w:t>Testing Environment</w:t>
       </w:r>
       <w:bookmarkEnd w:id="0"/>
@@ -1557,6 +1801,7 @@
       </w:pPr>
       <w:bookmarkStart w:id="1" w:name="_Toc43820697"/>
       <w:r>
+        <w:lastRenderedPageBreak/>
         <w:t>Server</w:t>
       </w:r>
       <w:bookmarkEnd w:id="1"/>
@@ -1580,7 +1825,15 @@
         <w:t xml:space="preserve">: </w:t>
       </w:r>
       <w:r>
-        <w:t>AMD Ryzen 5 3400G (8) @ 3.7GHz</w:t>
+        <w:t xml:space="preserve">AMD </w:t>
+      </w:r>
+      <w:proofErr w:type="spellStart"/>
+      <w:r>
+        <w:t>Ryzen</w:t>
+      </w:r>
+      <w:proofErr w:type="spellEnd"/>
+      <w:r>
+        <w:t xml:space="preserve"> 5 3400G (8) @ 3.7GHz</w:t>
       </w:r>
     </w:p>
     <w:p>
@@ -1746,7 +1999,6 @@
       </w:pPr>
       <w:bookmarkStart w:id="4" w:name="_Toc43820700"/>
       <w:r>
-        <w:lastRenderedPageBreak/>
         <w:t>Scenario 1</w:t>
       </w:r>
       <w:bookmarkEnd w:id="4"/>
@@ -1760,7 +2012,15 @@
         </w:numPr>
       </w:pPr>
       <w:r>
-        <w:t>Ensure all limits are removed from the “docker-compose.yml” file</w:t>
+        <w:t>Ensure all limits are removed from the “docker-</w:t>
+      </w:r>
+      <w:proofErr w:type="spellStart"/>
+      <w:r>
+        <w:t>compose.yml</w:t>
+      </w:r>
+      <w:proofErr w:type="spellEnd"/>
+      <w:r>
+        <w:t>” file</w:t>
       </w:r>
     </w:p>
     <w:p>
@@ -1811,7 +2071,15 @@
         <w:t>Repeat steps 2-4 adding a CPU limit of 0.5</w:t>
       </w:r>
       <w:r>
-        <w:t xml:space="preserve"> to the “docker-compose.yml” file</w:t>
+        <w:t xml:space="preserve"> to the “docker-</w:t>
+      </w:r>
+      <w:proofErr w:type="spellStart"/>
+      <w:r>
+        <w:t>compose.yml</w:t>
+      </w:r>
+      <w:proofErr w:type="spellEnd"/>
+      <w:r>
+        <w:t>” file</w:t>
       </w:r>
     </w:p>
     <w:p>
@@ -1829,7 +2097,15 @@
         <w:t xml:space="preserve"> </w:t>
       </w:r>
       <w:r>
-        <w:t>to the “docker-compose.yml” file</w:t>
+        <w:t>to the “docker-</w:t>
+      </w:r>
+      <w:proofErr w:type="spellStart"/>
+      <w:r>
+        <w:t>compose.yml</w:t>
+      </w:r>
+      <w:proofErr w:type="spellEnd"/>
+      <w:r>
+        <w:t>” file</w:t>
       </w:r>
     </w:p>
     <w:p>
@@ -1862,7 +2138,15 @@
         </w:numPr>
       </w:pPr>
       <w:r>
-        <w:t>Ensure all limits are removed from the “docker-compose.yml” file</w:t>
+        <w:t>Ensure all limits are removed from the “docker-</w:t>
+      </w:r>
+      <w:proofErr w:type="spellStart"/>
+      <w:r>
+        <w:t>compose.yml</w:t>
+      </w:r>
+      <w:proofErr w:type="spellEnd"/>
+      <w:r>
+        <w:t>” file</w:t>
       </w:r>
     </w:p>
     <w:p>
@@ -1925,7 +2209,15 @@
         </w:numPr>
       </w:pPr>
       <w:r>
-        <w:t>Repeat steps 2-4 adding a CPU limit of 0.5 to the “docker-compose.yml” file</w:t>
+        <w:t>Repeat steps 2-4 adding a CPU limit of 0.5 to the “docker-</w:t>
+      </w:r>
+      <w:proofErr w:type="spellStart"/>
+      <w:r>
+        <w:t>compose.yml</w:t>
+      </w:r>
+      <w:proofErr w:type="spellEnd"/>
+      <w:r>
+        <w:t>” file</w:t>
       </w:r>
     </w:p>
     <w:p>
@@ -1937,7 +2229,15 @@
         </w:numPr>
       </w:pPr>
       <w:r>
-        <w:t>Repeat steps 2-4 adding a CPU limit of 0.01 to the “docker-compose.yml” file</w:t>
+        <w:t>Repeat steps 2-4 adding a CPU limit of 0.01 to the “docker-</w:t>
+      </w:r>
+      <w:proofErr w:type="spellStart"/>
+      <w:r>
+        <w:t>compose.yml</w:t>
+      </w:r>
+      <w:proofErr w:type="spellEnd"/>
+      <w:r>
+        <w:t>” file</w:t>
       </w:r>
     </w:p>
     <w:p>
@@ -2204,6 +2504,7 @@
           <w:b/>
           <w:bCs/>
         </w:rPr>
+        <w:lastRenderedPageBreak/>
         <w:t xml:space="preserve">Average: </w:t>
       </w:r>
       <w:r>
@@ -2463,6 +2764,633 @@
           <w:b/>
           <w:bCs/>
         </w:rPr>
+        <w:t>Response Time</w:t>
+      </w:r>
+      <w:r>
+        <w:rPr>
+          <w:b/>
+          <w:bCs/>
+        </w:rPr>
+        <w:t>:</w:t>
+      </w:r>
+    </w:p>
+    <w:p>
+      <w:pPr>
+        <w:pStyle w:val="ListParagraph"/>
+        <w:numPr>
+          <w:ilvl w:val="1"/>
+          <w:numId w:val="3"/>
+        </w:numPr>
+      </w:pPr>
+      <w:r>
+        <w:rPr>
+          <w:b/>
+          <w:bCs/>
+        </w:rPr>
+        <w:t xml:space="preserve">Average: </w:t>
+      </w:r>
+      <w:r>
+        <w:t>74ms</w:t>
+      </w:r>
+    </w:p>
+    <w:p>
+      <w:pPr>
+        <w:pStyle w:val="ListParagraph"/>
+        <w:numPr>
+          <w:ilvl w:val="1"/>
+          <w:numId w:val="3"/>
+        </w:numPr>
+      </w:pPr>
+      <w:r>
+        <w:rPr>
+          <w:b/>
+          <w:bCs/>
+        </w:rPr>
+        <w:t>Min:</w:t>
+      </w:r>
+      <w:r>
+        <w:t xml:space="preserve"> </w:t>
+      </w:r>
+      <w:r>
+        <w:t>7ms</w:t>
+      </w:r>
+    </w:p>
+    <w:p>
+      <w:pPr>
+        <w:pStyle w:val="ListParagraph"/>
+        <w:numPr>
+          <w:ilvl w:val="1"/>
+          <w:numId w:val="3"/>
+        </w:numPr>
+      </w:pPr>
+      <w:r>
+        <w:rPr>
+          <w:b/>
+          <w:bCs/>
+        </w:rPr>
+        <w:t>Max:</w:t>
+      </w:r>
+      <w:r>
+        <w:t xml:space="preserve"> </w:t>
+      </w:r>
+      <w:r>
+        <w:t>107ms</w:t>
+      </w:r>
+    </w:p>
+    <w:p>
+      <w:pPr>
+        <w:pStyle w:val="Heading2"/>
+      </w:pPr>
+      <w:bookmarkStart w:id="12" w:name="_Toc43820708"/>
+      <w:r>
+        <w:t>50% Single CPU Limit</w:t>
+      </w:r>
+      <w:bookmarkEnd w:id="12"/>
+    </w:p>
+    <w:p>
+      <w:pPr>
+        <w:pStyle w:val="ListParagraph"/>
+        <w:numPr>
+          <w:ilvl w:val="0"/>
+          <w:numId w:val="3"/>
+        </w:numPr>
+      </w:pPr>
+      <w:r>
+        <w:rPr>
+          <w:b/>
+          <w:bCs/>
+        </w:rPr>
+        <w:t>Throughput:</w:t>
+      </w:r>
+      <w:r>
+        <w:t xml:space="preserve"> </w:t>
+      </w:r>
+      <w:r>
+        <w:t>243.82 / second</w:t>
+      </w:r>
+    </w:p>
+    <w:p>
+      <w:pPr>
+        <w:pStyle w:val="ListParagraph"/>
+        <w:numPr>
+          <w:ilvl w:val="0"/>
+          <w:numId w:val="3"/>
+        </w:numPr>
+      </w:pPr>
+      <w:r>
+        <w:rPr>
+          <w:b/>
+          <w:bCs/>
+        </w:rPr>
+        <w:t>Response Time</w:t>
+      </w:r>
+      <w:r>
+        <w:rPr>
+          <w:b/>
+          <w:bCs/>
+        </w:rPr>
+        <w:t>:</w:t>
+      </w:r>
+    </w:p>
+    <w:p>
+      <w:pPr>
+        <w:pStyle w:val="ListParagraph"/>
+        <w:numPr>
+          <w:ilvl w:val="1"/>
+          <w:numId w:val="3"/>
+        </w:numPr>
+      </w:pPr>
+      <w:r>
+        <w:rPr>
+          <w:b/>
+          <w:bCs/>
+        </w:rPr>
+        <w:t xml:space="preserve">Average: </w:t>
+      </w:r>
+      <w:r>
+        <w:t>204ms</w:t>
+      </w:r>
+    </w:p>
+    <w:p>
+      <w:pPr>
+        <w:pStyle w:val="ListParagraph"/>
+        <w:numPr>
+          <w:ilvl w:val="1"/>
+          <w:numId w:val="3"/>
+        </w:numPr>
+      </w:pPr>
+      <w:r>
+        <w:rPr>
+          <w:b/>
+          <w:bCs/>
+        </w:rPr>
+        <w:t>Min:</w:t>
+      </w:r>
+      <w:r>
+        <w:t xml:space="preserve"> </w:t>
+      </w:r>
+      <w:r>
+        <w:t>71ms</w:t>
+      </w:r>
+    </w:p>
+    <w:p>
+      <w:pPr>
+        <w:pStyle w:val="ListParagraph"/>
+        <w:numPr>
+          <w:ilvl w:val="1"/>
+          <w:numId w:val="3"/>
+        </w:numPr>
+      </w:pPr>
+      <w:r>
+        <w:rPr>
+          <w:b/>
+          <w:bCs/>
+        </w:rPr>
+        <w:t>Max:</w:t>
+      </w:r>
+      <w:r>
+        <w:t xml:space="preserve"> </w:t>
+      </w:r>
+      <w:r>
+        <w:t>2,332ms</w:t>
+      </w:r>
+    </w:p>
+    <w:p>
+      <w:pPr>
+        <w:pStyle w:val="Heading2"/>
+      </w:pPr>
+      <w:bookmarkStart w:id="13" w:name="_Toc43820709"/>
+      <w:r>
+        <w:t>1% Single CPU Limit</w:t>
+      </w:r>
+      <w:bookmarkEnd w:id="13"/>
+    </w:p>
+    <w:p>
+      <w:pPr>
+        <w:pStyle w:val="ListParagraph"/>
+        <w:numPr>
+          <w:ilvl w:val="0"/>
+          <w:numId w:val="3"/>
+        </w:numPr>
+      </w:pPr>
+      <w:r>
+        <w:rPr>
+          <w:b/>
+          <w:bCs/>
+        </w:rPr>
+        <w:t>Throughput:</w:t>
+      </w:r>
+      <w:r>
+        <w:t xml:space="preserve"> </w:t>
+      </w:r>
+      <w:r>
+        <w:t>3.16 / second</w:t>
+      </w:r>
+    </w:p>
+    <w:p>
+      <w:pPr>
+        <w:pStyle w:val="ListParagraph"/>
+        <w:numPr>
+          <w:ilvl w:val="0"/>
+          <w:numId w:val="3"/>
+        </w:numPr>
+      </w:pPr>
+      <w:r>
+        <w:rPr>
+          <w:b/>
+          <w:bCs/>
+        </w:rPr>
+        <w:t>Response Time</w:t>
+      </w:r>
+      <w:r>
+        <w:rPr>
+          <w:b/>
+          <w:bCs/>
+        </w:rPr>
+        <w:t>:</w:t>
+      </w:r>
+    </w:p>
+    <w:p>
+      <w:pPr>
+        <w:pStyle w:val="ListParagraph"/>
+        <w:numPr>
+          <w:ilvl w:val="1"/>
+          <w:numId w:val="3"/>
+        </w:numPr>
+      </w:pPr>
+      <w:r>
+        <w:rPr>
+          <w:b/>
+          <w:bCs/>
+        </w:rPr>
+        <w:t xml:space="preserve">Average: </w:t>
+      </w:r>
+      <w:r>
+        <w:t>14,091ms</w:t>
+      </w:r>
+    </w:p>
+    <w:p>
+      <w:pPr>
+        <w:pStyle w:val="ListParagraph"/>
+        <w:numPr>
+          <w:ilvl w:val="1"/>
+          <w:numId w:val="3"/>
+        </w:numPr>
+      </w:pPr>
+      <w:r>
+        <w:rPr>
+          <w:b/>
+          <w:bCs/>
+        </w:rPr>
+        <w:t>Min:</w:t>
+      </w:r>
+      <w:r>
+        <w:t xml:space="preserve"> </w:t>
+      </w:r>
+      <w:r>
+        <w:t>23ms</w:t>
+      </w:r>
+    </w:p>
+    <w:p>
+      <w:pPr>
+        <w:pStyle w:val="ListParagraph"/>
+        <w:numPr>
+          <w:ilvl w:val="1"/>
+          <w:numId w:val="3"/>
+        </w:numPr>
+      </w:pPr>
+      <w:r>
+        <w:rPr>
+          <w:b/>
+          <w:bCs/>
+        </w:rPr>
+        <w:t>Max:</w:t>
+      </w:r>
+      <w:r>
+        <w:t xml:space="preserve"> </w:t>
+      </w:r>
+      <w:r>
+        <w:t>18,099ms</w:t>
+      </w:r>
+    </w:p>
+    <w:p>
+      <w:pPr>
+        <w:pStyle w:val="Heading1"/>
+      </w:pPr>
+      <w:bookmarkStart w:id="14" w:name="_Toc43820710"/>
+      <w:r>
+        <w:t>Testing Scenario 2</w:t>
+      </w:r>
+      <w:r>
+        <w:t>b</w:t>
+      </w:r>
+      <w:bookmarkEnd w:id="14"/>
+    </w:p>
+    <w:p>
+      <w:pPr>
+        <w:pStyle w:val="Heading2"/>
+      </w:pPr>
+      <w:bookmarkStart w:id="15" w:name="_Toc43820711"/>
+      <w:r>
+        <w:t>No Limits</w:t>
+      </w:r>
+      <w:r>
+        <w:t xml:space="preserve"> </w:t>
+      </w:r>
+      <w:r>
+        <w:t>(Baseline)</w:t>
+      </w:r>
+      <w:bookmarkEnd w:id="15"/>
+    </w:p>
+    <w:p>
+      <w:pPr>
+        <w:pStyle w:val="ListParagraph"/>
+        <w:numPr>
+          <w:ilvl w:val="0"/>
+          <w:numId w:val="3"/>
+        </w:numPr>
+      </w:pPr>
+      <w:r>
+        <w:rPr>
+          <w:b/>
+          <w:bCs/>
+        </w:rPr>
+        <w:t>Throughput:</w:t>
+      </w:r>
+      <w:r>
+        <w:t xml:space="preserve"> </w:t>
+      </w:r>
+      <w:r>
+        <w:t>8.3 / second</w:t>
+      </w:r>
+    </w:p>
+    <w:p>
+      <w:pPr>
+        <w:pStyle w:val="ListParagraph"/>
+        <w:numPr>
+          <w:ilvl w:val="0"/>
+          <w:numId w:val="3"/>
+        </w:numPr>
+      </w:pPr>
+      <w:r>
+        <w:rPr>
+          <w:b/>
+          <w:bCs/>
+        </w:rPr>
+        <w:t>Response Time</w:t>
+      </w:r>
+      <w:r>
+        <w:rPr>
+          <w:b/>
+          <w:bCs/>
+        </w:rPr>
+        <w:t>:</w:t>
+      </w:r>
+    </w:p>
+    <w:p>
+      <w:pPr>
+        <w:pStyle w:val="ListParagraph"/>
+        <w:numPr>
+          <w:ilvl w:val="1"/>
+          <w:numId w:val="3"/>
+        </w:numPr>
+      </w:pPr>
+      <w:r>
+        <w:rPr>
+          <w:b/>
+          <w:bCs/>
+        </w:rPr>
+        <w:t xml:space="preserve">Average: </w:t>
+      </w:r>
+      <w:r>
+        <w:t>5</w:t>
+      </w:r>
+      <w:r>
+        <w:t>,</w:t>
+      </w:r>
+      <w:r>
+        <w:t>803</w:t>
+      </w:r>
+      <w:r>
+        <w:t>ms</w:t>
+      </w:r>
+    </w:p>
+    <w:p>
+      <w:pPr>
+        <w:pStyle w:val="ListParagraph"/>
+        <w:numPr>
+          <w:ilvl w:val="1"/>
+          <w:numId w:val="3"/>
+        </w:numPr>
+      </w:pPr>
+      <w:r>
+        <w:rPr>
+          <w:b/>
+          <w:bCs/>
+        </w:rPr>
+        <w:t>Min:</w:t>
+      </w:r>
+      <w:r>
+        <w:t xml:space="preserve"> </w:t>
+      </w:r>
+      <w:r>
+        <w:t>966ms</w:t>
+      </w:r>
+    </w:p>
+    <w:p>
+      <w:pPr>
+        <w:pStyle w:val="ListParagraph"/>
+        <w:numPr>
+          <w:ilvl w:val="1"/>
+          <w:numId w:val="3"/>
+        </w:numPr>
+      </w:pPr>
+      <w:r>
+        <w:rPr>
+          <w:b/>
+          <w:bCs/>
+        </w:rPr>
+        <w:t>Max:</w:t>
+      </w:r>
+      <w:r>
+        <w:t xml:space="preserve"> </w:t>
+      </w:r>
+      <w:r>
+        <w:t>6,611ms</w:t>
+      </w:r>
+    </w:p>
+    <w:p>
+      <w:pPr>
+        <w:pStyle w:val="Heading2"/>
+      </w:pPr>
+      <w:bookmarkStart w:id="16" w:name="_Toc43820712"/>
+      <w:r>
+        <w:t>50% Single CPU Limit</w:t>
+      </w:r>
+      <w:bookmarkEnd w:id="16"/>
+    </w:p>
+    <w:p>
+      <w:pPr>
+        <w:pStyle w:val="ListParagraph"/>
+        <w:numPr>
+          <w:ilvl w:val="0"/>
+          <w:numId w:val="3"/>
+        </w:numPr>
+      </w:pPr>
+      <w:r>
+        <w:rPr>
+          <w:b/>
+          <w:bCs/>
+        </w:rPr>
+        <w:t>Throughput:</w:t>
+      </w:r>
+      <w:r>
+        <w:t xml:space="preserve"> </w:t>
+      </w:r>
+      <w:r>
+        <w:t>11.37 / second</w:t>
+      </w:r>
+    </w:p>
+    <w:p>
+      <w:pPr>
+        <w:pStyle w:val="ListParagraph"/>
+        <w:numPr>
+          <w:ilvl w:val="0"/>
+          <w:numId w:val="3"/>
+        </w:numPr>
+      </w:pPr>
+      <w:r>
+        <w:rPr>
+          <w:b/>
+          <w:bCs/>
+        </w:rPr>
+        <w:t>Response Time</w:t>
+      </w:r>
+      <w:r>
+        <w:rPr>
+          <w:b/>
+          <w:bCs/>
+        </w:rPr>
+        <w:t>:</w:t>
+      </w:r>
+    </w:p>
+    <w:p>
+      <w:pPr>
+        <w:pStyle w:val="ListParagraph"/>
+        <w:numPr>
+          <w:ilvl w:val="1"/>
+          <w:numId w:val="3"/>
+        </w:numPr>
+      </w:pPr>
+      <w:r>
+        <w:rPr>
+          <w:b/>
+          <w:bCs/>
+        </w:rPr>
+        <w:t xml:space="preserve">Average: </w:t>
+      </w:r>
+      <w:r>
+        <w:t>4</w:t>
+      </w:r>
+      <w:r>
+        <w:t>,</w:t>
+      </w:r>
+      <w:r>
+        <w:t>263</w:t>
+      </w:r>
+      <w:r>
+        <w:t>ms</w:t>
+      </w:r>
+    </w:p>
+    <w:p>
+      <w:pPr>
+        <w:pStyle w:val="ListParagraph"/>
+        <w:numPr>
+          <w:ilvl w:val="1"/>
+          <w:numId w:val="3"/>
+        </w:numPr>
+      </w:pPr>
+      <w:r>
+        <w:rPr>
+          <w:b/>
+          <w:bCs/>
+        </w:rPr>
+        <w:t>Min:</w:t>
+      </w:r>
+      <w:r>
+        <w:t xml:space="preserve"> </w:t>
+      </w:r>
+      <w:r>
+        <w:t>505ms</w:t>
+      </w:r>
+    </w:p>
+    <w:p>
+      <w:pPr>
+        <w:pStyle w:val="ListParagraph"/>
+        <w:numPr>
+          <w:ilvl w:val="1"/>
+          <w:numId w:val="3"/>
+        </w:numPr>
+      </w:pPr>
+      <w:r>
+        <w:rPr>
+          <w:b/>
+          <w:bCs/>
+        </w:rPr>
+        <w:t>Max:</w:t>
+      </w:r>
+      <w:r>
+        <w:t xml:space="preserve"> </w:t>
+      </w:r>
+      <w:r>
+        <w:t>4,996ms</w:t>
+      </w:r>
+    </w:p>
+    <w:p>
+      <w:pPr>
+        <w:pStyle w:val="Heading2"/>
+      </w:pPr>
+      <w:bookmarkStart w:id="17" w:name="_Toc43820713"/>
+      <w:r>
+        <w:t>1% Single CPU Limit</w:t>
+      </w:r>
+      <w:bookmarkEnd w:id="17"/>
+    </w:p>
+    <w:p>
+      <w:pPr>
+        <w:pStyle w:val="ListParagraph"/>
+        <w:numPr>
+          <w:ilvl w:val="0"/>
+          <w:numId w:val="3"/>
+        </w:numPr>
+      </w:pPr>
+      <w:r>
+        <w:rPr>
+          <w:b/>
+          <w:bCs/>
+        </w:rPr>
+        <w:t>Throughput:</w:t>
+      </w:r>
+      <w:r>
+        <w:t xml:space="preserve"> </w:t>
+      </w:r>
+      <w:r>
+        <w:t>1.76 / second</w:t>
+      </w:r>
+    </w:p>
+    <w:p>
+      <w:pPr>
+        <w:pStyle w:val="ListParagraph"/>
+        <w:numPr>
+          <w:ilvl w:val="0"/>
+          <w:numId w:val="3"/>
+        </w:numPr>
+      </w:pPr>
+      <w:r>
+        <w:rPr>
+          <w:b/>
+          <w:bCs/>
+        </w:rPr>
         <w:lastRenderedPageBreak/>
         <w:t>Response Time</w:t>
       </w:r>
@@ -2490,7 +3418,7 @@
         <w:t xml:space="preserve">Average: </w:t>
       </w:r>
       <w:r>
-        <w:t>74ms</w:t>
+        <w:t>24,036ms</w:t>
       </w:r>
     </w:p>
     <w:p>
@@ -2512,7 +3440,7 @@
         <w:t xml:space="preserve"> </w:t>
       </w:r>
       <w:r>
-        <w:t>7ms</w:t>
+        <w:t>2,200ms</w:t>
       </w:r>
     </w:p>
     <w:p>
@@ -2534,647 +3462,66 @@
         <w:t xml:space="preserve"> </w:t>
       </w:r>
       <w:r>
-        <w:t>107ms</w:t>
-      </w:r>
-    </w:p>
-    <w:p>
-      <w:pPr>
-        <w:pStyle w:val="Heading2"/>
-      </w:pPr>
-      <w:bookmarkStart w:id="12" w:name="_Toc43820708"/>
-      <w:r>
-        <w:t>50% Single CPU Limit</w:t>
-      </w:r>
-      <w:bookmarkEnd w:id="12"/>
-    </w:p>
-    <w:p>
-      <w:pPr>
-        <w:pStyle w:val="ListParagraph"/>
-        <w:numPr>
-          <w:ilvl w:val="0"/>
-          <w:numId w:val="3"/>
-        </w:numPr>
-      </w:pPr>
-      <w:r>
-        <w:rPr>
-          <w:b/>
-          <w:bCs/>
-        </w:rPr>
-        <w:t>Throughput:</w:t>
-      </w:r>
+        <w:t>30,297ms</w:t>
+      </w:r>
+    </w:p>
+    <w:p>
+      <w:pPr>
+        <w:pStyle w:val="Heading1"/>
+      </w:pPr>
+      <w:bookmarkStart w:id="18" w:name="_Toc43820714"/>
+      <w:r>
+        <w:t>Analysis</w:t>
+      </w:r>
+      <w:bookmarkEnd w:id="18"/>
       <w:r>
         <w:t xml:space="preserve"> </w:t>
       </w:r>
-      <w:r>
-        <w:t>243.82 / second</w:t>
-      </w:r>
-    </w:p>
-    <w:p>
-      <w:pPr>
-        <w:pStyle w:val="ListParagraph"/>
-        <w:numPr>
-          <w:ilvl w:val="0"/>
-          <w:numId w:val="3"/>
-        </w:numPr>
-      </w:pPr>
-      <w:r>
-        <w:rPr>
-          <w:b/>
-          <w:bCs/>
-        </w:rPr>
-        <w:t>Response Time</w:t>
-      </w:r>
-      <w:r>
-        <w:rPr>
-          <w:b/>
-          <w:bCs/>
-        </w:rPr>
-        <w:t>:</w:t>
-      </w:r>
-    </w:p>
-    <w:p>
-      <w:pPr>
-        <w:pStyle w:val="ListParagraph"/>
-        <w:numPr>
-          <w:ilvl w:val="1"/>
-          <w:numId w:val="3"/>
-        </w:numPr>
-      </w:pPr>
-      <w:r>
-        <w:rPr>
-          <w:b/>
-          <w:bCs/>
-        </w:rPr>
-        <w:t xml:space="preserve">Average: </w:t>
-      </w:r>
-      <w:r>
-        <w:t>204ms</w:t>
-      </w:r>
-    </w:p>
-    <w:p>
-      <w:pPr>
-        <w:pStyle w:val="ListParagraph"/>
-        <w:numPr>
-          <w:ilvl w:val="1"/>
-          <w:numId w:val="3"/>
-        </w:numPr>
-      </w:pPr>
-      <w:r>
-        <w:rPr>
-          <w:b/>
-          <w:bCs/>
-        </w:rPr>
-        <w:t>Min:</w:t>
+    </w:p>
+    <w:p>
+      <w:pPr>
+        <w:jc w:val="both"/>
+      </w:pPr>
+      <w:r>
+        <w:t>While running scenario 2 (b) I noticed that the baseline test performed worse that the 50% limited CPU test (in terms of average response time and throughput). Initially I thought I had some data mixed up, so I reran the no limit test and 50% limit test again</w:t>
+      </w:r>
+      <w:r>
+        <w:t xml:space="preserve"> and received the same results. </w:t>
+      </w:r>
+      <w:r>
+        <w:t>I am</w:t>
+      </w:r>
+      <w:r>
+        <w:t xml:space="preserve"> unsure how to explain why I got these results.</w:t>
       </w:r>
       <w:r>
         <w:t xml:space="preserve"> </w:t>
       </w:r>
-      <w:r>
-        <w:t>71ms</w:t>
-      </w:r>
-    </w:p>
-    <w:p>
-      <w:pPr>
-        <w:pStyle w:val="ListParagraph"/>
-        <w:numPr>
-          <w:ilvl w:val="1"/>
-          <w:numId w:val="3"/>
-        </w:numPr>
-      </w:pPr>
-      <w:r>
-        <w:rPr>
-          <w:b/>
-          <w:bCs/>
-        </w:rPr>
-        <w:t>Max:</w:t>
+    </w:p>
+    <w:p>
+      <w:pPr>
+        <w:jc w:val="both"/>
+      </w:pPr>
+      <w:r>
+        <w:t>In general, there are massive performance drops</w:t>
+      </w:r>
+      <w:r>
+        <w:t xml:space="preserve"> (throughput and latency)</w:t>
+      </w:r>
+      <w:r>
+        <w:t xml:space="preserve"> once CPU limits are put in place (implying that the web application is CPU limited vs memory limited</w:t>
+      </w:r>
+      <w:r>
+        <w:t>*</w:t>
+      </w:r>
+      <w:r>
+        <w:t>).</w:t>
       </w:r>
       <w:r>
         <w:t xml:space="preserve"> </w:t>
       </w:r>
       <w:r>
-        <w:t>2,332ms</w:t>
-      </w:r>
-    </w:p>
-    <w:p>
-      <w:pPr>
-        <w:pStyle w:val="Heading2"/>
-      </w:pPr>
-      <w:bookmarkStart w:id="13" w:name="_Toc43820709"/>
-      <w:r>
-        <w:t>1% Single CPU Limit</w:t>
-      </w:r>
-      <w:bookmarkEnd w:id="13"/>
-    </w:p>
-    <w:p>
-      <w:pPr>
-        <w:pStyle w:val="ListParagraph"/>
-        <w:numPr>
-          <w:ilvl w:val="0"/>
-          <w:numId w:val="3"/>
-        </w:numPr>
-      </w:pPr>
-      <w:r>
-        <w:rPr>
-          <w:b/>
-          <w:bCs/>
-        </w:rPr>
-        <w:t>Throughput:</w:t>
-      </w:r>
-      <w:r>
-        <w:t xml:space="preserve"> </w:t>
-      </w:r>
-      <w:r>
-        <w:t>3.16 / second</w:t>
-      </w:r>
-    </w:p>
-    <w:p>
-      <w:pPr>
-        <w:pStyle w:val="ListParagraph"/>
-        <w:numPr>
-          <w:ilvl w:val="0"/>
-          <w:numId w:val="3"/>
-        </w:numPr>
-      </w:pPr>
-      <w:r>
-        <w:rPr>
-          <w:b/>
-          <w:bCs/>
-        </w:rPr>
-        <w:t>Response Time</w:t>
-      </w:r>
-      <w:r>
-        <w:rPr>
-          <w:b/>
-          <w:bCs/>
-        </w:rPr>
-        <w:t>:</w:t>
-      </w:r>
-    </w:p>
-    <w:p>
-      <w:pPr>
-        <w:pStyle w:val="ListParagraph"/>
-        <w:numPr>
-          <w:ilvl w:val="1"/>
-          <w:numId w:val="3"/>
-        </w:numPr>
-      </w:pPr>
-      <w:r>
-        <w:rPr>
-          <w:b/>
-          <w:bCs/>
-        </w:rPr>
-        <w:t xml:space="preserve">Average: </w:t>
-      </w:r>
-      <w:r>
-        <w:t>14,091ms</w:t>
-      </w:r>
-    </w:p>
-    <w:p>
-      <w:pPr>
-        <w:pStyle w:val="ListParagraph"/>
-        <w:numPr>
-          <w:ilvl w:val="1"/>
-          <w:numId w:val="3"/>
-        </w:numPr>
-      </w:pPr>
-      <w:r>
-        <w:rPr>
-          <w:b/>
-          <w:bCs/>
-        </w:rPr>
-        <w:t>Min:</w:t>
-      </w:r>
-      <w:r>
-        <w:t xml:space="preserve"> </w:t>
-      </w:r>
-      <w:r>
-        <w:t>23ms</w:t>
-      </w:r>
-    </w:p>
-    <w:p>
-      <w:pPr>
-        <w:pStyle w:val="ListParagraph"/>
-        <w:numPr>
-          <w:ilvl w:val="1"/>
-          <w:numId w:val="3"/>
-        </w:numPr>
-      </w:pPr>
-      <w:r>
-        <w:rPr>
-          <w:b/>
-          <w:bCs/>
-        </w:rPr>
-        <w:t>Max:</w:t>
-      </w:r>
-      <w:r>
-        <w:t xml:space="preserve"> </w:t>
-      </w:r>
-      <w:r>
-        <w:t>18,099ms</w:t>
-      </w:r>
-    </w:p>
-    <w:p>
-      <w:pPr>
-        <w:pStyle w:val="Heading1"/>
-      </w:pPr>
-      <w:bookmarkStart w:id="14" w:name="_Toc43820710"/>
-      <w:r>
-        <w:t>Testing Scenario 2</w:t>
-      </w:r>
-      <w:r>
-        <w:t>b</w:t>
-      </w:r>
-      <w:bookmarkEnd w:id="14"/>
-    </w:p>
-    <w:p>
-      <w:pPr>
-        <w:pStyle w:val="Heading2"/>
-      </w:pPr>
-      <w:bookmarkStart w:id="15" w:name="_Toc43820711"/>
-      <w:r>
-        <w:t>No Limits</w:t>
-      </w:r>
-      <w:r>
-        <w:t xml:space="preserve"> </w:t>
-      </w:r>
-      <w:r>
-        <w:t>(Baseline)</w:t>
-      </w:r>
-      <w:bookmarkEnd w:id="15"/>
-    </w:p>
-    <w:p>
-      <w:pPr>
-        <w:pStyle w:val="ListParagraph"/>
-        <w:numPr>
-          <w:ilvl w:val="0"/>
-          <w:numId w:val="3"/>
-        </w:numPr>
-      </w:pPr>
-      <w:r>
-        <w:rPr>
-          <w:b/>
-          <w:bCs/>
-        </w:rPr>
-        <w:t>Throughput:</w:t>
-      </w:r>
-      <w:r>
-        <w:t xml:space="preserve"> </w:t>
-      </w:r>
-      <w:r>
-        <w:t>8.3 / second</w:t>
-      </w:r>
-    </w:p>
-    <w:p>
-      <w:pPr>
-        <w:pStyle w:val="ListParagraph"/>
-        <w:numPr>
-          <w:ilvl w:val="0"/>
-          <w:numId w:val="3"/>
-        </w:numPr>
-      </w:pPr>
-      <w:r>
-        <w:rPr>
-          <w:b/>
-          <w:bCs/>
-        </w:rPr>
-        <w:t>Response Time</w:t>
-      </w:r>
-      <w:r>
-        <w:rPr>
-          <w:b/>
-          <w:bCs/>
-        </w:rPr>
-        <w:t>:</w:t>
-      </w:r>
-    </w:p>
-    <w:p>
-      <w:pPr>
-        <w:pStyle w:val="ListParagraph"/>
-        <w:numPr>
-          <w:ilvl w:val="1"/>
-          <w:numId w:val="3"/>
-        </w:numPr>
-      </w:pPr>
-      <w:r>
-        <w:rPr>
-          <w:b/>
-          <w:bCs/>
-        </w:rPr>
-        <w:t xml:space="preserve">Average: </w:t>
-      </w:r>
-      <w:r>
-        <w:t>5</w:t>
-      </w:r>
-      <w:r>
-        <w:t>,</w:t>
-      </w:r>
-      <w:r>
-        <w:t>803</w:t>
-      </w:r>
-      <w:r>
-        <w:t>ms</w:t>
-      </w:r>
-    </w:p>
-    <w:p>
-      <w:pPr>
-        <w:pStyle w:val="ListParagraph"/>
-        <w:numPr>
-          <w:ilvl w:val="1"/>
-          <w:numId w:val="3"/>
-        </w:numPr>
-      </w:pPr>
-      <w:r>
-        <w:rPr>
-          <w:b/>
-          <w:bCs/>
-        </w:rPr>
-        <w:t>Min:</w:t>
-      </w:r>
-      <w:r>
-        <w:t xml:space="preserve"> </w:t>
-      </w:r>
-      <w:r>
-        <w:t>966ms</w:t>
-      </w:r>
-    </w:p>
-    <w:p>
-      <w:pPr>
-        <w:pStyle w:val="ListParagraph"/>
-        <w:numPr>
-          <w:ilvl w:val="1"/>
-          <w:numId w:val="3"/>
-        </w:numPr>
-      </w:pPr>
-      <w:r>
-        <w:rPr>
-          <w:b/>
-          <w:bCs/>
-        </w:rPr>
-        <w:t>Max:</w:t>
-      </w:r>
-      <w:r>
-        <w:t xml:space="preserve"> </w:t>
-      </w:r>
-      <w:r>
-        <w:t>6,611ms</w:t>
-      </w:r>
-    </w:p>
-    <w:p>
-      <w:pPr>
-        <w:pStyle w:val="Heading2"/>
-      </w:pPr>
-      <w:bookmarkStart w:id="16" w:name="_Toc43820712"/>
-      <w:r>
-        <w:t>50% Single CPU Limit</w:t>
-      </w:r>
-      <w:bookmarkEnd w:id="16"/>
-    </w:p>
-    <w:p>
-      <w:pPr>
-        <w:pStyle w:val="ListParagraph"/>
-        <w:numPr>
-          <w:ilvl w:val="0"/>
-          <w:numId w:val="3"/>
-        </w:numPr>
-      </w:pPr>
-      <w:r>
-        <w:rPr>
-          <w:b/>
-          <w:bCs/>
-        </w:rPr>
-        <w:t>Throughput:</w:t>
-      </w:r>
-      <w:r>
-        <w:t xml:space="preserve"> </w:t>
-      </w:r>
-      <w:r>
-        <w:t>11.37 / second</w:t>
-      </w:r>
-    </w:p>
-    <w:p>
-      <w:pPr>
-        <w:pStyle w:val="ListParagraph"/>
-        <w:numPr>
-          <w:ilvl w:val="0"/>
-          <w:numId w:val="3"/>
-        </w:numPr>
-      </w:pPr>
-      <w:r>
-        <w:rPr>
-          <w:b/>
-          <w:bCs/>
-        </w:rPr>
-        <w:t>Response Time</w:t>
-      </w:r>
-      <w:r>
-        <w:rPr>
-          <w:b/>
-          <w:bCs/>
-        </w:rPr>
-        <w:t>:</w:t>
-      </w:r>
-    </w:p>
-    <w:p>
-      <w:pPr>
-        <w:pStyle w:val="ListParagraph"/>
-        <w:numPr>
-          <w:ilvl w:val="1"/>
-          <w:numId w:val="3"/>
-        </w:numPr>
-      </w:pPr>
-      <w:r>
-        <w:rPr>
-          <w:b/>
-          <w:bCs/>
-        </w:rPr>
-        <w:t xml:space="preserve">Average: </w:t>
-      </w:r>
-      <w:r>
-        <w:t>4</w:t>
-      </w:r>
-      <w:r>
-        <w:t>,</w:t>
-      </w:r>
-      <w:r>
-        <w:t>263</w:t>
-      </w:r>
-      <w:r>
-        <w:t>ms</w:t>
-      </w:r>
-    </w:p>
-    <w:p>
-      <w:pPr>
-        <w:pStyle w:val="ListParagraph"/>
-        <w:numPr>
-          <w:ilvl w:val="1"/>
-          <w:numId w:val="3"/>
-        </w:numPr>
-      </w:pPr>
-      <w:r>
-        <w:rPr>
-          <w:b/>
-          <w:bCs/>
-        </w:rPr>
-        <w:t>Min:</w:t>
-      </w:r>
-      <w:r>
-        <w:t xml:space="preserve"> </w:t>
-      </w:r>
-      <w:r>
-        <w:t>505ms</w:t>
-      </w:r>
-    </w:p>
-    <w:p>
-      <w:pPr>
-        <w:pStyle w:val="ListParagraph"/>
-        <w:numPr>
-          <w:ilvl w:val="1"/>
-          <w:numId w:val="3"/>
-        </w:numPr>
-      </w:pPr>
-      <w:r>
-        <w:rPr>
-          <w:b/>
-          <w:bCs/>
-        </w:rPr>
-        <w:t>Max:</w:t>
-      </w:r>
-      <w:r>
-        <w:t xml:space="preserve"> </w:t>
-      </w:r>
-      <w:r>
-        <w:t>4,996ms</w:t>
-      </w:r>
-    </w:p>
-    <w:p>
-      <w:pPr>
-        <w:pStyle w:val="Heading2"/>
-      </w:pPr>
-      <w:bookmarkStart w:id="17" w:name="_Toc43820713"/>
-      <w:r>
-        <w:t>1% Single CPU Limit</w:t>
-      </w:r>
-      <w:bookmarkEnd w:id="17"/>
-    </w:p>
-    <w:p>
-      <w:pPr>
-        <w:pStyle w:val="ListParagraph"/>
-        <w:numPr>
-          <w:ilvl w:val="0"/>
-          <w:numId w:val="3"/>
-        </w:numPr>
-      </w:pPr>
-      <w:r>
-        <w:rPr>
-          <w:b/>
-          <w:bCs/>
-        </w:rPr>
-        <w:t>Throughput:</w:t>
-      </w:r>
-      <w:r>
-        <w:t xml:space="preserve"> </w:t>
-      </w:r>
-      <w:r>
-        <w:t>1.76 / second</w:t>
-      </w:r>
-    </w:p>
-    <w:p>
-      <w:pPr>
-        <w:pStyle w:val="ListParagraph"/>
-        <w:numPr>
-          <w:ilvl w:val="0"/>
-          <w:numId w:val="3"/>
-        </w:numPr>
-      </w:pPr>
-      <w:r>
-        <w:rPr>
-          <w:b/>
-          <w:bCs/>
-        </w:rPr>
-        <w:t>Response Time</w:t>
-      </w:r>
-      <w:r>
-        <w:rPr>
-          <w:b/>
-          <w:bCs/>
-        </w:rPr>
-        <w:t>:</w:t>
-      </w:r>
-    </w:p>
-    <w:p>
-      <w:pPr>
-        <w:pStyle w:val="ListParagraph"/>
-        <w:numPr>
-          <w:ilvl w:val="1"/>
-          <w:numId w:val="3"/>
-        </w:numPr>
-      </w:pPr>
-      <w:r>
-        <w:rPr>
-          <w:b/>
-          <w:bCs/>
-        </w:rPr>
-        <w:t xml:space="preserve">Average: </w:t>
-      </w:r>
-      <w:r>
-        <w:t>24,036ms</w:t>
-      </w:r>
-    </w:p>
-    <w:p>
-      <w:pPr>
-        <w:pStyle w:val="ListParagraph"/>
-        <w:numPr>
-          <w:ilvl w:val="1"/>
-          <w:numId w:val="3"/>
-        </w:numPr>
-      </w:pPr>
-      <w:r>
-        <w:rPr>
-          <w:b/>
-          <w:bCs/>
-        </w:rPr>
-        <w:t>Min:</w:t>
-      </w:r>
-      <w:r>
-        <w:t xml:space="preserve"> </w:t>
-      </w:r>
-      <w:r>
-        <w:t>2,200ms</w:t>
-      </w:r>
-    </w:p>
-    <w:p>
-      <w:pPr>
-        <w:pStyle w:val="ListParagraph"/>
-        <w:numPr>
-          <w:ilvl w:val="1"/>
-          <w:numId w:val="3"/>
-        </w:numPr>
-      </w:pPr>
-      <w:r>
-        <w:rPr>
-          <w:b/>
-          <w:bCs/>
-        </w:rPr>
-        <w:t>Max:</w:t>
-      </w:r>
-      <w:r>
-        <w:t xml:space="preserve"> </w:t>
-      </w:r>
-      <w:r>
-        <w:t>30,297ms</w:t>
-      </w:r>
-    </w:p>
-    <w:p>
-      <w:pPr>
-        <w:pStyle w:val="Heading1"/>
-      </w:pPr>
-      <w:bookmarkStart w:id="18" w:name="_Toc43820714"/>
-      <w:r>
-        <w:t>Analysis</w:t>
-      </w:r>
-      <w:bookmarkEnd w:id="18"/>
-      <w:r>
-        <w:t xml:space="preserve"> </w:t>
+        <w:t>It can then be assumed that by increasing the hardware within the testing server (more specifically CPU power), we should get higher throughput (by lowering the amount of time spent calculating if a number is prime or not) as stated by Little’s Law.</w:t>
       </w:r>
     </w:p>
     <w:p>
@@ -3182,53 +3529,6 @@
         <w:jc w:val="both"/>
       </w:pPr>
       <w:r>
-        <w:t>While running scenario 2 (b) I noticed that the baseline test performed worse that the 50% limited CPU test (in terms of average response time and throughput). Initially I thought I had some data mixed up, so I reran the no limit test and 50% limit test again</w:t>
-      </w:r>
-      <w:r>
-        <w:t xml:space="preserve"> and received the same results. </w:t>
-      </w:r>
-      <w:r>
-        <w:t>I am</w:t>
-      </w:r>
-      <w:r>
-        <w:t xml:space="preserve"> unsure how to explain why I got these results.</w:t>
-      </w:r>
-      <w:r>
-        <w:t xml:space="preserve"> </w:t>
-      </w:r>
-    </w:p>
-    <w:p>
-      <w:pPr>
-        <w:jc w:val="both"/>
-      </w:pPr>
-      <w:r>
-        <w:t>In general, there are massive performance drops</w:t>
-      </w:r>
-      <w:r>
-        <w:t xml:space="preserve"> (throughput and latency)</w:t>
-      </w:r>
-      <w:r>
-        <w:t xml:space="preserve"> once CPU limits are put in place (implying that the web application is CPU limited vs memory limited</w:t>
-      </w:r>
-      <w:r>
-        <w:t>*</w:t>
-      </w:r>
-      <w:r>
-        <w:t>).</w:t>
-      </w:r>
-      <w:r>
-        <w:t xml:space="preserve"> </w:t>
-      </w:r>
-      <w:r>
-        <w:t>It can then be assumed that by increasing the hardware within the testing server (more specifically CPU power), we should get higher throughput (by lowering the amount of time spent calculating if a number is prime or not) as stated by Little’s Law.</w:t>
-      </w:r>
-    </w:p>
-    <w:p>
-      <w:pPr>
-        <w:jc w:val="both"/>
-      </w:pPr>
-      <w:r>
-        <w:lastRenderedPageBreak/>
         <w:t>Comparing the results between the 50% and 1% single threaded CPU tests allows us to perform more detailed analysis as the no limit test may be using multiple cores (the testing server had 4 cores / 8 threads).</w:t>
       </w:r>
       <w:r>
@@ -3732,6 +4032,119 @@
     </w:lvl>
   </w:abstractNum>
   <w:abstractNum w:abstractNumId="3" w15:restartNumberingAfterBreak="0">
+    <w:nsid w:val="27F934C9"/>
+    <w:multiLevelType w:val="hybridMultilevel"/>
+    <w:tmpl w:val="9E4C701A"/>
+    <w:lvl w:ilvl="0" w:tplc="14090001">
+      <w:start w:val="1"/>
+      <w:numFmt w:val="bullet"/>
+      <w:lvlText w:val=""/>
+      <w:lvlJc w:val="left"/>
+      <w:pPr>
+        <w:ind w:left="720" w:hanging="360"/>
+      </w:pPr>
+      <w:rPr>
+        <w:rFonts w:ascii="Symbol" w:hAnsi="Symbol" w:hint="default"/>
+      </w:rPr>
+    </w:lvl>
+    <w:lvl w:ilvl="1" w:tplc="14090003" w:tentative="1">
+      <w:start w:val="1"/>
+      <w:numFmt w:val="bullet"/>
+      <w:lvlText w:val="o"/>
+      <w:lvlJc w:val="left"/>
+      <w:pPr>
+        <w:ind w:left="1440" w:hanging="360"/>
+      </w:pPr>
+      <w:rPr>
+        <w:rFonts w:ascii="Courier New" w:hAnsi="Courier New" w:cs="Courier New" w:hint="default"/>
+      </w:rPr>
+    </w:lvl>
+    <w:lvl w:ilvl="2" w:tplc="14090005" w:tentative="1">
+      <w:start w:val="1"/>
+      <w:numFmt w:val="bullet"/>
+      <w:lvlText w:val=""/>
+      <w:lvlJc w:val="left"/>
+      <w:pPr>
+        <w:ind w:left="2160" w:hanging="360"/>
+      </w:pPr>
+      <w:rPr>
+        <w:rFonts w:ascii="Wingdings" w:hAnsi="Wingdings" w:hint="default"/>
+      </w:rPr>
+    </w:lvl>
+    <w:lvl w:ilvl="3" w:tplc="14090001" w:tentative="1">
+      <w:start w:val="1"/>
+      <w:numFmt w:val="bullet"/>
+      <w:lvlText w:val=""/>
+      <w:lvlJc w:val="left"/>
+      <w:pPr>
+        <w:ind w:left="2880" w:hanging="360"/>
+      </w:pPr>
+      <w:rPr>
+        <w:rFonts w:ascii="Symbol" w:hAnsi="Symbol" w:hint="default"/>
+      </w:rPr>
+    </w:lvl>
+    <w:lvl w:ilvl="4" w:tplc="14090003" w:tentative="1">
+      <w:start w:val="1"/>
+      <w:numFmt w:val="bullet"/>
+      <w:lvlText w:val="o"/>
+      <w:lvlJc w:val="left"/>
+      <w:pPr>
+        <w:ind w:left="3600" w:hanging="360"/>
+      </w:pPr>
+      <w:rPr>
+        <w:rFonts w:ascii="Courier New" w:hAnsi="Courier New" w:cs="Courier New" w:hint="default"/>
+      </w:rPr>
+    </w:lvl>
+    <w:lvl w:ilvl="5" w:tplc="14090005" w:tentative="1">
+      <w:start w:val="1"/>
+      <w:numFmt w:val="bullet"/>
+      <w:lvlText w:val=""/>
+      <w:lvlJc w:val="left"/>
+      <w:pPr>
+        <w:ind w:left="4320" w:hanging="360"/>
+      </w:pPr>
+      <w:rPr>
+        <w:rFonts w:ascii="Wingdings" w:hAnsi="Wingdings" w:hint="default"/>
+      </w:rPr>
+    </w:lvl>
+    <w:lvl w:ilvl="6" w:tplc="14090001" w:tentative="1">
+      <w:start w:val="1"/>
+      <w:numFmt w:val="bullet"/>
+      <w:lvlText w:val=""/>
+      <w:lvlJc w:val="left"/>
+      <w:pPr>
+        <w:ind w:left="5040" w:hanging="360"/>
+      </w:pPr>
+      <w:rPr>
+        <w:rFonts w:ascii="Symbol" w:hAnsi="Symbol" w:hint="default"/>
+      </w:rPr>
+    </w:lvl>
+    <w:lvl w:ilvl="7" w:tplc="14090003" w:tentative="1">
+      <w:start w:val="1"/>
+      <w:numFmt w:val="bullet"/>
+      <w:lvlText w:val="o"/>
+      <w:lvlJc w:val="left"/>
+      <w:pPr>
+        <w:ind w:left="5760" w:hanging="360"/>
+      </w:pPr>
+      <w:rPr>
+        <w:rFonts w:ascii="Courier New" w:hAnsi="Courier New" w:cs="Courier New" w:hint="default"/>
+      </w:rPr>
+    </w:lvl>
+    <w:lvl w:ilvl="8" w:tplc="14090005" w:tentative="1">
+      <w:start w:val="1"/>
+      <w:numFmt w:val="bullet"/>
+      <w:lvlText w:val=""/>
+      <w:lvlJc w:val="left"/>
+      <w:pPr>
+        <w:ind w:left="6480" w:hanging="360"/>
+      </w:pPr>
+      <w:rPr>
+        <w:rFonts w:ascii="Wingdings" w:hAnsi="Wingdings" w:hint="default"/>
+      </w:rPr>
+    </w:lvl>
+  </w:abstractNum>
+  <w:abstractNum w:abstractNumId="4" w15:restartNumberingAfterBreak="0">
     <w:nsid w:val="45D952F3"/>
     <w:multiLevelType w:val="hybridMultilevel"/>
     <w:tmpl w:val="04628374"/>
@@ -3844,7 +4257,206 @@
       </w:rPr>
     </w:lvl>
   </w:abstractNum>
-  <w:abstractNum w:abstractNumId="4" w15:restartNumberingAfterBreak="0">
+  <w:abstractNum w:abstractNumId="5" w15:restartNumberingAfterBreak="0">
+    <w:nsid w:val="64043085"/>
+    <w:multiLevelType w:val="hybridMultilevel"/>
+    <w:tmpl w:val="24D219DA"/>
+    <w:lvl w:ilvl="0" w:tplc="1409000F">
+      <w:start w:val="1"/>
+      <w:numFmt w:val="decimal"/>
+      <w:lvlText w:val="%1."/>
+      <w:lvlJc w:val="left"/>
+      <w:pPr>
+        <w:ind w:left="720" w:hanging="360"/>
+      </w:pPr>
+    </w:lvl>
+    <w:lvl w:ilvl="1" w:tplc="14090019" w:tentative="1">
+      <w:start w:val="1"/>
+      <w:numFmt w:val="lowerLetter"/>
+      <w:lvlText w:val="%2."/>
+      <w:lvlJc w:val="left"/>
+      <w:pPr>
+        <w:ind w:left="1440" w:hanging="360"/>
+      </w:pPr>
+    </w:lvl>
+    <w:lvl w:ilvl="2" w:tplc="1409001B" w:tentative="1">
+      <w:start w:val="1"/>
+      <w:numFmt w:val="lowerRoman"/>
+      <w:lvlText w:val="%3."/>
+      <w:lvlJc w:val="right"/>
+      <w:pPr>
+        <w:ind w:left="2160" w:hanging="180"/>
+      </w:pPr>
+    </w:lvl>
+    <w:lvl w:ilvl="3" w:tplc="1409000F" w:tentative="1">
+      <w:start w:val="1"/>
+      <w:numFmt w:val="decimal"/>
+      <w:lvlText w:val="%4."/>
+      <w:lvlJc w:val="left"/>
+      <w:pPr>
+        <w:ind w:left="2880" w:hanging="360"/>
+      </w:pPr>
+    </w:lvl>
+    <w:lvl w:ilvl="4" w:tplc="14090019" w:tentative="1">
+      <w:start w:val="1"/>
+      <w:numFmt w:val="lowerLetter"/>
+      <w:lvlText w:val="%5."/>
+      <w:lvlJc w:val="left"/>
+      <w:pPr>
+        <w:ind w:left="3600" w:hanging="360"/>
+      </w:pPr>
+    </w:lvl>
+    <w:lvl w:ilvl="5" w:tplc="1409001B" w:tentative="1">
+      <w:start w:val="1"/>
+      <w:numFmt w:val="lowerRoman"/>
+      <w:lvlText w:val="%6."/>
+      <w:lvlJc w:val="right"/>
+      <w:pPr>
+        <w:ind w:left="4320" w:hanging="180"/>
+      </w:pPr>
+    </w:lvl>
+    <w:lvl w:ilvl="6" w:tplc="1409000F" w:tentative="1">
+      <w:start w:val="1"/>
+      <w:numFmt w:val="decimal"/>
+      <w:lvlText w:val="%7."/>
+      <w:lvlJc w:val="left"/>
+      <w:pPr>
+        <w:ind w:left="5040" w:hanging="360"/>
+      </w:pPr>
+    </w:lvl>
+    <w:lvl w:ilvl="7" w:tplc="14090019" w:tentative="1">
+      <w:start w:val="1"/>
+      <w:numFmt w:val="lowerLetter"/>
+      <w:lvlText w:val="%8."/>
+      <w:lvlJc w:val="left"/>
+      <w:pPr>
+        <w:ind w:left="5760" w:hanging="360"/>
+      </w:pPr>
+    </w:lvl>
+    <w:lvl w:ilvl="8" w:tplc="1409001B" w:tentative="1">
+      <w:start w:val="1"/>
+      <w:numFmt w:val="lowerRoman"/>
+      <w:lvlText w:val="%9."/>
+      <w:lvlJc w:val="right"/>
+      <w:pPr>
+        <w:ind w:left="6480" w:hanging="180"/>
+      </w:pPr>
+    </w:lvl>
+  </w:abstractNum>
+  <w:abstractNum w:abstractNumId="6" w15:restartNumberingAfterBreak="0">
+    <w:nsid w:val="698859E3"/>
+    <w:multiLevelType w:val="hybridMultilevel"/>
+    <w:tmpl w:val="7EB8D526"/>
+    <w:lvl w:ilvl="0" w:tplc="14090001">
+      <w:start w:val="1"/>
+      <w:numFmt w:val="bullet"/>
+      <w:lvlText w:val=""/>
+      <w:lvlJc w:val="left"/>
+      <w:pPr>
+        <w:ind w:left="720" w:hanging="360"/>
+      </w:pPr>
+      <w:rPr>
+        <w:rFonts w:ascii="Symbol" w:hAnsi="Symbol" w:hint="default"/>
+      </w:rPr>
+    </w:lvl>
+    <w:lvl w:ilvl="1" w:tplc="14090003" w:tentative="1">
+      <w:start w:val="1"/>
+      <w:numFmt w:val="bullet"/>
+      <w:lvlText w:val="o"/>
+      <w:lvlJc w:val="left"/>
+      <w:pPr>
+        <w:ind w:left="1440" w:hanging="360"/>
+      </w:pPr>
+      <w:rPr>
+        <w:rFonts w:ascii="Courier New" w:hAnsi="Courier New" w:cs="Courier New" w:hint="default"/>
+      </w:rPr>
+    </w:lvl>
+    <w:lvl w:ilvl="2" w:tplc="14090005" w:tentative="1">
+      <w:start w:val="1"/>
+      <w:numFmt w:val="bullet"/>
+      <w:lvlText w:val=""/>
+      <w:lvlJc w:val="left"/>
+      <w:pPr>
+        <w:ind w:left="2160" w:hanging="360"/>
+      </w:pPr>
+      <w:rPr>
+        <w:rFonts w:ascii="Wingdings" w:hAnsi="Wingdings" w:hint="default"/>
+      </w:rPr>
+    </w:lvl>
+    <w:lvl w:ilvl="3" w:tplc="14090001" w:tentative="1">
+      <w:start w:val="1"/>
+      <w:numFmt w:val="bullet"/>
+      <w:lvlText w:val=""/>
+      <w:lvlJc w:val="left"/>
+      <w:pPr>
+        <w:ind w:left="2880" w:hanging="360"/>
+      </w:pPr>
+      <w:rPr>
+        <w:rFonts w:ascii="Symbol" w:hAnsi="Symbol" w:hint="default"/>
+      </w:rPr>
+    </w:lvl>
+    <w:lvl w:ilvl="4" w:tplc="14090003" w:tentative="1">
+      <w:start w:val="1"/>
+      <w:numFmt w:val="bullet"/>
+      <w:lvlText w:val="o"/>
+      <w:lvlJc w:val="left"/>
+      <w:pPr>
+        <w:ind w:left="3600" w:hanging="360"/>
+      </w:pPr>
+      <w:rPr>
+        <w:rFonts w:ascii="Courier New" w:hAnsi="Courier New" w:cs="Courier New" w:hint="default"/>
+      </w:rPr>
+    </w:lvl>
+    <w:lvl w:ilvl="5" w:tplc="14090005" w:tentative="1">
+      <w:start w:val="1"/>
+      <w:numFmt w:val="bullet"/>
+      <w:lvlText w:val=""/>
+      <w:lvlJc w:val="left"/>
+      <w:pPr>
+        <w:ind w:left="4320" w:hanging="360"/>
+      </w:pPr>
+      <w:rPr>
+        <w:rFonts w:ascii="Wingdings" w:hAnsi="Wingdings" w:hint="default"/>
+      </w:rPr>
+    </w:lvl>
+    <w:lvl w:ilvl="6" w:tplc="14090001" w:tentative="1">
+      <w:start w:val="1"/>
+      <w:numFmt w:val="bullet"/>
+      <w:lvlText w:val=""/>
+      <w:lvlJc w:val="left"/>
+      <w:pPr>
+        <w:ind w:left="5040" w:hanging="360"/>
+      </w:pPr>
+      <w:rPr>
+        <w:rFonts w:ascii="Symbol" w:hAnsi="Symbol" w:hint="default"/>
+      </w:rPr>
+    </w:lvl>
+    <w:lvl w:ilvl="7" w:tplc="14090003" w:tentative="1">
+      <w:start w:val="1"/>
+      <w:numFmt w:val="bullet"/>
+      <w:lvlText w:val="o"/>
+      <w:lvlJc w:val="left"/>
+      <w:pPr>
+        <w:ind w:left="5760" w:hanging="360"/>
+      </w:pPr>
+      <w:rPr>
+        <w:rFonts w:ascii="Courier New" w:hAnsi="Courier New" w:cs="Courier New" w:hint="default"/>
+      </w:rPr>
+    </w:lvl>
+    <w:lvl w:ilvl="8" w:tplc="14090005" w:tentative="1">
+      <w:start w:val="1"/>
+      <w:numFmt w:val="bullet"/>
+      <w:lvlText w:val=""/>
+      <w:lvlJc w:val="left"/>
+      <w:pPr>
+        <w:ind w:left="6480" w:hanging="360"/>
+      </w:pPr>
+      <w:rPr>
+        <w:rFonts w:ascii="Wingdings" w:hAnsi="Wingdings" w:hint="default"/>
+      </w:rPr>
+    </w:lvl>
+  </w:abstractNum>
+  <w:abstractNum w:abstractNumId="7" w15:restartNumberingAfterBreak="0">
     <w:nsid w:val="6A19191F"/>
     <w:multiLevelType w:val="hybridMultilevel"/>
     <w:tmpl w:val="E74CDDF4"/>
@@ -3933,7 +4545,7 @@
       </w:pPr>
     </w:lvl>
   </w:abstractNum>
-  <w:abstractNum w:abstractNumId="5" w15:restartNumberingAfterBreak="0">
+  <w:abstractNum w:abstractNumId="8" w15:restartNumberingAfterBreak="0">
     <w:nsid w:val="6DE6578D"/>
     <w:multiLevelType w:val="hybridMultilevel"/>
     <w:tmpl w:val="E74CDDF4"/>
@@ -4022,7 +4634,7 @@
       </w:pPr>
     </w:lvl>
   </w:abstractNum>
-  <w:abstractNum w:abstractNumId="6" w15:restartNumberingAfterBreak="0">
+  <w:abstractNum w:abstractNumId="9" w15:restartNumberingAfterBreak="0">
     <w:nsid w:val="789B25E5"/>
     <w:multiLevelType w:val="hybridMultilevel"/>
     <w:tmpl w:val="F93C2ED8"/>
@@ -4142,16 +4754,16 @@
     <w:abstractNumId w:val="1"/>
   </w:num>
   <w:num w:numId="3">
-    <w:abstractNumId w:val="3"/>
+    <w:abstractNumId w:val="4"/>
   </w:num>
   <w:num w:numId="4">
-    <w:abstractNumId w:val="6"/>
+    <w:abstractNumId w:val="9"/>
   </w:num>
   <w:num w:numId="5">
-    <w:abstractNumId w:val="4"/>
+    <w:abstractNumId w:val="7"/>
   </w:num>
   <w:num w:numId="6">
-    <w:abstractNumId w:val="5"/>
+    <w:abstractNumId w:val="8"/>
   </w:num>
   <w:num w:numId="7">
     <w:abstractNumId w:val="2"/>
@@ -4182,6 +4794,15 @@
   </w:num>
   <w:num w:numId="16">
     <w:abstractNumId w:val="2"/>
+  </w:num>
+  <w:num w:numId="17">
+    <w:abstractNumId w:val="6"/>
+  </w:num>
+  <w:num w:numId="18">
+    <w:abstractNumId w:val="3"/>
+  </w:num>
+  <w:num w:numId="19">
+    <w:abstractNumId w:val="5"/>
   </w:num>
 </w:numbering>
 </file>

--- a/Report.docx
+++ b/Report.docx
@@ -1729,12 +1729,75 @@
       <w:r>
         <w:t xml:space="preserve"> </w:t>
       </w:r>
+      <w:r>
+        <w:t>The following methods would be tested on docker image build (to ensure no images can be built with failing tests):</w:t>
+      </w:r>
+    </w:p>
+    <w:p>
+      <w:pPr>
+        <w:pStyle w:val="ListParagraph"/>
+        <w:numPr>
+          <w:ilvl w:val="0"/>
+          <w:numId w:val="20"/>
+        </w:numPr>
+      </w:pPr>
+      <w:proofErr w:type="spellStart"/>
+      <w:r>
+        <w:t>is_number_prime</w:t>
+      </w:r>
+      <w:proofErr w:type="spellEnd"/>
+      <w:r>
+        <w:t>(number)</w:t>
+      </w:r>
+    </w:p>
+    <w:p>
+      <w:pPr>
+        <w:pStyle w:val="ListParagraph"/>
+        <w:numPr>
+          <w:ilvl w:val="0"/>
+          <w:numId w:val="20"/>
+        </w:numPr>
+      </w:pPr>
+      <w:proofErr w:type="spellStart"/>
+      <w:r>
+        <w:t>push_onto_cache</w:t>
+      </w:r>
+      <w:proofErr w:type="spellEnd"/>
+      <w:r>
+        <w:t>(number)</w:t>
+      </w:r>
+    </w:p>
+    <w:p>
+      <w:pPr>
+        <w:pStyle w:val="ListParagraph"/>
+        <w:numPr>
+          <w:ilvl w:val="0"/>
+          <w:numId w:val="20"/>
+        </w:numPr>
+      </w:pPr>
+      <w:proofErr w:type="spellStart"/>
+      <w:r>
+        <w:t>get_from_</w:t>
+      </w:r>
+      <w:proofErr w:type="gramStart"/>
+      <w:r>
+        <w:t>cache</w:t>
+      </w:r>
+      <w:proofErr w:type="spellEnd"/>
+      <w:r>
+        <w:t>(</w:t>
+      </w:r>
+      <w:proofErr w:type="gramEnd"/>
+      <w:r>
+        <w:t>)</w:t>
+      </w:r>
     </w:p>
     <w:p>
       <w:pPr>
         <w:pStyle w:val="Heading1"/>
       </w:pPr>
       <w:r>
+        <w:lastRenderedPageBreak/>
         <w:t>Testing Environment</w:t>
       </w:r>
       <w:bookmarkEnd w:id="0"/>
@@ -1801,7 +1864,6 @@
       </w:pPr>
       <w:bookmarkStart w:id="1" w:name="_Toc43820697"/>
       <w:r>
-        <w:lastRenderedPageBreak/>
         <w:t>Server</w:t>
       </w:r>
       <w:bookmarkEnd w:id="1"/>
@@ -2390,6 +2452,7 @@
           <w:b/>
           <w:bCs/>
         </w:rPr>
+        <w:lastRenderedPageBreak/>
         <w:t>Min:</w:t>
       </w:r>
       <w:r>
@@ -2504,11 +2567,799 @@
           <w:b/>
           <w:bCs/>
         </w:rPr>
+        <w:t xml:space="preserve">Average: </w:t>
+      </w:r>
+      <w:r>
+        <w:t>730</w:t>
+      </w:r>
+      <w:r>
+        <w:t>ms</w:t>
+      </w:r>
+    </w:p>
+    <w:p>
+      <w:pPr>
+        <w:pStyle w:val="ListParagraph"/>
+        <w:numPr>
+          <w:ilvl w:val="1"/>
+          <w:numId w:val="3"/>
+        </w:numPr>
+      </w:pPr>
+      <w:r>
+        <w:rPr>
+          <w:b/>
+          <w:bCs/>
+        </w:rPr>
+        <w:t>Min:</w:t>
+      </w:r>
+      <w:r>
+        <w:t xml:space="preserve"> </w:t>
+      </w:r>
+      <w:r>
+        <w:t>37</w:t>
+      </w:r>
+      <w:r>
+        <w:t>ms</w:t>
+      </w:r>
+    </w:p>
+    <w:p>
+      <w:pPr>
+        <w:pStyle w:val="ListParagraph"/>
+        <w:numPr>
+          <w:ilvl w:val="1"/>
+          <w:numId w:val="3"/>
+        </w:numPr>
+      </w:pPr>
+      <w:r>
+        <w:rPr>
+          <w:b/>
+          <w:bCs/>
+        </w:rPr>
+        <w:t>Max:</w:t>
+      </w:r>
+      <w:r>
+        <w:t xml:space="preserve"> </w:t>
+      </w:r>
+      <w:r>
+        <w:t>873</w:t>
+      </w:r>
+      <w:r>
+        <w:t>ms</w:t>
+      </w:r>
+    </w:p>
+    <w:p>
+      <w:pPr>
+        <w:pStyle w:val="Heading2"/>
+      </w:pPr>
+      <w:bookmarkStart w:id="9" w:name="_Toc43820705"/>
+      <w:r>
+        <w:t>1% Single CPU Limit</w:t>
+      </w:r>
+      <w:bookmarkEnd w:id="9"/>
+    </w:p>
+    <w:p>
+      <w:pPr>
+        <w:pStyle w:val="ListParagraph"/>
+        <w:numPr>
+          <w:ilvl w:val="0"/>
+          <w:numId w:val="3"/>
+        </w:numPr>
+      </w:pPr>
+      <w:r>
+        <w:rPr>
+          <w:b/>
+          <w:bCs/>
+        </w:rPr>
+        <w:t>Throughput:</w:t>
+      </w:r>
+      <w:r>
+        <w:t xml:space="preserve"> 1.</w:t>
+      </w:r>
+      <w:r>
+        <w:t>05</w:t>
+      </w:r>
+      <w:r>
+        <w:t xml:space="preserve"> / second</w:t>
+      </w:r>
+    </w:p>
+    <w:p>
+      <w:pPr>
+        <w:pStyle w:val="ListParagraph"/>
+        <w:numPr>
+          <w:ilvl w:val="0"/>
+          <w:numId w:val="3"/>
+        </w:numPr>
+      </w:pPr>
+      <w:r>
+        <w:rPr>
+          <w:b/>
+          <w:bCs/>
+        </w:rPr>
+        <w:t>Response Time</w:t>
+      </w:r>
+      <w:r>
+        <w:rPr>
+          <w:b/>
+          <w:bCs/>
+        </w:rPr>
+        <w:t>:</w:t>
+      </w:r>
+    </w:p>
+    <w:p>
+      <w:pPr>
+        <w:pStyle w:val="ListParagraph"/>
+        <w:numPr>
+          <w:ilvl w:val="1"/>
+          <w:numId w:val="3"/>
+        </w:numPr>
+      </w:pPr>
+      <w:r>
+        <w:rPr>
+          <w:b/>
+          <w:bCs/>
+        </w:rPr>
+        <w:t xml:space="preserve">Average: </w:t>
+      </w:r>
+      <w:r>
+        <w:t>37,943</w:t>
+      </w:r>
+      <w:r>
+        <w:t>ms</w:t>
+      </w:r>
+    </w:p>
+    <w:p>
+      <w:pPr>
+        <w:pStyle w:val="ListParagraph"/>
+        <w:numPr>
+          <w:ilvl w:val="1"/>
+          <w:numId w:val="3"/>
+        </w:numPr>
+      </w:pPr>
+      <w:r>
+        <w:rPr>
+          <w:b/>
+          <w:bCs/>
+        </w:rPr>
+        <w:t>Min:</w:t>
+      </w:r>
+      <w:r>
+        <w:t xml:space="preserve"> </w:t>
+      </w:r>
+      <w:r>
+        <w:t>1,973</w:t>
+      </w:r>
+      <w:r>
+        <w:t>ms</w:t>
+      </w:r>
+    </w:p>
+    <w:p>
+      <w:pPr>
+        <w:pStyle w:val="ListParagraph"/>
+        <w:numPr>
+          <w:ilvl w:val="1"/>
+          <w:numId w:val="3"/>
+        </w:numPr>
+      </w:pPr>
+      <w:r>
+        <w:rPr>
+          <w:b/>
+          <w:bCs/>
+        </w:rPr>
+        <w:t>Max:</w:t>
+      </w:r>
+      <w:r>
+        <w:t xml:space="preserve"> </w:t>
+      </w:r>
+      <w:r>
+        <w:t>54,696</w:t>
+      </w:r>
+      <w:r>
+        <w:t>ms</w:t>
+      </w:r>
+    </w:p>
+    <w:p>
+      <w:pPr>
+        <w:pStyle w:val="Heading1"/>
+      </w:pPr>
+      <w:bookmarkStart w:id="10" w:name="_Toc43820706"/>
+      <w:r>
+        <w:t xml:space="preserve">Testing </w:t>
+      </w:r>
+      <w:r>
+        <w:t xml:space="preserve">Scenario </w:t>
+      </w:r>
+      <w:r>
+        <w:t>2</w:t>
+      </w:r>
+      <w:r>
+        <w:t>a</w:t>
+      </w:r>
+      <w:bookmarkEnd w:id="10"/>
+    </w:p>
+    <w:p>
+      <w:pPr>
+        <w:pStyle w:val="Heading2"/>
+      </w:pPr>
+      <w:bookmarkStart w:id="11" w:name="_Toc43820707"/>
+      <w:r>
+        <w:t>No Limits</w:t>
+      </w:r>
+      <w:r>
+        <w:t xml:space="preserve"> </w:t>
+      </w:r>
+      <w:r>
+        <w:t>(Baseline)</w:t>
+      </w:r>
+      <w:bookmarkEnd w:id="11"/>
+    </w:p>
+    <w:p>
+      <w:pPr>
+        <w:pStyle w:val="ListParagraph"/>
+        <w:numPr>
+          <w:ilvl w:val="0"/>
+          <w:numId w:val="3"/>
+        </w:numPr>
+      </w:pPr>
+      <w:r>
+        <w:rPr>
+          <w:b/>
+          <w:bCs/>
+        </w:rPr>
+        <w:t>Throughput:</w:t>
+      </w:r>
+      <w:r>
+        <w:t xml:space="preserve"> </w:t>
+      </w:r>
+      <w:r>
+        <w:t>668.41 / second</w:t>
+      </w:r>
+    </w:p>
+    <w:p>
+      <w:pPr>
+        <w:pStyle w:val="ListParagraph"/>
+        <w:numPr>
+          <w:ilvl w:val="0"/>
+          <w:numId w:val="3"/>
+        </w:numPr>
+      </w:pPr>
+      <w:r>
+        <w:rPr>
+          <w:b/>
+          <w:bCs/>
+        </w:rPr>
+        <w:t>Response Time</w:t>
+      </w:r>
+      <w:r>
+        <w:rPr>
+          <w:b/>
+          <w:bCs/>
+        </w:rPr>
+        <w:t>:</w:t>
+      </w:r>
+    </w:p>
+    <w:p>
+      <w:pPr>
+        <w:pStyle w:val="ListParagraph"/>
+        <w:numPr>
+          <w:ilvl w:val="1"/>
+          <w:numId w:val="3"/>
+        </w:numPr>
+      </w:pPr>
+      <w:r>
+        <w:rPr>
+          <w:b/>
+          <w:bCs/>
+        </w:rPr>
+        <w:t xml:space="preserve">Average: </w:t>
+      </w:r>
+      <w:r>
+        <w:t>74ms</w:t>
+      </w:r>
+    </w:p>
+    <w:p>
+      <w:pPr>
+        <w:pStyle w:val="ListParagraph"/>
+        <w:numPr>
+          <w:ilvl w:val="1"/>
+          <w:numId w:val="3"/>
+        </w:numPr>
+      </w:pPr>
+      <w:r>
+        <w:rPr>
+          <w:b/>
+          <w:bCs/>
+        </w:rPr>
+        <w:t>Min:</w:t>
+      </w:r>
+      <w:r>
+        <w:t xml:space="preserve"> </w:t>
+      </w:r>
+      <w:r>
+        <w:t>7ms</w:t>
+      </w:r>
+    </w:p>
+    <w:p>
+      <w:pPr>
+        <w:pStyle w:val="ListParagraph"/>
+        <w:numPr>
+          <w:ilvl w:val="1"/>
+          <w:numId w:val="3"/>
+        </w:numPr>
+      </w:pPr>
+      <w:r>
+        <w:rPr>
+          <w:b/>
+          <w:bCs/>
+        </w:rPr>
+        <w:t>Max:</w:t>
+      </w:r>
+      <w:r>
+        <w:t xml:space="preserve"> </w:t>
+      </w:r>
+      <w:r>
+        <w:t>107ms</w:t>
+      </w:r>
+    </w:p>
+    <w:p>
+      <w:pPr>
+        <w:pStyle w:val="Heading2"/>
+      </w:pPr>
+      <w:bookmarkStart w:id="12" w:name="_Toc43820708"/>
+      <w:r>
+        <w:t>50% Single CPU Limit</w:t>
+      </w:r>
+      <w:bookmarkEnd w:id="12"/>
+    </w:p>
+    <w:p>
+      <w:pPr>
+        <w:pStyle w:val="ListParagraph"/>
+        <w:numPr>
+          <w:ilvl w:val="0"/>
+          <w:numId w:val="3"/>
+        </w:numPr>
+      </w:pPr>
+      <w:r>
+        <w:rPr>
+          <w:b/>
+          <w:bCs/>
+        </w:rPr>
+        <w:t>Throughput:</w:t>
+      </w:r>
+      <w:r>
+        <w:t xml:space="preserve"> </w:t>
+      </w:r>
+      <w:r>
+        <w:t>243.82 / second</w:t>
+      </w:r>
+    </w:p>
+    <w:p>
+      <w:pPr>
+        <w:pStyle w:val="ListParagraph"/>
+        <w:numPr>
+          <w:ilvl w:val="0"/>
+          <w:numId w:val="3"/>
+        </w:numPr>
+      </w:pPr>
+      <w:r>
+        <w:rPr>
+          <w:b/>
+          <w:bCs/>
+        </w:rPr>
+        <w:t>Response Time</w:t>
+      </w:r>
+      <w:r>
+        <w:rPr>
+          <w:b/>
+          <w:bCs/>
+        </w:rPr>
+        <w:t>:</w:t>
+      </w:r>
+    </w:p>
+    <w:p>
+      <w:pPr>
+        <w:pStyle w:val="ListParagraph"/>
+        <w:numPr>
+          <w:ilvl w:val="1"/>
+          <w:numId w:val="3"/>
+        </w:numPr>
+      </w:pPr>
+      <w:r>
+        <w:rPr>
+          <w:b/>
+          <w:bCs/>
+        </w:rPr>
+        <w:t xml:space="preserve">Average: </w:t>
+      </w:r>
+      <w:r>
+        <w:t>204ms</w:t>
+      </w:r>
+    </w:p>
+    <w:p>
+      <w:pPr>
+        <w:pStyle w:val="ListParagraph"/>
+        <w:numPr>
+          <w:ilvl w:val="1"/>
+          <w:numId w:val="3"/>
+        </w:numPr>
+      </w:pPr>
+      <w:r>
+        <w:rPr>
+          <w:b/>
+          <w:bCs/>
+        </w:rPr>
+        <w:t>Min:</w:t>
+      </w:r>
+      <w:r>
+        <w:t xml:space="preserve"> </w:t>
+      </w:r>
+      <w:r>
+        <w:t>71ms</w:t>
+      </w:r>
+    </w:p>
+    <w:p>
+      <w:pPr>
+        <w:pStyle w:val="ListParagraph"/>
+        <w:numPr>
+          <w:ilvl w:val="1"/>
+          <w:numId w:val="3"/>
+        </w:numPr>
+      </w:pPr>
+      <w:r>
+        <w:rPr>
+          <w:b/>
+          <w:bCs/>
+        </w:rPr>
+        <w:t>Max:</w:t>
+      </w:r>
+      <w:r>
+        <w:t xml:space="preserve"> </w:t>
+      </w:r>
+      <w:r>
+        <w:t>2,332ms</w:t>
+      </w:r>
+    </w:p>
+    <w:p>
+      <w:pPr>
+        <w:pStyle w:val="Heading2"/>
+      </w:pPr>
+      <w:bookmarkStart w:id="13" w:name="_Toc43820709"/>
+      <w:r>
+        <w:t>1% Single CPU Limit</w:t>
+      </w:r>
+      <w:bookmarkEnd w:id="13"/>
+    </w:p>
+    <w:p>
+      <w:pPr>
+        <w:pStyle w:val="ListParagraph"/>
+        <w:numPr>
+          <w:ilvl w:val="0"/>
+          <w:numId w:val="3"/>
+        </w:numPr>
+      </w:pPr>
+      <w:r>
+        <w:rPr>
+          <w:b/>
+          <w:bCs/>
+        </w:rPr>
+        <w:t>Throughput:</w:t>
+      </w:r>
+      <w:r>
+        <w:t xml:space="preserve"> </w:t>
+      </w:r>
+      <w:r>
+        <w:t>3.16 / second</w:t>
+      </w:r>
+    </w:p>
+    <w:p>
+      <w:pPr>
+        <w:pStyle w:val="ListParagraph"/>
+        <w:numPr>
+          <w:ilvl w:val="0"/>
+          <w:numId w:val="3"/>
+        </w:numPr>
+      </w:pPr>
+      <w:r>
+        <w:rPr>
+          <w:b/>
+          <w:bCs/>
+        </w:rPr>
+        <w:t>Response Time</w:t>
+      </w:r>
+      <w:r>
+        <w:rPr>
+          <w:b/>
+          <w:bCs/>
+        </w:rPr>
+        <w:t>:</w:t>
+      </w:r>
+    </w:p>
+    <w:p>
+      <w:pPr>
+        <w:pStyle w:val="ListParagraph"/>
+        <w:numPr>
+          <w:ilvl w:val="1"/>
+          <w:numId w:val="3"/>
+        </w:numPr>
+      </w:pPr>
+      <w:r>
+        <w:rPr>
+          <w:b/>
+          <w:bCs/>
+        </w:rPr>
+        <w:t xml:space="preserve">Average: </w:t>
+      </w:r>
+      <w:r>
+        <w:t>14,091ms</w:t>
+      </w:r>
+    </w:p>
+    <w:p>
+      <w:pPr>
+        <w:pStyle w:val="ListParagraph"/>
+        <w:numPr>
+          <w:ilvl w:val="1"/>
+          <w:numId w:val="3"/>
+        </w:numPr>
+      </w:pPr>
+      <w:r>
+        <w:rPr>
+          <w:b/>
+          <w:bCs/>
+        </w:rPr>
+        <w:t>Min:</w:t>
+      </w:r>
+      <w:r>
+        <w:t xml:space="preserve"> </w:t>
+      </w:r>
+      <w:r>
+        <w:t>23ms</w:t>
+      </w:r>
+    </w:p>
+    <w:p>
+      <w:pPr>
+        <w:pStyle w:val="ListParagraph"/>
+        <w:numPr>
+          <w:ilvl w:val="1"/>
+          <w:numId w:val="3"/>
+        </w:numPr>
+      </w:pPr>
+      <w:r>
+        <w:rPr>
+          <w:b/>
+          <w:bCs/>
+        </w:rPr>
+        <w:t>Max:</w:t>
+      </w:r>
+      <w:r>
+        <w:t xml:space="preserve"> </w:t>
+      </w:r>
+      <w:r>
+        <w:t>18,099ms</w:t>
+      </w:r>
+    </w:p>
+    <w:p>
+      <w:pPr>
+        <w:pStyle w:val="Heading1"/>
+      </w:pPr>
+      <w:bookmarkStart w:id="14" w:name="_Toc43820710"/>
+      <w:r>
+        <w:t>Testing Scenario 2</w:t>
+      </w:r>
+      <w:r>
+        <w:t>b</w:t>
+      </w:r>
+      <w:bookmarkEnd w:id="14"/>
+    </w:p>
+    <w:p>
+      <w:pPr>
+        <w:pStyle w:val="Heading2"/>
+      </w:pPr>
+      <w:bookmarkStart w:id="15" w:name="_Toc43820711"/>
+      <w:r>
+        <w:t>No Limits</w:t>
+      </w:r>
+      <w:r>
+        <w:t xml:space="preserve"> </w:t>
+      </w:r>
+      <w:r>
+        <w:t>(Baseline)</w:t>
+      </w:r>
+      <w:bookmarkEnd w:id="15"/>
+    </w:p>
+    <w:p>
+      <w:pPr>
+        <w:pStyle w:val="ListParagraph"/>
+        <w:numPr>
+          <w:ilvl w:val="0"/>
+          <w:numId w:val="3"/>
+        </w:numPr>
+      </w:pPr>
+      <w:r>
+        <w:rPr>
+          <w:b/>
+          <w:bCs/>
+        </w:rPr>
+        <w:t>Throughput:</w:t>
+      </w:r>
+      <w:r>
+        <w:t xml:space="preserve"> </w:t>
+      </w:r>
+      <w:r>
+        <w:t>8.3 / second</w:t>
+      </w:r>
+    </w:p>
+    <w:p>
+      <w:pPr>
+        <w:pStyle w:val="ListParagraph"/>
+        <w:numPr>
+          <w:ilvl w:val="0"/>
+          <w:numId w:val="3"/>
+        </w:numPr>
+      </w:pPr>
+      <w:r>
+        <w:rPr>
+          <w:b/>
+          <w:bCs/>
+        </w:rPr>
+        <w:t>Response Time</w:t>
+      </w:r>
+      <w:r>
+        <w:rPr>
+          <w:b/>
+          <w:bCs/>
+        </w:rPr>
+        <w:t>:</w:t>
+      </w:r>
+    </w:p>
+    <w:p>
+      <w:pPr>
+        <w:pStyle w:val="ListParagraph"/>
+        <w:numPr>
+          <w:ilvl w:val="1"/>
+          <w:numId w:val="3"/>
+        </w:numPr>
+      </w:pPr>
+      <w:r>
+        <w:rPr>
+          <w:b/>
+          <w:bCs/>
+        </w:rPr>
+        <w:t xml:space="preserve">Average: </w:t>
+      </w:r>
+      <w:r>
+        <w:t>5</w:t>
+      </w:r>
+      <w:r>
+        <w:t>,</w:t>
+      </w:r>
+      <w:r>
+        <w:t>803</w:t>
+      </w:r>
+      <w:r>
+        <w:t>ms</w:t>
+      </w:r>
+    </w:p>
+    <w:p>
+      <w:pPr>
+        <w:pStyle w:val="ListParagraph"/>
+        <w:numPr>
+          <w:ilvl w:val="1"/>
+          <w:numId w:val="3"/>
+        </w:numPr>
+      </w:pPr>
+      <w:r>
+        <w:rPr>
+          <w:b/>
+          <w:bCs/>
+        </w:rPr>
+        <w:t>Min:</w:t>
+      </w:r>
+      <w:r>
+        <w:t xml:space="preserve"> </w:t>
+      </w:r>
+      <w:r>
+        <w:t>966ms</w:t>
+      </w:r>
+    </w:p>
+    <w:p>
+      <w:pPr>
+        <w:pStyle w:val="ListParagraph"/>
+        <w:numPr>
+          <w:ilvl w:val="1"/>
+          <w:numId w:val="3"/>
+        </w:numPr>
+      </w:pPr>
+      <w:r>
+        <w:rPr>
+          <w:b/>
+          <w:bCs/>
+        </w:rPr>
+        <w:t>Max:</w:t>
+      </w:r>
+      <w:r>
+        <w:t xml:space="preserve"> </w:t>
+      </w:r>
+      <w:r>
+        <w:t>6,611ms</w:t>
+      </w:r>
+    </w:p>
+    <w:p>
+      <w:pPr>
+        <w:pStyle w:val="Heading2"/>
+      </w:pPr>
+      <w:bookmarkStart w:id="16" w:name="_Toc43820712"/>
+      <w:r>
+        <w:t>50% Single CPU Limit</w:t>
+      </w:r>
+      <w:bookmarkEnd w:id="16"/>
+    </w:p>
+    <w:p>
+      <w:pPr>
+        <w:pStyle w:val="ListParagraph"/>
+        <w:numPr>
+          <w:ilvl w:val="0"/>
+          <w:numId w:val="3"/>
+        </w:numPr>
+      </w:pPr>
+      <w:r>
+        <w:rPr>
+          <w:b/>
+          <w:bCs/>
+        </w:rPr>
+        <w:t>Throughput:</w:t>
+      </w:r>
+      <w:r>
+        <w:t xml:space="preserve"> </w:t>
+      </w:r>
+      <w:r>
+        <w:t>11.37 / second</w:t>
+      </w:r>
+    </w:p>
+    <w:p>
+      <w:pPr>
+        <w:pStyle w:val="ListParagraph"/>
+        <w:numPr>
+          <w:ilvl w:val="0"/>
+          <w:numId w:val="3"/>
+        </w:numPr>
+      </w:pPr>
+      <w:r>
+        <w:rPr>
+          <w:b/>
+          <w:bCs/>
+        </w:rPr>
+        <w:t>Response Time</w:t>
+      </w:r>
+      <w:r>
+        <w:rPr>
+          <w:b/>
+          <w:bCs/>
+        </w:rPr>
+        <w:t>:</w:t>
+      </w:r>
+    </w:p>
+    <w:p>
+      <w:pPr>
+        <w:pStyle w:val="ListParagraph"/>
+        <w:numPr>
+          <w:ilvl w:val="1"/>
+          <w:numId w:val="3"/>
+        </w:numPr>
+      </w:pPr>
+      <w:r>
+        <w:rPr>
+          <w:b/>
+          <w:bCs/>
+        </w:rPr>
         <w:lastRenderedPageBreak/>
         <w:t xml:space="preserve">Average: </w:t>
       </w:r>
       <w:r>
-        <w:t>730</w:t>
+        <w:t>4</w:t>
+      </w:r>
+      <w:r>
+        <w:t>,</w:t>
+      </w:r>
+      <w:r>
+        <w:t>263</w:t>
       </w:r>
       <w:r>
         <w:t>ms</w:t>
@@ -2533,10 +3384,7 @@
         <w:t xml:space="preserve"> </w:t>
       </w:r>
       <w:r>
-        <w:t>37</w:t>
-      </w:r>
-      <w:r>
-        <w:t>ms</w:t>
+        <w:t>505ms</w:t>
       </w:r>
     </w:p>
     <w:p>
@@ -2558,21 +3406,18 @@
         <w:t xml:space="preserve"> </w:t>
       </w:r>
       <w:r>
-        <w:t>873</w:t>
-      </w:r>
-      <w:r>
-        <w:t>ms</w:t>
+        <w:t>4,996ms</w:t>
       </w:r>
     </w:p>
     <w:p>
       <w:pPr>
         <w:pStyle w:val="Heading2"/>
       </w:pPr>
-      <w:bookmarkStart w:id="9" w:name="_Toc43820705"/>
+      <w:bookmarkStart w:id="17" w:name="_Toc43820713"/>
       <w:r>
         <w:t>1% Single CPU Limit</w:t>
       </w:r>
-      <w:bookmarkEnd w:id="9"/>
+      <w:bookmarkEnd w:id="17"/>
     </w:p>
     <w:p>
       <w:pPr>
@@ -2590,13 +3435,10 @@
         <w:t>Throughput:</w:t>
       </w:r>
       <w:r>
-        <w:t xml:space="preserve"> 1.</w:t>
-      </w:r>
-      <w:r>
-        <w:t>05</w:t>
-      </w:r>
-      <w:r>
-        <w:t xml:space="preserve"> / second</w:t>
+        <w:t xml:space="preserve"> </w:t>
+      </w:r>
+      <w:r>
+        <w:t>1.76 / second</w:t>
       </w:r>
     </w:p>
     <w:p>
@@ -2638,10 +3480,7 @@
         <w:t xml:space="preserve">Average: </w:t>
       </w:r>
       <w:r>
-        <w:t>37,943</w:t>
-      </w:r>
-      <w:r>
-        <w:t>ms</w:t>
+        <w:t>24,036ms</w:t>
       </w:r>
     </w:p>
     <w:p>
@@ -2663,10 +3502,7 @@
         <w:t xml:space="preserve"> </w:t>
       </w:r>
       <w:r>
-        <w:t>1,973</w:t>
-      </w:r>
-      <w:r>
-        <w:t>ms</w:t>
+        <w:t>2,200ms</w:t>
       </w:r>
     </w:p>
     <w:p>
@@ -2688,794 +3524,66 @@
         <w:t xml:space="preserve"> </w:t>
       </w:r>
       <w:r>
-        <w:t>54,696</w:t>
-      </w:r>
-      <w:r>
-        <w:t>ms</w:t>
+        <w:t>30,297ms</w:t>
       </w:r>
     </w:p>
     <w:p>
       <w:pPr>
         <w:pStyle w:val="Heading1"/>
       </w:pPr>
-      <w:bookmarkStart w:id="10" w:name="_Toc43820706"/>
-      <w:r>
-        <w:t xml:space="preserve">Testing </w:t>
-      </w:r>
-      <w:r>
-        <w:t xml:space="preserve">Scenario </w:t>
-      </w:r>
-      <w:r>
-        <w:t>2</w:t>
-      </w:r>
-      <w:r>
-        <w:t>a</w:t>
-      </w:r>
-      <w:bookmarkEnd w:id="10"/>
-    </w:p>
-    <w:p>
-      <w:pPr>
-        <w:pStyle w:val="Heading2"/>
-      </w:pPr>
-      <w:bookmarkStart w:id="11" w:name="_Toc43820707"/>
-      <w:r>
-        <w:t>No Limits</w:t>
-      </w:r>
+      <w:bookmarkStart w:id="18" w:name="_Toc43820714"/>
+      <w:r>
+        <w:t>Analysis</w:t>
+      </w:r>
+      <w:bookmarkEnd w:id="18"/>
       <w:r>
         <w:t xml:space="preserve"> </w:t>
       </w:r>
-      <w:r>
-        <w:t>(Baseline)</w:t>
-      </w:r>
-      <w:bookmarkEnd w:id="11"/>
-    </w:p>
-    <w:p>
-      <w:pPr>
-        <w:pStyle w:val="ListParagraph"/>
-        <w:numPr>
-          <w:ilvl w:val="0"/>
-          <w:numId w:val="3"/>
-        </w:numPr>
-      </w:pPr>
-      <w:r>
-        <w:rPr>
-          <w:b/>
-          <w:bCs/>
-        </w:rPr>
-        <w:t>Throughput:</w:t>
+    </w:p>
+    <w:p>
+      <w:pPr>
+        <w:jc w:val="both"/>
+      </w:pPr>
+      <w:r>
+        <w:t>While running scenario 2 (b) I noticed that the baseline test performed worse that the 50% limited CPU test (in terms of average response time and throughput). Initially I thought I had some data mixed up, so I reran the no limit test and 50% limit test again</w:t>
+      </w:r>
+      <w:r>
+        <w:t xml:space="preserve"> and received the same results. </w:t>
+      </w:r>
+      <w:r>
+        <w:t>I am</w:t>
+      </w:r>
+      <w:r>
+        <w:t xml:space="preserve"> unsure how to explain why I got these results.</w:t>
       </w:r>
       <w:r>
         <w:t xml:space="preserve"> </w:t>
       </w:r>
-      <w:r>
-        <w:t>668.41 / second</w:t>
-      </w:r>
-    </w:p>
-    <w:p>
-      <w:pPr>
-        <w:pStyle w:val="ListParagraph"/>
-        <w:numPr>
-          <w:ilvl w:val="0"/>
-          <w:numId w:val="3"/>
-        </w:numPr>
-      </w:pPr>
-      <w:r>
-        <w:rPr>
-          <w:b/>
-          <w:bCs/>
-        </w:rPr>
-        <w:t>Response Time</w:t>
-      </w:r>
-      <w:r>
-        <w:rPr>
-          <w:b/>
-          <w:bCs/>
-        </w:rPr>
-        <w:t>:</w:t>
-      </w:r>
-    </w:p>
-    <w:p>
-      <w:pPr>
-        <w:pStyle w:val="ListParagraph"/>
-        <w:numPr>
-          <w:ilvl w:val="1"/>
-          <w:numId w:val="3"/>
-        </w:numPr>
-      </w:pPr>
-      <w:r>
-        <w:rPr>
-          <w:b/>
-          <w:bCs/>
-        </w:rPr>
-        <w:t xml:space="preserve">Average: </w:t>
-      </w:r>
-      <w:r>
-        <w:t>74ms</w:t>
-      </w:r>
-    </w:p>
-    <w:p>
-      <w:pPr>
-        <w:pStyle w:val="ListParagraph"/>
-        <w:numPr>
-          <w:ilvl w:val="1"/>
-          <w:numId w:val="3"/>
-        </w:numPr>
-      </w:pPr>
-      <w:r>
-        <w:rPr>
-          <w:b/>
-          <w:bCs/>
-        </w:rPr>
-        <w:t>Min:</w:t>
+    </w:p>
+    <w:p>
+      <w:pPr>
+        <w:jc w:val="both"/>
+      </w:pPr>
+      <w:r>
+        <w:t>In general, there are massive performance drops</w:t>
+      </w:r>
+      <w:r>
+        <w:t xml:space="preserve"> (throughput and latency)</w:t>
+      </w:r>
+      <w:r>
+        <w:t xml:space="preserve"> once CPU limits are put in place (implying that the web application is CPU limited vs memory limited</w:t>
+      </w:r>
+      <w:r>
+        <w:t>*</w:t>
+      </w:r>
+      <w:r>
+        <w:t>).</w:t>
       </w:r>
       <w:r>
         <w:t xml:space="preserve"> </w:t>
       </w:r>
       <w:r>
-        <w:t>7ms</w:t>
-      </w:r>
-    </w:p>
-    <w:p>
-      <w:pPr>
-        <w:pStyle w:val="ListParagraph"/>
-        <w:numPr>
-          <w:ilvl w:val="1"/>
-          <w:numId w:val="3"/>
-        </w:numPr>
-      </w:pPr>
-      <w:r>
-        <w:rPr>
-          <w:b/>
-          <w:bCs/>
-        </w:rPr>
-        <w:t>Max:</w:t>
-      </w:r>
-      <w:r>
-        <w:t xml:space="preserve"> </w:t>
-      </w:r>
-      <w:r>
-        <w:t>107ms</w:t>
-      </w:r>
-    </w:p>
-    <w:p>
-      <w:pPr>
-        <w:pStyle w:val="Heading2"/>
-      </w:pPr>
-      <w:bookmarkStart w:id="12" w:name="_Toc43820708"/>
-      <w:r>
-        <w:t>50% Single CPU Limit</w:t>
-      </w:r>
-      <w:bookmarkEnd w:id="12"/>
-    </w:p>
-    <w:p>
-      <w:pPr>
-        <w:pStyle w:val="ListParagraph"/>
-        <w:numPr>
-          <w:ilvl w:val="0"/>
-          <w:numId w:val="3"/>
-        </w:numPr>
-      </w:pPr>
-      <w:r>
-        <w:rPr>
-          <w:b/>
-          <w:bCs/>
-        </w:rPr>
-        <w:t>Throughput:</w:t>
-      </w:r>
-      <w:r>
-        <w:t xml:space="preserve"> </w:t>
-      </w:r>
-      <w:r>
-        <w:t>243.82 / second</w:t>
-      </w:r>
-    </w:p>
-    <w:p>
-      <w:pPr>
-        <w:pStyle w:val="ListParagraph"/>
-        <w:numPr>
-          <w:ilvl w:val="0"/>
-          <w:numId w:val="3"/>
-        </w:numPr>
-      </w:pPr>
-      <w:r>
-        <w:rPr>
-          <w:b/>
-          <w:bCs/>
-        </w:rPr>
-        <w:t>Response Time</w:t>
-      </w:r>
-      <w:r>
-        <w:rPr>
-          <w:b/>
-          <w:bCs/>
-        </w:rPr>
-        <w:t>:</w:t>
-      </w:r>
-    </w:p>
-    <w:p>
-      <w:pPr>
-        <w:pStyle w:val="ListParagraph"/>
-        <w:numPr>
-          <w:ilvl w:val="1"/>
-          <w:numId w:val="3"/>
-        </w:numPr>
-      </w:pPr>
-      <w:r>
-        <w:rPr>
-          <w:b/>
-          <w:bCs/>
-        </w:rPr>
-        <w:t xml:space="preserve">Average: </w:t>
-      </w:r>
-      <w:r>
-        <w:t>204ms</w:t>
-      </w:r>
-    </w:p>
-    <w:p>
-      <w:pPr>
-        <w:pStyle w:val="ListParagraph"/>
-        <w:numPr>
-          <w:ilvl w:val="1"/>
-          <w:numId w:val="3"/>
-        </w:numPr>
-      </w:pPr>
-      <w:r>
-        <w:rPr>
-          <w:b/>
-          <w:bCs/>
-        </w:rPr>
-        <w:t>Min:</w:t>
-      </w:r>
-      <w:r>
-        <w:t xml:space="preserve"> </w:t>
-      </w:r>
-      <w:r>
-        <w:t>71ms</w:t>
-      </w:r>
-    </w:p>
-    <w:p>
-      <w:pPr>
-        <w:pStyle w:val="ListParagraph"/>
-        <w:numPr>
-          <w:ilvl w:val="1"/>
-          <w:numId w:val="3"/>
-        </w:numPr>
-      </w:pPr>
-      <w:r>
-        <w:rPr>
-          <w:b/>
-          <w:bCs/>
-        </w:rPr>
-        <w:t>Max:</w:t>
-      </w:r>
-      <w:r>
-        <w:t xml:space="preserve"> </w:t>
-      </w:r>
-      <w:r>
-        <w:t>2,332ms</w:t>
-      </w:r>
-    </w:p>
-    <w:p>
-      <w:pPr>
-        <w:pStyle w:val="Heading2"/>
-      </w:pPr>
-      <w:bookmarkStart w:id="13" w:name="_Toc43820709"/>
-      <w:r>
-        <w:t>1% Single CPU Limit</w:t>
-      </w:r>
-      <w:bookmarkEnd w:id="13"/>
-    </w:p>
-    <w:p>
-      <w:pPr>
-        <w:pStyle w:val="ListParagraph"/>
-        <w:numPr>
-          <w:ilvl w:val="0"/>
-          <w:numId w:val="3"/>
-        </w:numPr>
-      </w:pPr>
-      <w:r>
-        <w:rPr>
-          <w:b/>
-          <w:bCs/>
-        </w:rPr>
-        <w:t>Throughput:</w:t>
-      </w:r>
-      <w:r>
-        <w:t xml:space="preserve"> </w:t>
-      </w:r>
-      <w:r>
-        <w:t>3.16 / second</w:t>
-      </w:r>
-    </w:p>
-    <w:p>
-      <w:pPr>
-        <w:pStyle w:val="ListParagraph"/>
-        <w:numPr>
-          <w:ilvl w:val="0"/>
-          <w:numId w:val="3"/>
-        </w:numPr>
-      </w:pPr>
-      <w:r>
-        <w:rPr>
-          <w:b/>
-          <w:bCs/>
-        </w:rPr>
-        <w:t>Response Time</w:t>
-      </w:r>
-      <w:r>
-        <w:rPr>
-          <w:b/>
-          <w:bCs/>
-        </w:rPr>
-        <w:t>:</w:t>
-      </w:r>
-    </w:p>
-    <w:p>
-      <w:pPr>
-        <w:pStyle w:val="ListParagraph"/>
-        <w:numPr>
-          <w:ilvl w:val="1"/>
-          <w:numId w:val="3"/>
-        </w:numPr>
-      </w:pPr>
-      <w:r>
-        <w:rPr>
-          <w:b/>
-          <w:bCs/>
-        </w:rPr>
-        <w:t xml:space="preserve">Average: </w:t>
-      </w:r>
-      <w:r>
-        <w:t>14,091ms</w:t>
-      </w:r>
-    </w:p>
-    <w:p>
-      <w:pPr>
-        <w:pStyle w:val="ListParagraph"/>
-        <w:numPr>
-          <w:ilvl w:val="1"/>
-          <w:numId w:val="3"/>
-        </w:numPr>
-      </w:pPr>
-      <w:r>
-        <w:rPr>
-          <w:b/>
-          <w:bCs/>
-        </w:rPr>
-        <w:t>Min:</w:t>
-      </w:r>
-      <w:r>
-        <w:t xml:space="preserve"> </w:t>
-      </w:r>
-      <w:r>
-        <w:t>23ms</w:t>
-      </w:r>
-    </w:p>
-    <w:p>
-      <w:pPr>
-        <w:pStyle w:val="ListParagraph"/>
-        <w:numPr>
-          <w:ilvl w:val="1"/>
-          <w:numId w:val="3"/>
-        </w:numPr>
-      </w:pPr>
-      <w:r>
-        <w:rPr>
-          <w:b/>
-          <w:bCs/>
-        </w:rPr>
-        <w:t>Max:</w:t>
-      </w:r>
-      <w:r>
-        <w:t xml:space="preserve"> </w:t>
-      </w:r>
-      <w:r>
-        <w:t>18,099ms</w:t>
-      </w:r>
-    </w:p>
-    <w:p>
-      <w:pPr>
-        <w:pStyle w:val="Heading1"/>
-      </w:pPr>
-      <w:bookmarkStart w:id="14" w:name="_Toc43820710"/>
-      <w:r>
-        <w:t>Testing Scenario 2</w:t>
-      </w:r>
-      <w:r>
-        <w:t>b</w:t>
-      </w:r>
-      <w:bookmarkEnd w:id="14"/>
-    </w:p>
-    <w:p>
-      <w:pPr>
-        <w:pStyle w:val="Heading2"/>
-      </w:pPr>
-      <w:bookmarkStart w:id="15" w:name="_Toc43820711"/>
-      <w:r>
-        <w:t>No Limits</w:t>
-      </w:r>
-      <w:r>
-        <w:t xml:space="preserve"> </w:t>
-      </w:r>
-      <w:r>
-        <w:t>(Baseline)</w:t>
-      </w:r>
-      <w:bookmarkEnd w:id="15"/>
-    </w:p>
-    <w:p>
-      <w:pPr>
-        <w:pStyle w:val="ListParagraph"/>
-        <w:numPr>
-          <w:ilvl w:val="0"/>
-          <w:numId w:val="3"/>
-        </w:numPr>
-      </w:pPr>
-      <w:r>
-        <w:rPr>
-          <w:b/>
-          <w:bCs/>
-        </w:rPr>
-        <w:t>Throughput:</w:t>
-      </w:r>
-      <w:r>
-        <w:t xml:space="preserve"> </w:t>
-      </w:r>
-      <w:r>
-        <w:t>8.3 / second</w:t>
-      </w:r>
-    </w:p>
-    <w:p>
-      <w:pPr>
-        <w:pStyle w:val="ListParagraph"/>
-        <w:numPr>
-          <w:ilvl w:val="0"/>
-          <w:numId w:val="3"/>
-        </w:numPr>
-      </w:pPr>
-      <w:r>
-        <w:rPr>
-          <w:b/>
-          <w:bCs/>
-        </w:rPr>
-        <w:t>Response Time</w:t>
-      </w:r>
-      <w:r>
-        <w:rPr>
-          <w:b/>
-          <w:bCs/>
-        </w:rPr>
-        <w:t>:</w:t>
-      </w:r>
-    </w:p>
-    <w:p>
-      <w:pPr>
-        <w:pStyle w:val="ListParagraph"/>
-        <w:numPr>
-          <w:ilvl w:val="1"/>
-          <w:numId w:val="3"/>
-        </w:numPr>
-      </w:pPr>
-      <w:r>
-        <w:rPr>
-          <w:b/>
-          <w:bCs/>
-        </w:rPr>
-        <w:t xml:space="preserve">Average: </w:t>
-      </w:r>
-      <w:r>
-        <w:t>5</w:t>
-      </w:r>
-      <w:r>
-        <w:t>,</w:t>
-      </w:r>
-      <w:r>
-        <w:t>803</w:t>
-      </w:r>
-      <w:r>
-        <w:t>ms</w:t>
-      </w:r>
-    </w:p>
-    <w:p>
-      <w:pPr>
-        <w:pStyle w:val="ListParagraph"/>
-        <w:numPr>
-          <w:ilvl w:val="1"/>
-          <w:numId w:val="3"/>
-        </w:numPr>
-      </w:pPr>
-      <w:r>
-        <w:rPr>
-          <w:b/>
-          <w:bCs/>
-        </w:rPr>
-        <w:t>Min:</w:t>
-      </w:r>
-      <w:r>
-        <w:t xml:space="preserve"> </w:t>
-      </w:r>
-      <w:r>
-        <w:t>966ms</w:t>
-      </w:r>
-    </w:p>
-    <w:p>
-      <w:pPr>
-        <w:pStyle w:val="ListParagraph"/>
-        <w:numPr>
-          <w:ilvl w:val="1"/>
-          <w:numId w:val="3"/>
-        </w:numPr>
-      </w:pPr>
-      <w:r>
-        <w:rPr>
-          <w:b/>
-          <w:bCs/>
-        </w:rPr>
-        <w:t>Max:</w:t>
-      </w:r>
-      <w:r>
-        <w:t xml:space="preserve"> </w:t>
-      </w:r>
-      <w:r>
-        <w:t>6,611ms</w:t>
-      </w:r>
-    </w:p>
-    <w:p>
-      <w:pPr>
-        <w:pStyle w:val="Heading2"/>
-      </w:pPr>
-      <w:bookmarkStart w:id="16" w:name="_Toc43820712"/>
-      <w:r>
-        <w:t>50% Single CPU Limit</w:t>
-      </w:r>
-      <w:bookmarkEnd w:id="16"/>
-    </w:p>
-    <w:p>
-      <w:pPr>
-        <w:pStyle w:val="ListParagraph"/>
-        <w:numPr>
-          <w:ilvl w:val="0"/>
-          <w:numId w:val="3"/>
-        </w:numPr>
-      </w:pPr>
-      <w:r>
-        <w:rPr>
-          <w:b/>
-          <w:bCs/>
-        </w:rPr>
-        <w:t>Throughput:</w:t>
-      </w:r>
-      <w:r>
-        <w:t xml:space="preserve"> </w:t>
-      </w:r>
-      <w:r>
-        <w:t>11.37 / second</w:t>
-      </w:r>
-    </w:p>
-    <w:p>
-      <w:pPr>
-        <w:pStyle w:val="ListParagraph"/>
-        <w:numPr>
-          <w:ilvl w:val="0"/>
-          <w:numId w:val="3"/>
-        </w:numPr>
-      </w:pPr>
-      <w:r>
-        <w:rPr>
-          <w:b/>
-          <w:bCs/>
-        </w:rPr>
-        <w:t>Response Time</w:t>
-      </w:r>
-      <w:r>
-        <w:rPr>
-          <w:b/>
-          <w:bCs/>
-        </w:rPr>
-        <w:t>:</w:t>
-      </w:r>
-    </w:p>
-    <w:p>
-      <w:pPr>
-        <w:pStyle w:val="ListParagraph"/>
-        <w:numPr>
-          <w:ilvl w:val="1"/>
-          <w:numId w:val="3"/>
-        </w:numPr>
-      </w:pPr>
-      <w:r>
-        <w:rPr>
-          <w:b/>
-          <w:bCs/>
-        </w:rPr>
-        <w:t xml:space="preserve">Average: </w:t>
-      </w:r>
-      <w:r>
-        <w:t>4</w:t>
-      </w:r>
-      <w:r>
-        <w:t>,</w:t>
-      </w:r>
-      <w:r>
-        <w:t>263</w:t>
-      </w:r>
-      <w:r>
-        <w:t>ms</w:t>
-      </w:r>
-    </w:p>
-    <w:p>
-      <w:pPr>
-        <w:pStyle w:val="ListParagraph"/>
-        <w:numPr>
-          <w:ilvl w:val="1"/>
-          <w:numId w:val="3"/>
-        </w:numPr>
-      </w:pPr>
-      <w:r>
-        <w:rPr>
-          <w:b/>
-          <w:bCs/>
-        </w:rPr>
-        <w:t>Min:</w:t>
-      </w:r>
-      <w:r>
-        <w:t xml:space="preserve"> </w:t>
-      </w:r>
-      <w:r>
-        <w:t>505ms</w:t>
-      </w:r>
-    </w:p>
-    <w:p>
-      <w:pPr>
-        <w:pStyle w:val="ListParagraph"/>
-        <w:numPr>
-          <w:ilvl w:val="1"/>
-          <w:numId w:val="3"/>
-        </w:numPr>
-      </w:pPr>
-      <w:r>
-        <w:rPr>
-          <w:b/>
-          <w:bCs/>
-        </w:rPr>
-        <w:t>Max:</w:t>
-      </w:r>
-      <w:r>
-        <w:t xml:space="preserve"> </w:t>
-      </w:r>
-      <w:r>
-        <w:t>4,996ms</w:t>
-      </w:r>
-    </w:p>
-    <w:p>
-      <w:pPr>
-        <w:pStyle w:val="Heading2"/>
-      </w:pPr>
-      <w:bookmarkStart w:id="17" w:name="_Toc43820713"/>
-      <w:r>
-        <w:t>1% Single CPU Limit</w:t>
-      </w:r>
-      <w:bookmarkEnd w:id="17"/>
-    </w:p>
-    <w:p>
-      <w:pPr>
-        <w:pStyle w:val="ListParagraph"/>
-        <w:numPr>
-          <w:ilvl w:val="0"/>
-          <w:numId w:val="3"/>
-        </w:numPr>
-      </w:pPr>
-      <w:r>
-        <w:rPr>
-          <w:b/>
-          <w:bCs/>
-        </w:rPr>
-        <w:t>Throughput:</w:t>
-      </w:r>
-      <w:r>
-        <w:t xml:space="preserve"> </w:t>
-      </w:r>
-      <w:r>
-        <w:t>1.76 / second</w:t>
-      </w:r>
-    </w:p>
-    <w:p>
-      <w:pPr>
-        <w:pStyle w:val="ListParagraph"/>
-        <w:numPr>
-          <w:ilvl w:val="0"/>
-          <w:numId w:val="3"/>
-        </w:numPr>
-      </w:pPr>
-      <w:r>
-        <w:rPr>
-          <w:b/>
-          <w:bCs/>
-        </w:rPr>
-        <w:lastRenderedPageBreak/>
-        <w:t>Response Time</w:t>
-      </w:r>
-      <w:r>
-        <w:rPr>
-          <w:b/>
-          <w:bCs/>
-        </w:rPr>
-        <w:t>:</w:t>
-      </w:r>
-    </w:p>
-    <w:p>
-      <w:pPr>
-        <w:pStyle w:val="ListParagraph"/>
-        <w:numPr>
-          <w:ilvl w:val="1"/>
-          <w:numId w:val="3"/>
-        </w:numPr>
-      </w:pPr>
-      <w:r>
-        <w:rPr>
-          <w:b/>
-          <w:bCs/>
-        </w:rPr>
-        <w:t xml:space="preserve">Average: </w:t>
-      </w:r>
-      <w:r>
-        <w:t>24,036ms</w:t>
-      </w:r>
-    </w:p>
-    <w:p>
-      <w:pPr>
-        <w:pStyle w:val="ListParagraph"/>
-        <w:numPr>
-          <w:ilvl w:val="1"/>
-          <w:numId w:val="3"/>
-        </w:numPr>
-      </w:pPr>
-      <w:r>
-        <w:rPr>
-          <w:b/>
-          <w:bCs/>
-        </w:rPr>
-        <w:t>Min:</w:t>
-      </w:r>
-      <w:r>
-        <w:t xml:space="preserve"> </w:t>
-      </w:r>
-      <w:r>
-        <w:t>2,200ms</w:t>
-      </w:r>
-    </w:p>
-    <w:p>
-      <w:pPr>
-        <w:pStyle w:val="ListParagraph"/>
-        <w:numPr>
-          <w:ilvl w:val="1"/>
-          <w:numId w:val="3"/>
-        </w:numPr>
-      </w:pPr>
-      <w:r>
-        <w:rPr>
-          <w:b/>
-          <w:bCs/>
-        </w:rPr>
-        <w:t>Max:</w:t>
-      </w:r>
-      <w:r>
-        <w:t xml:space="preserve"> </w:t>
-      </w:r>
-      <w:r>
-        <w:t>30,297ms</w:t>
-      </w:r>
-    </w:p>
-    <w:p>
-      <w:pPr>
-        <w:pStyle w:val="Heading1"/>
-      </w:pPr>
-      <w:bookmarkStart w:id="18" w:name="_Toc43820714"/>
-      <w:r>
-        <w:t>Analysis</w:t>
-      </w:r>
-      <w:bookmarkEnd w:id="18"/>
-      <w:r>
-        <w:t xml:space="preserve"> </w:t>
+        <w:t>It can then be assumed that by increasing the hardware within the testing server (more specifically CPU power), we should get higher throughput (by lowering the amount of time spent calculating if a number is prime or not) as stated by Little’s Law.</w:t>
       </w:r>
     </w:p>
     <w:p>
@@ -3483,19 +3591,13 @@
         <w:jc w:val="both"/>
       </w:pPr>
       <w:r>
-        <w:t>While running scenario 2 (b) I noticed that the baseline test performed worse that the 50% limited CPU test (in terms of average response time and throughput). Initially I thought I had some data mixed up, so I reran the no limit test and 50% limit test again</w:t>
-      </w:r>
-      <w:r>
-        <w:t xml:space="preserve"> and received the same results. </w:t>
-      </w:r>
-      <w:r>
-        <w:t>I am</w:t>
-      </w:r>
-      <w:r>
-        <w:t xml:space="preserve"> unsure how to explain why I got these results.</w:t>
-      </w:r>
-      <w:r>
-        <w:t xml:space="preserve"> </w:t>
+        <w:t>Comparing the results between the 50% and 1% single threaded CPU tests allows us to perform more detailed analysis as the no limit test may be using multiple cores (the testing server had 4 cores / 8 threads).</w:t>
+      </w:r>
+      <w:r>
+        <w:t xml:space="preserve"> In Scenario 1 the latency increased from an average of 730ms to 37,943ms, while the throughput dropped from 149.25 per second to only 1 per second. This is heavily implying that the application is CPU limited in calculating the prime number. And since the web application is only running on a single thread, other clients must wait to be served (in a queue), which further increases the response time).</w:t>
+      </w:r>
+      <w:r>
+        <w:t xml:space="preserve">  </w:t>
       </w:r>
     </w:p>
     <w:p>
@@ -3503,47 +3605,15 @@
         <w:jc w:val="both"/>
       </w:pPr>
       <w:r>
-        <w:t>In general, there are massive performance drops</w:t>
-      </w:r>
-      <w:r>
-        <w:t xml:space="preserve"> (throughput and latency)</w:t>
-      </w:r>
-      <w:r>
-        <w:t xml:space="preserve"> once CPU limits are put in place (implying that the web application is CPU limited vs memory limited</w:t>
-      </w:r>
-      <w:r>
-        <w:t>*</w:t>
-      </w:r>
-      <w:r>
-        <w:t>).</w:t>
-      </w:r>
-      <w:r>
-        <w:t xml:space="preserve"> </w:t>
-      </w:r>
-      <w:r>
-        <w:t>It can then be assumed that by increasing the hardware within the testing server (more specifically CPU power), we should get higher throughput (by lowering the amount of time spent calculating if a number is prime or not) as stated by Little’s Law.</w:t>
-      </w:r>
-    </w:p>
-    <w:p>
-      <w:pPr>
-        <w:jc w:val="both"/>
-      </w:pPr>
-      <w:r>
-        <w:t>Comparing the results between the 50% and 1% single threaded CPU tests allows us to perform more detailed analysis as the no limit test may be using multiple cores (the testing server had 4 cores / 8 threads).</w:t>
-      </w:r>
-      <w:r>
-        <w:t xml:space="preserve"> In Scenario 1 the latency increased from an average of 730ms to 37,943ms, while the throughput dropped from 149.25 per second to only 1 per second. This is heavily implying that the application is CPU limited in calculating the prime number. And since the web application is only running on a single thread, other clients must wait to be served (in a queue), which further increases the response time).</w:t>
-      </w:r>
-      <w:r>
-        <w:t xml:space="preserve">  </w:t>
-      </w:r>
-    </w:p>
-    <w:p>
-      <w:pPr>
-        <w:jc w:val="both"/>
-      </w:pPr>
-      <w:r>
-        <w:t xml:space="preserve">If this application were to be deployed, I’d recommend prioritising CPU speed over the amount of memory (possible by choosing CPU optimised virtual machines for example).  </w:t>
+        <w:t xml:space="preserve">If this application were to be deployed, </w:t>
+      </w:r>
+      <w:proofErr w:type="gramStart"/>
+      <w:r>
+        <w:t>I’d</w:t>
+      </w:r>
+      <w:proofErr w:type="gramEnd"/>
+      <w:r>
+        <w:t xml:space="preserve"> recommend prioritising CPU speed over the amount of memory (possible by choosing CPU optimised virtual machines for example).  </w:t>
       </w:r>
     </w:p>
     <w:p>
@@ -4145,6 +4215,119 @@
     </w:lvl>
   </w:abstractNum>
   <w:abstractNum w:abstractNumId="4" w15:restartNumberingAfterBreak="0">
+    <w:nsid w:val="288E1C63"/>
+    <w:multiLevelType w:val="hybridMultilevel"/>
+    <w:tmpl w:val="6FCC84D8"/>
+    <w:lvl w:ilvl="0" w:tplc="14090001">
+      <w:start w:val="1"/>
+      <w:numFmt w:val="bullet"/>
+      <w:lvlText w:val=""/>
+      <w:lvlJc w:val="left"/>
+      <w:pPr>
+        <w:ind w:left="720" w:hanging="360"/>
+      </w:pPr>
+      <w:rPr>
+        <w:rFonts w:ascii="Symbol" w:hAnsi="Symbol" w:hint="default"/>
+      </w:rPr>
+    </w:lvl>
+    <w:lvl w:ilvl="1" w:tplc="14090003" w:tentative="1">
+      <w:start w:val="1"/>
+      <w:numFmt w:val="bullet"/>
+      <w:lvlText w:val="o"/>
+      <w:lvlJc w:val="left"/>
+      <w:pPr>
+        <w:ind w:left="1440" w:hanging="360"/>
+      </w:pPr>
+      <w:rPr>
+        <w:rFonts w:ascii="Courier New" w:hAnsi="Courier New" w:cs="Courier New" w:hint="default"/>
+      </w:rPr>
+    </w:lvl>
+    <w:lvl w:ilvl="2" w:tplc="14090005" w:tentative="1">
+      <w:start w:val="1"/>
+      <w:numFmt w:val="bullet"/>
+      <w:lvlText w:val=""/>
+      <w:lvlJc w:val="left"/>
+      <w:pPr>
+        <w:ind w:left="2160" w:hanging="360"/>
+      </w:pPr>
+      <w:rPr>
+        <w:rFonts w:ascii="Wingdings" w:hAnsi="Wingdings" w:hint="default"/>
+      </w:rPr>
+    </w:lvl>
+    <w:lvl w:ilvl="3" w:tplc="14090001" w:tentative="1">
+      <w:start w:val="1"/>
+      <w:numFmt w:val="bullet"/>
+      <w:lvlText w:val=""/>
+      <w:lvlJc w:val="left"/>
+      <w:pPr>
+        <w:ind w:left="2880" w:hanging="360"/>
+      </w:pPr>
+      <w:rPr>
+        <w:rFonts w:ascii="Symbol" w:hAnsi="Symbol" w:hint="default"/>
+      </w:rPr>
+    </w:lvl>
+    <w:lvl w:ilvl="4" w:tplc="14090003" w:tentative="1">
+      <w:start w:val="1"/>
+      <w:numFmt w:val="bullet"/>
+      <w:lvlText w:val="o"/>
+      <w:lvlJc w:val="left"/>
+      <w:pPr>
+        <w:ind w:left="3600" w:hanging="360"/>
+      </w:pPr>
+      <w:rPr>
+        <w:rFonts w:ascii="Courier New" w:hAnsi="Courier New" w:cs="Courier New" w:hint="default"/>
+      </w:rPr>
+    </w:lvl>
+    <w:lvl w:ilvl="5" w:tplc="14090005" w:tentative="1">
+      <w:start w:val="1"/>
+      <w:numFmt w:val="bullet"/>
+      <w:lvlText w:val=""/>
+      <w:lvlJc w:val="left"/>
+      <w:pPr>
+        <w:ind w:left="4320" w:hanging="360"/>
+      </w:pPr>
+      <w:rPr>
+        <w:rFonts w:ascii="Wingdings" w:hAnsi="Wingdings" w:hint="default"/>
+      </w:rPr>
+    </w:lvl>
+    <w:lvl w:ilvl="6" w:tplc="14090001" w:tentative="1">
+      <w:start w:val="1"/>
+      <w:numFmt w:val="bullet"/>
+      <w:lvlText w:val=""/>
+      <w:lvlJc w:val="left"/>
+      <w:pPr>
+        <w:ind w:left="5040" w:hanging="360"/>
+      </w:pPr>
+      <w:rPr>
+        <w:rFonts w:ascii="Symbol" w:hAnsi="Symbol" w:hint="default"/>
+      </w:rPr>
+    </w:lvl>
+    <w:lvl w:ilvl="7" w:tplc="14090003" w:tentative="1">
+      <w:start w:val="1"/>
+      <w:numFmt w:val="bullet"/>
+      <w:lvlText w:val="o"/>
+      <w:lvlJc w:val="left"/>
+      <w:pPr>
+        <w:ind w:left="5760" w:hanging="360"/>
+      </w:pPr>
+      <w:rPr>
+        <w:rFonts w:ascii="Courier New" w:hAnsi="Courier New" w:cs="Courier New" w:hint="default"/>
+      </w:rPr>
+    </w:lvl>
+    <w:lvl w:ilvl="8" w:tplc="14090005" w:tentative="1">
+      <w:start w:val="1"/>
+      <w:numFmt w:val="bullet"/>
+      <w:lvlText w:val=""/>
+      <w:lvlJc w:val="left"/>
+      <w:pPr>
+        <w:ind w:left="6480" w:hanging="360"/>
+      </w:pPr>
+      <w:rPr>
+        <w:rFonts w:ascii="Wingdings" w:hAnsi="Wingdings" w:hint="default"/>
+      </w:rPr>
+    </w:lvl>
+  </w:abstractNum>
+  <w:abstractNum w:abstractNumId="5" w15:restartNumberingAfterBreak="0">
     <w:nsid w:val="45D952F3"/>
     <w:multiLevelType w:val="hybridMultilevel"/>
     <w:tmpl w:val="04628374"/>
@@ -4257,7 +4440,7 @@
       </w:rPr>
     </w:lvl>
   </w:abstractNum>
-  <w:abstractNum w:abstractNumId="5" w15:restartNumberingAfterBreak="0">
+  <w:abstractNum w:abstractNumId="6" w15:restartNumberingAfterBreak="0">
     <w:nsid w:val="64043085"/>
     <w:multiLevelType w:val="hybridMultilevel"/>
     <w:tmpl w:val="24D219DA"/>
@@ -4343,7 +4526,7 @@
       </w:pPr>
     </w:lvl>
   </w:abstractNum>
-  <w:abstractNum w:abstractNumId="6" w15:restartNumberingAfterBreak="0">
+  <w:abstractNum w:abstractNumId="7" w15:restartNumberingAfterBreak="0">
     <w:nsid w:val="698859E3"/>
     <w:multiLevelType w:val="hybridMultilevel"/>
     <w:tmpl w:val="7EB8D526"/>
@@ -4456,7 +4639,7 @@
       </w:rPr>
     </w:lvl>
   </w:abstractNum>
-  <w:abstractNum w:abstractNumId="7" w15:restartNumberingAfterBreak="0">
+  <w:abstractNum w:abstractNumId="8" w15:restartNumberingAfterBreak="0">
     <w:nsid w:val="6A19191F"/>
     <w:multiLevelType w:val="hybridMultilevel"/>
     <w:tmpl w:val="E74CDDF4"/>
@@ -4545,7 +4728,7 @@
       </w:pPr>
     </w:lvl>
   </w:abstractNum>
-  <w:abstractNum w:abstractNumId="8" w15:restartNumberingAfterBreak="0">
+  <w:abstractNum w:abstractNumId="9" w15:restartNumberingAfterBreak="0">
     <w:nsid w:val="6DE6578D"/>
     <w:multiLevelType w:val="hybridMultilevel"/>
     <w:tmpl w:val="E74CDDF4"/>
@@ -4634,7 +4817,7 @@
       </w:pPr>
     </w:lvl>
   </w:abstractNum>
-  <w:abstractNum w:abstractNumId="9" w15:restartNumberingAfterBreak="0">
+  <w:abstractNum w:abstractNumId="10" w15:restartNumberingAfterBreak="0">
     <w:nsid w:val="789B25E5"/>
     <w:multiLevelType w:val="hybridMultilevel"/>
     <w:tmpl w:val="F93C2ED8"/>
@@ -4754,16 +4937,16 @@
     <w:abstractNumId w:val="1"/>
   </w:num>
   <w:num w:numId="3">
-    <w:abstractNumId w:val="4"/>
+    <w:abstractNumId w:val="5"/>
   </w:num>
   <w:num w:numId="4">
-    <w:abstractNumId w:val="9"/>
+    <w:abstractNumId w:val="10"/>
   </w:num>
   <w:num w:numId="5">
-    <w:abstractNumId w:val="7"/>
+    <w:abstractNumId w:val="8"/>
   </w:num>
   <w:num w:numId="6">
-    <w:abstractNumId w:val="8"/>
+    <w:abstractNumId w:val="9"/>
   </w:num>
   <w:num w:numId="7">
     <w:abstractNumId w:val="2"/>
@@ -4796,13 +4979,16 @@
     <w:abstractNumId w:val="2"/>
   </w:num>
   <w:num w:numId="17">
-    <w:abstractNumId w:val="6"/>
+    <w:abstractNumId w:val="7"/>
   </w:num>
   <w:num w:numId="18">
     <w:abstractNumId w:val="3"/>
   </w:num>
   <w:num w:numId="19">
-    <w:abstractNumId w:val="5"/>
+    <w:abstractNumId w:val="6"/>
+  </w:num>
+  <w:num w:numId="20">
+    <w:abstractNumId w:val="4"/>
   </w:num>
 </w:numbering>
 </file>
